--- a/papers/2_PM_Types.docx
+++ b/papers/2_PM_Types.docx
@@ -1,6 +1,6 @@
 
 <file path=word/document.xml><?xml version="1.0" encoding="utf-8"?>
-<w:document xmlns:wpc="http://schemas.microsoft.com/office/word/2010/wordprocessingCanvas" xmlns:mc="http://schemas.openxmlformats.org/markup-compatibility/2006" xmlns:o="urn:schemas-microsoft-com:office:office" xmlns:r="http://schemas.openxmlformats.org/officeDocument/2006/relationships" xmlns:m="http://schemas.openxmlformats.org/officeDocument/2006/math" xmlns:v="urn:schemas-microsoft-com:vml" xmlns:wp14="http://schemas.microsoft.com/office/word/2010/wordprocessingDrawing" xmlns:wp="http://schemas.openxmlformats.org/drawingml/2006/wordprocessingDrawing" xmlns:w10="urn:schemas-microsoft-com:office:word" xmlns:w="http://schemas.openxmlformats.org/wordprocessingml/2006/main" xmlns:w14="http://schemas.microsoft.com/office/word/2010/wordml" xmlns:wpg="http://schemas.microsoft.com/office/word/2010/wordprocessingGroup" xmlns:wpi="http://schemas.microsoft.com/office/word/2010/wordprocessingInk" xmlns:wne="http://schemas.microsoft.com/office/word/2006/wordml" xmlns:wps="http://schemas.microsoft.com/office/word/2010/wordprocessingShape" mc:Ignorable="w14 wp14">
+<w:document xmlns:wpc="http://schemas.microsoft.com/office/word/2010/wordprocessingCanvas" xmlns:cx="http://schemas.microsoft.com/office/drawing/2014/chartex" xmlns:cx1="http://schemas.microsoft.com/office/drawing/2015/9/8/chartex" xmlns:cx2="http://schemas.microsoft.com/office/drawing/2015/10/21/chartex" xmlns:cx3="http://schemas.microsoft.com/office/drawing/2016/5/9/chartex" xmlns:cx4="http://schemas.microsoft.com/office/drawing/2016/5/10/chartex" xmlns:cx5="http://schemas.microsoft.com/office/drawing/2016/5/11/chartex" xmlns:cx6="http://schemas.microsoft.com/office/drawing/2016/5/12/chartex" xmlns:cx7="http://schemas.microsoft.com/office/drawing/2016/5/13/chartex" xmlns:cx8="http://schemas.microsoft.com/office/drawing/2016/5/14/chartex" xmlns:mc="http://schemas.openxmlformats.org/markup-compatibility/2006" xmlns:aink="http://schemas.microsoft.com/office/drawing/2016/ink" xmlns:am3d="http://schemas.microsoft.com/office/drawing/2017/model3d" xmlns:o="urn:schemas-microsoft-com:office:office" xmlns:r="http://schemas.openxmlformats.org/officeDocument/2006/relationships" xmlns:m="http://schemas.openxmlformats.org/officeDocument/2006/math" xmlns:v="urn:schemas-microsoft-com:vml" xmlns:wp14="http://schemas.microsoft.com/office/word/2010/wordprocessingDrawing" xmlns:wp="http://schemas.openxmlformats.org/drawingml/2006/wordprocessingDrawing" xmlns:w10="urn:schemas-microsoft-com:office:word" xmlns:w="http://schemas.openxmlformats.org/wordprocessingml/2006/main" xmlns:w14="http://schemas.microsoft.com/office/word/2010/wordml" xmlns:w15="http://schemas.microsoft.com/office/word/2012/wordml" xmlns:w16cid="http://schemas.microsoft.com/office/word/2016/wordml/cid" xmlns:w16se="http://schemas.microsoft.com/office/word/2015/wordml/symex" xmlns:wpg="http://schemas.microsoft.com/office/word/2010/wordprocessingGroup" xmlns:wpi="http://schemas.microsoft.com/office/word/2010/wordprocessingInk" xmlns:wne="http://schemas.microsoft.com/office/word/2006/wordml" xmlns:wps="http://schemas.microsoft.com/office/word/2010/wordprocessingShape" mc:Ignorable="w14 w15 w16se w16cid wp14">
   <w:body>
     <w:p>
       <w:pPr>
@@ -13,7 +13,25 @@
         <w:rPr>
           <w:sz w:val="48"/>
         </w:rPr>
-        <w:t>Unlocking the Power of Prediction Markets</w:t>
+        <w:t>Prediction Market</w:t>
+      </w:r>
+      <w:r>
+        <w:rPr>
+          <w:sz w:val="48"/>
+        </w:rPr>
+        <w:t>s of all</w:t>
+      </w:r>
+      <w:r>
+        <w:rPr>
+          <w:sz w:val="48"/>
+        </w:rPr>
+        <w:t xml:space="preserve"> </w:t>
+      </w:r>
+      <w:r>
+        <w:rPr>
+          <w:sz w:val="48"/>
+        </w:rPr>
+        <w:t>Shapes and Sizes</w:t>
       </w:r>
     </w:p>
     <w:p>
@@ -31,20 +49,31 @@
           <w:iCs w:val="0"/>
           <w:sz w:val="24"/>
         </w:rPr>
-        <w:t>Paul Sztorc</w:t>
-      </w:r>
-    </w:p>
-    <w:p>
-      <w:pPr>
-        <w:pStyle w:val="NoSpacing"/>
+        <w:t xml:space="preserve">Paul </w:t>
+      </w:r>
+      <w:proofErr w:type="spellStart"/>
+      <w:r>
         <w:rPr>
           <w:rStyle w:val="Emphasis"/>
           <w:i w:val="0"/>
           <w:iCs w:val="0"/>
           <w:sz w:val="24"/>
         </w:rPr>
-      </w:pPr>
-      <w:hyperlink r:id="rId8" w:history="1">
+        <w:t>Sztorc</w:t>
+      </w:r>
+      <w:proofErr w:type="spellEnd"/>
+    </w:p>
+    <w:p>
+      <w:pPr>
+        <w:pStyle w:val="NoSpacing"/>
+        <w:rPr>
+          <w:rStyle w:val="Emphasis"/>
+          <w:i w:val="0"/>
+          <w:iCs w:val="0"/>
+          <w:sz w:val="24"/>
+        </w:rPr>
+      </w:pPr>
+      <w:hyperlink r:id="rId7" w:history="1">
         <w:r>
           <w:rPr>
             <w:rStyle w:val="Hyperlink"/>
@@ -65,6 +94,9 @@
       <w:r>
         <w:t>2</w:t>
       </w:r>
+      <w:r>
+        <w:t xml:space="preserve"> – May 1, 2015</w:t>
+      </w:r>
     </w:p>
     <w:p>
       <w:pPr>
@@ -178,6 +210,7 @@
         <w:t xml:space="preserve"> of an event.</w:t>
       </w:r>
     </w:p>
+    <w:p/>
     <w:p>
       <w:bookmarkStart w:id="0" w:name="_GoBack"/>
       <w:bookmarkEnd w:id="0"/>
@@ -194,7 +227,6 @@
     <w:p/>
     <w:p/>
     <w:p/>
-    <w:p/>
     <w:p>
       <w:pPr>
         <w:jc w:val="center"/>
@@ -213,7 +245,7 @@
         <mc:AlternateContent>
           <mc:Choice Requires="wps">
             <w:drawing>
-              <wp:anchor distT="0" distB="0" distL="114300" distR="114300" simplePos="0" relativeHeight="251662335" behindDoc="0" locked="0" layoutInCell="1" allowOverlap="1" wp14:anchorId="1121B4D4" wp14:editId="5522EF99">
+              <wp:anchor distT="0" distB="0" distL="114300" distR="114300" simplePos="0" relativeHeight="251662335" behindDoc="0" locked="0" layoutInCell="1" allowOverlap="1" wp14:anchorId="3AEC1CC6" wp14:editId="0F18A363">
                 <wp:simplePos x="0" y="0"/>
                 <wp:positionH relativeFrom="column">
                   <wp:posOffset>1794774</wp:posOffset>
@@ -297,7 +329,7 @@
           </mc:Choice>
           <mc:Fallback>
             <w:pict>
-              <v:shapetype id="_x0000_t202" coordsize="21600,21600" o:spt="202" path="m,l,21600r21600,l21600,xe">
+              <v:shapetype w14:anchorId="3AEC1CC6" id="_x0000_t202" coordsize="21600,21600" o:spt="202" path="m,l,21600r21600,l21600,xe">
                 <v:stroke joinstyle="miter"/>
                 <v:path gradientshapeok="t" o:connecttype="rect"/>
               </v:shapetype>
@@ -357,7 +389,7 @@
           <w:noProof/>
         </w:rPr>
         <w:drawing>
-          <wp:anchor distT="0" distB="0" distL="114300" distR="114300" simplePos="0" relativeHeight="251695103" behindDoc="1" locked="0" layoutInCell="1" allowOverlap="1" wp14:anchorId="5E8257EF" wp14:editId="49746522">
+          <wp:anchor distT="0" distB="0" distL="114300" distR="114300" simplePos="0" relativeHeight="251695103" behindDoc="1" locked="0" layoutInCell="1" allowOverlap="1" wp14:anchorId="3F40BD12" wp14:editId="31A2268B">
             <wp:simplePos x="0" y="0"/>
             <wp:positionH relativeFrom="column">
               <wp:posOffset>2101850</wp:posOffset>
@@ -382,7 +414,7 @@
                     </pic:cNvPicPr>
                   </pic:nvPicPr>
                   <pic:blipFill>
-                    <a:blip r:embed="rId9" cstate="print">
+                    <a:blip r:embed="rId8" cstate="print">
                       <a:extLst>
                         <a:ext uri="{28A0092B-C50C-407E-A947-70E740481C1C}">
                           <a14:useLocalDpi xmlns:a14="http://schemas.microsoft.com/office/drawing/2010/main" val="0"/>
@@ -550,14 +582,12 @@
         </w:rPr>
         <w:footnoteReference w:id="1"/>
       </w:r>
-      <w:proofErr w:type="gramStart"/>
       <w:r>
         <w:rPr>
           <w:sz w:val="24"/>
         </w:rPr>
         <w:t xml:space="preserve"> </w:t>
       </w:r>
-      <w:proofErr w:type="gramEnd"/>
       <w:r>
         <w:rPr>
           <w:sz w:val="24"/>
@@ -715,7 +745,7 @@
         <mc:AlternateContent>
           <mc:Choice Requires="wps">
             <w:drawing>
-              <wp:anchor distT="0" distB="0" distL="114300" distR="114300" simplePos="0" relativeHeight="251699199" behindDoc="0" locked="0" layoutInCell="1" allowOverlap="1" wp14:anchorId="40EE4579" wp14:editId="0FEC10FF">
+              <wp:anchor distT="0" distB="0" distL="114300" distR="114300" simplePos="0" relativeHeight="251699199" behindDoc="0" locked="0" layoutInCell="1" allowOverlap="1" wp14:anchorId="34AD7585" wp14:editId="7D822CAE">
                 <wp:simplePos x="0" y="0"/>
                 <wp:positionH relativeFrom="column">
                   <wp:posOffset>1606550</wp:posOffset>
@@ -761,7 +791,6 @@
                                 <w:sz w:val="32"/>
                               </w:rPr>
                             </w:pPr>
-                            <w:proofErr w:type="gramStart"/>
                             <w:r>
                               <w:rPr>
                                 <w:sz w:val="32"/>
@@ -790,14 +819,7 @@
                               <w:rPr>
                                 <w:sz w:val="32"/>
                               </w:rPr>
-                              <w:t xml:space="preserve"> in 2016?</w:t>
-                            </w:r>
-                            <w:proofErr w:type="gramEnd"/>
-                            <w:r>
-                              <w:rPr>
-                                <w:sz w:val="32"/>
-                              </w:rPr>
-                              <w:t xml:space="preserve"> [0, 538]</w:t>
+                              <w:t xml:space="preserve"> in 2016? [0, 538]</w:t>
                             </w:r>
                           </w:p>
                         </w:txbxContent>
@@ -819,7 +841,7 @@
           </mc:Choice>
           <mc:Fallback>
             <w:pict>
-              <v:shape id="_x0000_s1027" type="#_x0000_t202" style="position:absolute;left:0;text-align:left;margin-left:126.5pt;margin-top:.2pt;width:219.5pt;height:53.2pt;z-index:251699199;visibility:visible;mso-wrap-style:square;mso-width-percent:0;mso-height-percent:0;mso-wrap-distance-left:9pt;mso-wrap-distance-top:0;mso-wrap-distance-right:9pt;mso-wrap-distance-bottom:0;mso-position-horizontal:absolute;mso-position-horizontal-relative:text;mso-position-vertical:absolute;mso-position-vertical-relative:text;mso-width-percent:0;mso-height-percent:0;mso-width-relative:margin;mso-height-relative:margin;v-text-anchor:top" o:gfxdata="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" filled="f" stroked="f">
+              <v:shape w14:anchorId="34AD7585" id="_x0000_s1027" type="#_x0000_t202" style="position:absolute;left:0;text-align:left;margin-left:126.5pt;margin-top:.2pt;width:219.5pt;height:53.2pt;z-index:251699199;visibility:visible;mso-wrap-style:square;mso-width-percent:0;mso-height-percent:0;mso-wrap-distance-left:9pt;mso-wrap-distance-top:0;mso-wrap-distance-right:9pt;mso-wrap-distance-bottom:0;mso-position-horizontal:absolute;mso-position-horizontal-relative:text;mso-position-vertical:absolute;mso-position-vertical-relative:text;mso-width-percent:0;mso-height-percent:0;mso-width-relative:margin;mso-height-relative:margin;v-text-anchor:top" o:gfxdata="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" filled="f" stroked="f">
                 <v:textbox>
                   <w:txbxContent>
                     <w:p>
@@ -829,7 +851,6 @@
                           <w:sz w:val="32"/>
                         </w:rPr>
                       </w:pPr>
-                      <w:proofErr w:type="gramStart"/>
                       <w:r>
                         <w:rPr>
                           <w:sz w:val="32"/>
@@ -858,14 +879,7 @@
                         <w:rPr>
                           <w:sz w:val="32"/>
                         </w:rPr>
-                        <w:t xml:space="preserve"> in 2016?</w:t>
-                      </w:r>
-                      <w:proofErr w:type="gramEnd"/>
-                      <w:r>
-                        <w:rPr>
-                          <w:sz w:val="32"/>
-                        </w:rPr>
-                        <w:t xml:space="preserve"> [0, 538]</w:t>
+                        <w:t xml:space="preserve"> in 2016? [0, 538]</w:t>
                       </w:r>
                     </w:p>
                   </w:txbxContent>
@@ -903,7 +917,7 @@
           <w:noProof/>
         </w:rPr>
         <w:drawing>
-          <wp:inline distT="0" distB="0" distL="0" distR="0">
+          <wp:inline distT="0" distB="0" distL="0" distR="0" wp14:anchorId="05F9065A" wp14:editId="3D7556FA">
             <wp:extent cx="2740634" cy="1767385"/>
             <wp:effectExtent l="0" t="0" r="3175" b="4445"/>
             <wp:docPr id="302" name="Picture 302"/>
@@ -920,7 +934,7 @@
                     </pic:cNvPicPr>
                   </pic:nvPicPr>
                   <pic:blipFill>
-                    <a:blip r:embed="rId10" cstate="print">
+                    <a:blip r:embed="rId9" cstate="print">
                       <a:extLst>
                         <a:ext uri="{28A0092B-C50C-407E-A947-70E740481C1C}">
                           <a14:useLocalDpi xmlns:a14="http://schemas.microsoft.com/office/drawing/2010/main" val="0"/>
@@ -1130,7 +1144,7 @@
         <mc:AlternateContent>
           <mc:Choice Requires="wps">
             <w:drawing>
-              <wp:anchor distT="0" distB="0" distL="114300" distR="114300" simplePos="0" relativeHeight="251697151" behindDoc="0" locked="0" layoutInCell="1" allowOverlap="1" wp14:anchorId="0CCAE751" wp14:editId="5F18D3F5">
+              <wp:anchor distT="0" distB="0" distL="114300" distR="114300" simplePos="0" relativeHeight="251697151" behindDoc="0" locked="0" layoutInCell="1" allowOverlap="1" wp14:anchorId="59969C12" wp14:editId="01EE43EC">
                 <wp:simplePos x="0" y="0"/>
                 <wp:positionH relativeFrom="column">
                   <wp:posOffset>1835785</wp:posOffset>
@@ -1202,7 +1216,7 @@
           </mc:Choice>
           <mc:Fallback>
             <w:pict>
-              <v:shape id="_x0000_s1028" type="#_x0000_t202" style="position:absolute;left:0;text-align:left;margin-left:144.55pt;margin-top:4.65pt;width:225.95pt;height:89.35pt;z-index:251697151;visibility:visible;mso-wrap-style:square;mso-width-percent:0;mso-height-percent:0;mso-wrap-distance-left:9pt;mso-wrap-distance-top:0;mso-wrap-distance-right:9pt;mso-wrap-distance-bottom:0;mso-position-horizontal:absolute;mso-position-horizontal-relative:text;mso-position-vertical:absolute;mso-position-vertical-relative:text;mso-width-percent:0;mso-height-percent:0;mso-width-relative:margin;mso-height-relative:margin;v-text-anchor:top" o:gfxdata="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" filled="f" stroked="f">
+              <v:shape w14:anchorId="59969C12" id="_x0000_s1028" type="#_x0000_t202" style="position:absolute;left:0;text-align:left;margin-left:144.55pt;margin-top:4.65pt;width:225.95pt;height:89.35pt;z-index:251697151;visibility:visible;mso-wrap-style:square;mso-width-percent:0;mso-height-percent:0;mso-wrap-distance-left:9pt;mso-wrap-distance-top:0;mso-wrap-distance-right:9pt;mso-wrap-distance-bottom:0;mso-position-horizontal:absolute;mso-position-horizontal-relative:text;mso-position-vertical:absolute;mso-position-vertical-relative:text;mso-width-percent:0;mso-height-percent:0;mso-width-relative:margin;mso-height-relative:margin;v-text-anchor:top" o:gfxdata="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" filled="f" stroked="f">
                 <v:textbox>
                   <w:txbxContent>
                     <w:p>
@@ -1310,7 +1324,7 @@
         <mc:AlternateContent>
           <mc:Choice Requires="wps">
             <w:drawing>
-              <wp:anchor distT="0" distB="0" distL="114300" distR="114300" simplePos="0" relativeHeight="251658239" behindDoc="0" locked="0" layoutInCell="1" allowOverlap="1" wp14:anchorId="56884D6C" wp14:editId="460F05E5">
+              <wp:anchor distT="0" distB="0" distL="114300" distR="114300" simplePos="0" relativeHeight="251658239" behindDoc="0" locked="0" layoutInCell="1" allowOverlap="1" wp14:anchorId="2CB05EFF" wp14:editId="05392134">
                 <wp:simplePos x="0" y="0"/>
                 <wp:positionH relativeFrom="column">
                   <wp:posOffset>2630914</wp:posOffset>
@@ -1381,7 +1395,7 @@
           </mc:Choice>
           <mc:Fallback>
             <w:pict>
-              <v:shape id="_x0000_s1029" type="#_x0000_t202" style="position:absolute;left:0;text-align:left;margin-left:207.15pt;margin-top:3.35pt;width:193.7pt;height:33.25pt;rotation:-1762928fd;z-index:251658239;visibility:visible;mso-wrap-style:square;mso-width-percent:0;mso-height-percent:0;mso-wrap-distance-left:9pt;mso-wrap-distance-top:0;mso-wrap-distance-right:9pt;mso-wrap-distance-bottom:0;mso-position-horizontal:absolute;mso-position-horizontal-relative:text;mso-position-vertical:absolute;mso-position-vertical-relative:text;mso-width-percent:0;mso-height-percent:0;mso-width-relative:margin;mso-height-relative:margin;v-text-anchor:top" o:gfxdata="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" filled="f" stroked="f">
+              <v:shape w14:anchorId="2CB05EFF" id="_x0000_s1029" type="#_x0000_t202" style="position:absolute;left:0;text-align:left;margin-left:207.15pt;margin-top:3.35pt;width:193.7pt;height:33.25pt;rotation:-1762928fd;z-index:251658239;visibility:visible;mso-wrap-style:square;mso-width-percent:0;mso-height-percent:0;mso-wrap-distance-left:9pt;mso-wrap-distance-top:0;mso-wrap-distance-right:9pt;mso-wrap-distance-bottom:0;mso-position-horizontal:absolute;mso-position-horizontal-relative:text;mso-position-vertical:absolute;mso-position-vertical-relative:text;mso-width-percent:0;mso-height-percent:0;mso-width-relative:margin;mso-height-relative:margin;v-text-anchor:top" o:gfxdata="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" filled="f" stroked="f">
                 <v:textbox>
                   <w:txbxContent>
                     <w:p>
@@ -1418,7 +1432,7 @@
         <mc:AlternateContent>
           <mc:Choice Requires="wps">
             <w:drawing>
-              <wp:anchor distT="0" distB="0" distL="114300" distR="114300" simplePos="0" relativeHeight="251657214" behindDoc="0" locked="0" layoutInCell="1" allowOverlap="1" wp14:anchorId="4961FDFA" wp14:editId="4F594D37">
+              <wp:anchor distT="0" distB="0" distL="114300" distR="114300" simplePos="0" relativeHeight="251657214" behindDoc="0" locked="0" layoutInCell="1" allowOverlap="1" wp14:anchorId="7BBB73B8" wp14:editId="61536403">
                 <wp:simplePos x="0" y="0"/>
                 <wp:positionH relativeFrom="column">
                   <wp:posOffset>1820019</wp:posOffset>
@@ -1463,7 +1477,6 @@
                                 <w:sz w:val="40"/>
                               </w:rPr>
                             </w:pPr>
-                            <w:proofErr w:type="gramStart"/>
                             <w:r>
                               <w:rPr>
                                 <w:sz w:val="40"/>
@@ -1476,7 +1489,6 @@
                               </w:rPr>
                               <w:t>loudy?</w:t>
                             </w:r>
-                            <w:proofErr w:type="gramEnd"/>
                           </w:p>
                         </w:txbxContent>
                       </wps:txbx>
@@ -1497,7 +1509,7 @@
           </mc:Choice>
           <mc:Fallback>
             <w:pict>
-              <v:shape id="_x0000_s1030" type="#_x0000_t202" style="position:absolute;left:0;text-align:left;margin-left:143.3pt;margin-top:6.6pt;width:93.25pt;height:33.25pt;rotation:-1762928fd;z-index:251657214;visibility:visible;mso-wrap-style:square;mso-width-percent:0;mso-height-percent:0;mso-wrap-distance-left:9pt;mso-wrap-distance-top:0;mso-wrap-distance-right:9pt;mso-wrap-distance-bottom:0;mso-position-horizontal:absolute;mso-position-horizontal-relative:text;mso-position-vertical:absolute;mso-position-vertical-relative:text;mso-width-percent:0;mso-height-percent:0;mso-width-relative:margin;mso-height-relative:margin;v-text-anchor:top" o:gfxdata="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" filled="f" stroked="f">
+              <v:shape w14:anchorId="7BBB73B8" id="_x0000_s1030" type="#_x0000_t202" style="position:absolute;left:0;text-align:left;margin-left:143.3pt;margin-top:6.6pt;width:93.25pt;height:33.25pt;rotation:-1762928fd;z-index:251657214;visibility:visible;mso-wrap-style:square;mso-width-percent:0;mso-height-percent:0;mso-wrap-distance-left:9pt;mso-wrap-distance-top:0;mso-wrap-distance-right:9pt;mso-wrap-distance-bottom:0;mso-position-horizontal:absolute;mso-position-horizontal-relative:text;mso-position-vertical:absolute;mso-position-vertical-relative:text;mso-width-percent:0;mso-height-percent:0;mso-width-relative:margin;mso-height-relative:margin;v-text-anchor:top" o:gfxdata="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" filled="f" stroked="f">
                 <v:textbox>
                   <w:txbxContent>
                     <w:p>
@@ -1506,7 +1518,6 @@
                           <w:sz w:val="40"/>
                         </w:rPr>
                       </w:pPr>
-                      <w:proofErr w:type="gramStart"/>
                       <w:r>
                         <w:rPr>
                           <w:sz w:val="40"/>
@@ -1519,7 +1530,6 @@
                         </w:rPr>
                         <w:t>loudy?</w:t>
                       </w:r>
-                      <w:proofErr w:type="gramEnd"/>
                     </w:p>
                   </w:txbxContent>
                 </v:textbox>
@@ -1536,7 +1546,7 @@
         <mc:AlternateContent>
           <mc:Choice Requires="wps">
             <w:drawing>
-              <wp:anchor distT="0" distB="0" distL="114300" distR="114300" simplePos="0" relativeHeight="251660287" behindDoc="0" locked="0" layoutInCell="1" allowOverlap="1" wp14:anchorId="2FF41850" wp14:editId="42558D07">
+              <wp:anchor distT="0" distB="0" distL="114300" distR="114300" simplePos="0" relativeHeight="251660287" behindDoc="0" locked="0" layoutInCell="1" allowOverlap="1" wp14:anchorId="57309ED4" wp14:editId="7F4A1FC0">
                 <wp:simplePos x="0" y="0"/>
                 <wp:positionH relativeFrom="column">
                   <wp:posOffset>3799205</wp:posOffset>
@@ -1607,7 +1617,7 @@
           </mc:Choice>
           <mc:Fallback>
             <w:pict>
-              <v:shape id="_x0000_s1031" type="#_x0000_t202" style="position:absolute;left:0;text-align:left;margin-left:299.15pt;margin-top:3.55pt;width:124.9pt;height:33.25pt;rotation:-1762928fd;z-index:251660287;visibility:visible;mso-wrap-style:square;mso-width-percent:0;mso-height-percent:0;mso-wrap-distance-left:9pt;mso-wrap-distance-top:0;mso-wrap-distance-right:9pt;mso-wrap-distance-bottom:0;mso-position-horizontal:absolute;mso-position-horizontal-relative:text;mso-position-vertical:absolute;mso-position-vertical-relative:text;mso-width-percent:0;mso-height-percent:0;mso-width-relative:margin;mso-height-relative:margin;v-text-anchor:top" o:gfxdata="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" filled="f" stroked="f">
+              <v:shape w14:anchorId="57309ED4" id="_x0000_s1031" type="#_x0000_t202" style="position:absolute;left:0;text-align:left;margin-left:299.15pt;margin-top:3.55pt;width:124.9pt;height:33.25pt;rotation:-1762928fd;z-index:251660287;visibility:visible;mso-wrap-style:square;mso-width-percent:0;mso-height-percent:0;mso-wrap-distance-left:9pt;mso-wrap-distance-top:0;mso-wrap-distance-right:9pt;mso-wrap-distance-bottom:0;mso-position-horizontal:absolute;mso-position-horizontal-relative:text;mso-position-vertical:absolute;mso-position-vertical-relative:text;mso-width-percent:0;mso-height-percent:0;mso-width-relative:margin;mso-height-relative:margin;v-text-anchor:top" o:gfxdata="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" filled="f" stroked="f">
                 <v:textbox>
                   <w:txbxContent>
                     <w:p>
@@ -1659,7 +1669,7 @@
           <w:noProof/>
         </w:rPr>
         <w:drawing>
-          <wp:inline distT="0" distB="0" distL="0" distR="0" wp14:anchorId="671028D2" wp14:editId="71FAF3FA">
+          <wp:inline distT="0" distB="0" distL="0" distR="0" wp14:anchorId="59B108CD" wp14:editId="77AB8AA5">
             <wp:extent cx="4069441" cy="1543551"/>
             <wp:effectExtent l="0" t="0" r="7620" b="0"/>
             <wp:docPr id="9" name="Picture 9"/>
@@ -1676,7 +1686,7 @@
                     </pic:cNvPicPr>
                   </pic:nvPicPr>
                   <pic:blipFill>
-                    <a:blip r:embed="rId11">
+                    <a:blip r:embed="rId10">
                       <a:extLst>
                         <a:ext uri="{28A0092B-C50C-407E-A947-70E740481C1C}">
                           <a14:useLocalDpi xmlns:a14="http://schemas.microsoft.com/office/drawing/2010/main" val="0"/>
@@ -1747,23 +1757,7 @@
           <w:b/>
           <w:sz w:val="28"/>
         </w:rPr>
-        <w:t xml:space="preserve"> – Categorical (K=k, N</w:t>
-      </w:r>
-      <w:proofErr w:type="gramStart"/>
-      <w:r>
-        <w:rPr>
-          <w:b/>
-          <w:sz w:val="28"/>
-        </w:rPr>
-        <w:t>=(</w:t>
-      </w:r>
-      <w:proofErr w:type="gramEnd"/>
-      <w:r>
-        <w:rPr>
-          <w:b/>
-          <w:sz w:val="28"/>
-        </w:rPr>
-        <w:t>k+1), D=1)</w:t>
+        <w:t xml:space="preserve"> – Categorical (K=k, N=(k+1), D=1)</w:t>
       </w:r>
     </w:p>
     <w:p>
@@ -2046,21 +2040,7 @@
         <w:rPr>
           <w:sz w:val="24"/>
         </w:rPr>
-        <w:t>, 2015?</w:t>
-      </w:r>
-      <w:proofErr w:type="gramStart"/>
-      <w:r>
-        <w:rPr>
-          <w:sz w:val="24"/>
-        </w:rPr>
-        <w:t>”,</w:t>
-      </w:r>
-      <w:proofErr w:type="gramEnd"/>
-      <w:r>
-        <w:rPr>
-          <w:sz w:val="24"/>
-        </w:rPr>
-        <w:t xml:space="preserve"> we could partition a PM into the 4 </w:t>
+        <w:t xml:space="preserve">, 2015?”, we could partition a PM into the 4 </w:t>
       </w:r>
       <w:r>
         <w:rPr>
@@ -2132,12 +2112,6 @@
           <w:sz w:val="24"/>
         </w:rPr>
       </w:pPr>
-      <w:r>
-        <w:rPr>
-          <w:sz w:val="24"/>
-        </w:rPr>
-        <w:br w:type="page"/>
-      </w:r>
     </w:p>
     <w:p>
       <w:pPr>
@@ -2152,11 +2126,10 @@
           <w:noProof/>
           <w:sz w:val="24"/>
         </w:rPr>
-        <w:lastRenderedPageBreak/>
         <mc:AlternateContent>
           <mc:Choice Requires="wps">
             <w:drawing>
-              <wp:anchor distT="0" distB="0" distL="114300" distR="114300" simplePos="0" relativeHeight="251664383" behindDoc="0" locked="0" layoutInCell="1" allowOverlap="1" wp14:anchorId="1C9C7172" wp14:editId="38B8F3C9">
+              <wp:anchor distT="0" distB="0" distL="114300" distR="114300" simplePos="0" relativeHeight="251664383" behindDoc="0" locked="0" layoutInCell="1" allowOverlap="1" wp14:anchorId="0AF2C48B" wp14:editId="1E6AD1DA">
                 <wp:simplePos x="0" y="0"/>
                 <wp:positionH relativeFrom="column">
                   <wp:posOffset>1971040</wp:posOffset>
@@ -2244,7 +2217,7 @@
           </mc:Choice>
           <mc:Fallback>
             <w:pict>
-              <v:shape id="_x0000_s1032" type="#_x0000_t202" style="position:absolute;left:0;text-align:left;margin-left:155.2pt;margin-top:-20.6pt;width:192.9pt;height:68.5pt;z-index:251664383;visibility:visible;mso-wrap-style:square;mso-width-percent:0;mso-height-percent:0;mso-wrap-distance-left:9pt;mso-wrap-distance-top:0;mso-wrap-distance-right:9pt;mso-wrap-distance-bottom:0;mso-position-horizontal:absolute;mso-position-horizontal-relative:text;mso-position-vertical:absolute;mso-position-vertical-relative:text;mso-width-percent:0;mso-height-percent:0;mso-width-relative:margin;mso-height-relative:margin;v-text-anchor:top" o:gfxdata="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" filled="f" stroked="f">
+              <v:shape w14:anchorId="0AF2C48B" id="_x0000_s1032" type="#_x0000_t202" style="position:absolute;left:0;text-align:left;margin-left:155.2pt;margin-top:-20.6pt;width:192.9pt;height:68.5pt;z-index:251664383;visibility:visible;mso-wrap-style:square;mso-width-percent:0;mso-height-percent:0;mso-wrap-distance-left:9pt;mso-wrap-distance-top:0;mso-wrap-distance-right:9pt;mso-wrap-distance-bottom:0;mso-position-horizontal:absolute;mso-position-horizontal-relative:text;mso-position-vertical:absolute;mso-position-vertical-relative:text;mso-width-percent:0;mso-height-percent:0;mso-width-relative:margin;mso-height-relative:margin;v-text-anchor:top" o:gfxdata="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" filled="f" stroked="f">
                 <v:textbox>
                   <w:txbxContent>
                     <w:p>
@@ -2298,8 +2271,9 @@
           <w:noProof/>
           <w:sz w:val="24"/>
         </w:rPr>
+        <w:lastRenderedPageBreak/>
         <w:drawing>
-          <wp:anchor distT="0" distB="0" distL="114300" distR="114300" simplePos="0" relativeHeight="251729919" behindDoc="1" locked="0" layoutInCell="1" allowOverlap="1" wp14:anchorId="7788AC60" wp14:editId="5149C9CC">
+          <wp:anchor distT="0" distB="0" distL="114300" distR="114300" simplePos="0" relativeHeight="251729919" behindDoc="1" locked="0" layoutInCell="1" allowOverlap="1" wp14:anchorId="03016B5F" wp14:editId="6880C073">
             <wp:simplePos x="0" y="0"/>
             <wp:positionH relativeFrom="column">
               <wp:posOffset>1647825</wp:posOffset>
@@ -2324,7 +2298,7 @@
                     </pic:cNvPicPr>
                   </pic:nvPicPr>
                   <pic:blipFill>
-                    <a:blip r:embed="rId12">
+                    <a:blip r:embed="rId11">
                       <a:extLst>
                         <a:ext uri="{28A0092B-C50C-407E-A947-70E740481C1C}">
                           <a14:useLocalDpi xmlns:a14="http://schemas.microsoft.com/office/drawing/2010/main" val="0"/>
@@ -2408,7 +2382,7 @@
         <mc:AlternateContent>
           <mc:Choice Requires="wps">
             <w:drawing>
-              <wp:anchor distT="0" distB="0" distL="114300" distR="114300" simplePos="0" relativeHeight="251666431" behindDoc="0" locked="0" layoutInCell="1" allowOverlap="1" wp14:anchorId="04CBB2F2" wp14:editId="159CAF1B">
+              <wp:anchor distT="0" distB="0" distL="114300" distR="114300" simplePos="0" relativeHeight="251666431" behindDoc="0" locked="0" layoutInCell="1" allowOverlap="1" wp14:anchorId="2E63EAAD" wp14:editId="4A2EB2BB">
                 <wp:simplePos x="0" y="0"/>
                 <wp:positionH relativeFrom="column">
                   <wp:posOffset>313690</wp:posOffset>
@@ -2481,7 +2455,7 @@
           </mc:Choice>
           <mc:Fallback>
             <w:pict>
-              <v:shape id="_x0000_s1033" type="#_x0000_t202" style="position:absolute;left:0;text-align:left;margin-left:24.7pt;margin-top:9.6pt;width:131.75pt;height:91.3pt;z-index:251666431;visibility:visible;mso-wrap-style:square;mso-width-percent:0;mso-height-percent:0;mso-wrap-distance-left:9pt;mso-wrap-distance-top:0;mso-wrap-distance-right:9pt;mso-wrap-distance-bottom:0;mso-position-horizontal:absolute;mso-position-horizontal-relative:text;mso-position-vertical:absolute;mso-position-vertical-relative:text;mso-width-percent:0;mso-height-percent:0;mso-width-relative:margin;mso-height-relative:margin;v-text-anchor:top" o:gfxdata="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" filled="f" stroked="f">
+              <v:shape w14:anchorId="2E63EAAD" id="_x0000_s1033" type="#_x0000_t202" style="position:absolute;left:0;text-align:left;margin-left:24.7pt;margin-top:9.6pt;width:131.75pt;height:91.3pt;z-index:251666431;visibility:visible;mso-wrap-style:square;mso-width-percent:0;mso-height-percent:0;mso-wrap-distance-left:9pt;mso-wrap-distance-top:0;mso-wrap-distance-right:9pt;mso-wrap-distance-bottom:0;mso-position-horizontal:absolute;mso-position-horizontal-relative:text;mso-position-vertical:absolute;mso-position-vertical-relative:text;mso-width-percent:0;mso-height-percent:0;mso-width-relative:margin;mso-height-relative:margin;v-text-anchor:top" o:gfxdata="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" filled="f" stroked="f">
                 <v:textbox>
                   <w:txbxContent>
                     <w:p>
@@ -2819,7 +2793,7 @@
           <w:sz w:val="24"/>
         </w:rPr>
         <w:drawing>
-          <wp:inline distT="0" distB="0" distL="0" distR="0" wp14:anchorId="39E7B0C1" wp14:editId="0874A925">
+          <wp:inline distT="0" distB="0" distL="0" distR="0" wp14:anchorId="7C8B9F80" wp14:editId="1372DD1A">
             <wp:extent cx="5934710" cy="1664970"/>
             <wp:effectExtent l="0" t="0" r="8890" b="0"/>
             <wp:docPr id="14" name="Picture 14"/>
@@ -2836,7 +2810,7 @@
                     </pic:cNvPicPr>
                   </pic:nvPicPr>
                   <pic:blipFill>
-                    <a:blip r:embed="rId13" cstate="print">
+                    <a:blip r:embed="rId12" cstate="print">
                       <a:extLst>
                         <a:ext uri="{28A0092B-C50C-407E-A947-70E740481C1C}">
                           <a14:useLocalDpi xmlns:a14="http://schemas.microsoft.com/office/drawing/2010/main" val="0"/>
@@ -2883,130 +2857,108 @@
           <w:b/>
           <w:sz w:val="28"/>
         </w:rPr>
-        <w:t xml:space="preserve">Relationships </w:t>
-      </w:r>
+        <w:t>Relationships Between Two-Dimensional Contracts</w:t>
+      </w:r>
+    </w:p>
+    <w:p>
+      <w:pPr>
+        <w:pStyle w:val="NoSpacing"/>
+        <w:jc w:val="center"/>
+        <w:rPr>
+          <w:sz w:val="24"/>
+        </w:rPr>
+      </w:pPr>
+      <w:r>
+        <w:rPr>
+          <w:sz w:val="24"/>
+        </w:rPr>
+        <w:t xml:space="preserve">A layout of three 2-d PMs, with the </w:t>
+      </w:r>
+      <w:r>
+        <w:rPr>
+          <w:sz w:val="24"/>
+        </w:rPr>
+        <w:t>D</w:t>
+      </w:r>
+      <w:r>
+        <w:rPr>
+          <w:sz w:val="24"/>
+        </w:rPr>
+        <w:t>ecision labels (</w:t>
+      </w:r>
+      <w:r>
+        <w:rPr>
+          <w:sz w:val="24"/>
+        </w:rPr>
+        <w:t>“</w:t>
+      </w:r>
+      <w:r>
+        <w:rPr>
+          <w:sz w:val="24"/>
+        </w:rPr>
+        <w:t>No</w:t>
+      </w:r>
+      <w:r>
+        <w:rPr>
+          <w:sz w:val="24"/>
+        </w:rPr>
+        <w:t>”</w:t>
+      </w:r>
+      <w:r>
+        <w:rPr>
+          <w:sz w:val="24"/>
+        </w:rPr>
+        <w:t>/</w:t>
+      </w:r>
+      <w:r>
+        <w:rPr>
+          <w:sz w:val="24"/>
+        </w:rPr>
+        <w:t>“</w:t>
+      </w:r>
+      <w:r>
+        <w:rPr>
+          <w:sz w:val="24"/>
+        </w:rPr>
+        <w:t>Yes</w:t>
+      </w:r>
+      <w:r>
+        <w:rPr>
+          <w:sz w:val="24"/>
+        </w:rPr>
+        <w:t>”</w:t>
+      </w:r>
+      <w:r>
+        <w:rPr>
+          <w:sz w:val="24"/>
+        </w:rPr>
+        <w:t xml:space="preserve">, top and left axes), joint-probabilities (center 4 squares), total probabilities (sums, right and bottom axes), shaded by density. Left: probability </w:t>
+      </w:r>
+      <w:r>
+        <w:rPr>
+          <w:sz w:val="24"/>
+        </w:rPr>
+        <w:t>is relatively higher</w:t>
+      </w:r>
+      <w:r>
+        <w:rPr>
+          <w:sz w:val="24"/>
+        </w:rPr>
+        <w:t xml:space="preserve"> in the </w:t>
+      </w:r>
+      <w:r>
+        <w:rPr>
+          <w:sz w:val="24"/>
+        </w:rPr>
+        <w:t>[</w:t>
+      </w:r>
+      <w:proofErr w:type="spellStart"/>
       <w:proofErr w:type="gramStart"/>
       <w:r>
         <w:rPr>
-          <w:b/>
-          <w:sz w:val="28"/>
-        </w:rPr>
-        <w:t>Between</w:t>
-      </w:r>
-      <w:proofErr w:type="gramEnd"/>
-      <w:r>
-        <w:rPr>
-          <w:b/>
-          <w:sz w:val="28"/>
-        </w:rPr>
-        <w:t xml:space="preserve"> Two-Dimensional Contracts</w:t>
-      </w:r>
-    </w:p>
-    <w:p>
-      <w:pPr>
-        <w:pStyle w:val="NoSpacing"/>
-        <w:jc w:val="center"/>
-        <w:rPr>
-          <w:sz w:val="24"/>
-        </w:rPr>
-      </w:pPr>
-      <w:r>
-        <w:rPr>
-          <w:sz w:val="24"/>
-        </w:rPr>
-        <w:t xml:space="preserve">A layout of three 2-d PMs, with the </w:t>
-      </w:r>
-      <w:r>
-        <w:rPr>
-          <w:sz w:val="24"/>
-        </w:rPr>
-        <w:t>D</w:t>
-      </w:r>
-      <w:r>
-        <w:rPr>
-          <w:sz w:val="24"/>
-        </w:rPr>
-        <w:t>ecision labels (</w:t>
-      </w:r>
-      <w:r>
-        <w:rPr>
-          <w:sz w:val="24"/>
-        </w:rPr>
-        <w:t>“</w:t>
-      </w:r>
-      <w:r>
-        <w:rPr>
-          <w:sz w:val="24"/>
-        </w:rPr>
-        <w:t>No</w:t>
-      </w:r>
-      <w:r>
-        <w:rPr>
-          <w:sz w:val="24"/>
-        </w:rPr>
-        <w:t>”</w:t>
-      </w:r>
-      <w:r>
-        <w:rPr>
-          <w:sz w:val="24"/>
-        </w:rPr>
-        <w:t>/</w:t>
-      </w:r>
-      <w:r>
-        <w:rPr>
-          <w:sz w:val="24"/>
-        </w:rPr>
-        <w:t>“</w:t>
-      </w:r>
-      <w:r>
-        <w:rPr>
-          <w:sz w:val="24"/>
-        </w:rPr>
-        <w:t>Yes</w:t>
-      </w:r>
-      <w:r>
-        <w:rPr>
-          <w:sz w:val="24"/>
-        </w:rPr>
-        <w:t>”</w:t>
-      </w:r>
-      <w:r>
-        <w:rPr>
-          <w:sz w:val="24"/>
-        </w:rPr>
-        <w:t xml:space="preserve">, top and left axes), joint-probabilities (center 4 squares), total probabilities (sums, right and bottom axes), shaded by density. Left: probability </w:t>
-      </w:r>
-      <w:r>
-        <w:rPr>
-          <w:sz w:val="24"/>
-        </w:rPr>
-        <w:t>is relatively higher</w:t>
-      </w:r>
-      <w:r>
-        <w:rPr>
-          <w:sz w:val="24"/>
-        </w:rPr>
-        <w:t xml:space="preserve"> in the </w:t>
-      </w:r>
-      <w:r>
-        <w:rPr>
-          <w:sz w:val="24"/>
-        </w:rPr>
-        <w:t>[</w:t>
-      </w:r>
-      <w:proofErr w:type="spellStart"/>
-      <w:r>
-        <w:rPr>
-          <w:sz w:val="24"/>
-        </w:rPr>
-        <w:t>No</w:t>
-      </w:r>
-      <w:proofErr w:type="gramStart"/>
-      <w:r>
-        <w:rPr>
-          <w:sz w:val="24"/>
-        </w:rPr>
-        <w:t>,No</w:t>
+          <w:sz w:val="24"/>
+        </w:rPr>
+        <w:t>No,No</w:t>
       </w:r>
       <w:proofErr w:type="spellEnd"/>
       <w:proofErr w:type="gramEnd"/>
@@ -3085,11 +3037,10 @@
           <w:noProof/>
           <w:sz w:val="24"/>
         </w:rPr>
-        <w:lastRenderedPageBreak/>
         <mc:AlternateContent>
           <mc:Choice Requires="wps">
             <w:drawing>
-              <wp:anchor distT="0" distB="0" distL="114300" distR="114300" simplePos="0" relativeHeight="251701247" behindDoc="0" locked="0" layoutInCell="1" allowOverlap="1" wp14:anchorId="51FE624F" wp14:editId="270E40A6">
+              <wp:anchor distT="0" distB="0" distL="114300" distR="114300" simplePos="0" relativeHeight="251701247" behindDoc="0" locked="0" layoutInCell="1" allowOverlap="1" wp14:anchorId="3898DBA1" wp14:editId="5B2E7745">
                 <wp:simplePos x="0" y="0"/>
                 <wp:positionH relativeFrom="column">
                   <wp:posOffset>532130</wp:posOffset>
@@ -3136,7 +3087,6 @@
                                 <w:sz w:val="36"/>
                               </w:rPr>
                             </w:pPr>
-                            <w:proofErr w:type="gramStart"/>
                             <w:r>
                               <w:rPr>
                                 <w:sz w:val="36"/>
@@ -3186,7 +3136,6 @@
                               </w:rPr>
                               <w:t>, 2051?</w:t>
                             </w:r>
-                            <w:proofErr w:type="gramEnd"/>
                             <w:r>
                               <w:rPr>
                                 <w:sz w:val="36"/>
@@ -3213,7 +3162,7 @@
           </mc:Choice>
           <mc:Fallback>
             <w:pict>
-              <v:shape id="_x0000_s1034" type="#_x0000_t202" style="position:absolute;left:0;text-align:left;margin-left:41.9pt;margin-top:-10.85pt;width:355.9pt;height:60.45pt;z-index:251701247;visibility:visible;mso-wrap-style:square;mso-width-percent:0;mso-height-percent:0;mso-wrap-distance-left:9pt;mso-wrap-distance-top:0;mso-wrap-distance-right:9pt;mso-wrap-distance-bottom:0;mso-position-horizontal:absolute;mso-position-horizontal-relative:text;mso-position-vertical:absolute;mso-position-vertical-relative:text;mso-width-percent:0;mso-height-percent:0;mso-width-relative:margin;mso-height-relative:margin;v-text-anchor:top" o:gfxdata="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" filled="f" stroked="f">
+              <v:shape w14:anchorId="3898DBA1" id="_x0000_s1034" type="#_x0000_t202" style="position:absolute;left:0;text-align:left;margin-left:41.9pt;margin-top:-10.85pt;width:355.9pt;height:60.45pt;z-index:251701247;visibility:visible;mso-wrap-style:square;mso-width-percent:0;mso-height-percent:0;mso-wrap-distance-left:9pt;mso-wrap-distance-top:0;mso-wrap-distance-right:9pt;mso-wrap-distance-bottom:0;mso-position-horizontal:absolute;mso-position-horizontal-relative:text;mso-position-vertical:absolute;mso-position-vertical-relative:text;mso-width-percent:0;mso-height-percent:0;mso-width-relative:margin;mso-height-relative:margin;v-text-anchor:top" o:gfxdata="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" filled="f" stroked="f">
                 <v:textbox>
                   <w:txbxContent>
                     <w:p>
@@ -3224,7 +3173,6 @@
                           <w:sz w:val="36"/>
                         </w:rPr>
                       </w:pPr>
-                      <w:proofErr w:type="gramStart"/>
                       <w:r>
                         <w:rPr>
                           <w:sz w:val="36"/>
@@ -3274,7 +3222,6 @@
                         </w:rPr>
                         <w:t>, 2051?</w:t>
                       </w:r>
-                      <w:proofErr w:type="gramEnd"/>
                       <w:r>
                         <w:rPr>
                           <w:sz w:val="36"/>
@@ -3301,8 +3248,9 @@
           <w:noProof/>
           <w:sz w:val="24"/>
         </w:rPr>
+        <w:lastRenderedPageBreak/>
         <w:drawing>
-          <wp:anchor distT="0" distB="0" distL="114300" distR="114300" simplePos="0" relativeHeight="251723775" behindDoc="1" locked="0" layoutInCell="1" allowOverlap="1" wp14:anchorId="5C474634" wp14:editId="355D1A26">
+          <wp:anchor distT="0" distB="0" distL="114300" distR="114300" simplePos="0" relativeHeight="251723775" behindDoc="1" locked="0" layoutInCell="1" allowOverlap="1" wp14:anchorId="20A26C5B" wp14:editId="1223B42E">
             <wp:simplePos x="0" y="0"/>
             <wp:positionH relativeFrom="column">
               <wp:posOffset>956014</wp:posOffset>
@@ -3327,7 +3275,7 @@
                     </pic:cNvPicPr>
                   </pic:nvPicPr>
                   <pic:blipFill>
-                    <a:blip r:embed="rId14" cstate="print">
+                    <a:blip r:embed="rId13" cstate="print">
                       <a:extLst>
                         <a:ext uri="{28A0092B-C50C-407E-A947-70E740481C1C}">
                           <a14:useLocalDpi xmlns:a14="http://schemas.microsoft.com/office/drawing/2010/main" val="0"/>
@@ -3382,7 +3330,7 @@
         <mc:AlternateContent>
           <mc:Choice Requires="wps">
             <w:drawing>
-              <wp:anchor distT="0" distB="0" distL="114300" distR="114300" simplePos="0" relativeHeight="251703295" behindDoc="0" locked="0" layoutInCell="1" allowOverlap="1" wp14:anchorId="63341780" wp14:editId="607678B1">
+              <wp:anchor distT="0" distB="0" distL="114300" distR="114300" simplePos="0" relativeHeight="251703295" behindDoc="0" locked="0" layoutInCell="1" allowOverlap="1" wp14:anchorId="7EC4095F" wp14:editId="41A87859">
                 <wp:simplePos x="0" y="0"/>
                 <wp:positionH relativeFrom="column">
                   <wp:posOffset>-220980</wp:posOffset>
@@ -3429,32 +3377,31 @@
                                 <w:sz w:val="36"/>
                               </w:rPr>
                             </w:pPr>
+                            <w:r>
+                              <w:rPr>
+                                <w:sz w:val="36"/>
+                              </w:rPr>
+                              <w:t xml:space="preserve">Global surface temperature </w:t>
+                            </w:r>
                             <w:proofErr w:type="gramStart"/>
                             <w:r>
                               <w:rPr>
                                 <w:sz w:val="36"/>
                               </w:rPr>
-                              <w:t>Global surface temperature increase from 2010-2050</w:t>
+                              <w:t>increase</w:t>
+                            </w:r>
+                            <w:proofErr w:type="gramEnd"/>
+                            <w:r>
+                              <w:rPr>
+                                <w:sz w:val="36"/>
+                              </w:rPr>
+                              <w:t xml:space="preserve"> from 2010-2050</w:t>
                             </w:r>
                             <w:r>
                               <w:rPr>
                                 <w:sz w:val="36"/>
                               </w:rPr>
-                              <w:t xml:space="preserve"> (</w:t>
-                            </w:r>
-                            <w:proofErr w:type="spellStart"/>
-                            <w:r>
-                              <w:rPr>
-                                <w:sz w:val="36"/>
-                              </w:rPr>
-                              <w:t>deg</w:t>
-                            </w:r>
-                            <w:proofErr w:type="spellEnd"/>
-                            <w:r>
-                              <w:rPr>
-                                <w:sz w:val="36"/>
-                              </w:rPr>
-                              <w:t xml:space="preserve"> C)</w:t>
+                              <w:t xml:space="preserve"> (deg C)</w:t>
                             </w:r>
                             <w:r>
                               <w:rPr>
@@ -3462,7 +3409,6 @@
                               </w:rPr>
                               <w:t>?</w:t>
                             </w:r>
-                            <w:proofErr w:type="gramEnd"/>
                             <w:r>
                               <w:rPr>
                                 <w:sz w:val="36"/>
@@ -3489,7 +3435,7 @@
           </mc:Choice>
           <mc:Fallback>
             <w:pict>
-              <v:shape id="_x0000_s1035" type="#_x0000_t202" style="position:absolute;margin-left:-17.4pt;margin-top:18.85pt;width:130.35pt;height:127.65pt;z-index:251703295;visibility:visible;mso-wrap-style:square;mso-width-percent:0;mso-height-percent:0;mso-wrap-distance-left:9pt;mso-wrap-distance-top:0;mso-wrap-distance-right:9pt;mso-wrap-distance-bottom:0;mso-position-horizontal:absolute;mso-position-horizontal-relative:text;mso-position-vertical:absolute;mso-position-vertical-relative:text;mso-width-percent:0;mso-height-percent:0;mso-width-relative:margin;mso-height-relative:margin;v-text-anchor:top" o:gfxdata="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" filled="f" stroked="f">
+              <v:shape w14:anchorId="7EC4095F" id="_x0000_s1035" type="#_x0000_t202" style="position:absolute;margin-left:-17.4pt;margin-top:18.85pt;width:130.35pt;height:127.65pt;z-index:251703295;visibility:visible;mso-wrap-style:square;mso-width-percent:0;mso-height-percent:0;mso-wrap-distance-left:9pt;mso-wrap-distance-top:0;mso-wrap-distance-right:9pt;mso-wrap-distance-bottom:0;mso-position-horizontal:absolute;mso-position-horizontal-relative:text;mso-position-vertical:absolute;mso-position-vertical-relative:text;mso-width-percent:0;mso-height-percent:0;mso-width-relative:margin;mso-height-relative:margin;v-text-anchor:top" o:gfxdata="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" filled="f" stroked="f">
                 <v:textbox>
                   <w:txbxContent>
                     <w:p>
@@ -3500,32 +3446,31 @@
                           <w:sz w:val="36"/>
                         </w:rPr>
                       </w:pPr>
+                      <w:r>
+                        <w:rPr>
+                          <w:sz w:val="36"/>
+                        </w:rPr>
+                        <w:t xml:space="preserve">Global surface temperature </w:t>
+                      </w:r>
                       <w:proofErr w:type="gramStart"/>
                       <w:r>
                         <w:rPr>
                           <w:sz w:val="36"/>
                         </w:rPr>
-                        <w:t>Global surface temperature increase from 2010-2050</w:t>
+                        <w:t>increase</w:t>
+                      </w:r>
+                      <w:proofErr w:type="gramEnd"/>
+                      <w:r>
+                        <w:rPr>
+                          <w:sz w:val="36"/>
+                        </w:rPr>
+                        <w:t xml:space="preserve"> from 2010-2050</w:t>
                       </w:r>
                       <w:r>
                         <w:rPr>
                           <w:sz w:val="36"/>
                         </w:rPr>
-                        <w:t xml:space="preserve"> (</w:t>
-                      </w:r>
-                      <w:proofErr w:type="spellStart"/>
-                      <w:r>
-                        <w:rPr>
-                          <w:sz w:val="36"/>
-                        </w:rPr>
-                        <w:t>deg</w:t>
-                      </w:r>
-                      <w:proofErr w:type="spellEnd"/>
-                      <w:r>
-                        <w:rPr>
-                          <w:sz w:val="36"/>
-                        </w:rPr>
-                        <w:t xml:space="preserve"> C)</w:t>
+                        <w:t xml:space="preserve"> (deg C)</w:t>
                       </w:r>
                       <w:r>
                         <w:rPr>
@@ -3533,7 +3478,6 @@
                         </w:rPr>
                         <w:t>?</w:t>
                       </w:r>
-                      <w:proofErr w:type="gramEnd"/>
                       <w:r>
                         <w:rPr>
                           <w:sz w:val="36"/>
@@ -3771,21 +3715,7 @@
         <w:rPr>
           <w:sz w:val="24"/>
         </w:rPr>
-        <w:t xml:space="preserve"> against the long-pressure from warming-forecasters </w:t>
-      </w:r>
-      <w:proofErr w:type="gramStart"/>
-      <w:r>
-        <w:rPr>
-          <w:sz w:val="24"/>
-        </w:rPr>
-        <w:t>[ which</w:t>
-      </w:r>
-      <w:proofErr w:type="gramEnd"/>
-      <w:r>
-        <w:rPr>
-          <w:sz w:val="24"/>
-        </w:rPr>
-        <w:t xml:space="preserve"> ensures that traders always receive a fair deal ]) but ignoring the warming dimension completely (and thus avoiding a risk they do not understand).</w:t>
+        <w:t xml:space="preserve"> against the long-pressure from warming-forecasters [ which ensures that traders always receive a fair deal ]) but ignoring the warming dimension completely (and thus avoiding a risk they do not understand).</w:t>
       </w:r>
     </w:p>
     <w:p>
@@ -3861,7 +3791,7 @@
         <mc:AlternateContent>
           <mc:Choice Requires="wps">
             <w:drawing>
-              <wp:anchor distT="0" distB="0" distL="114300" distR="114300" simplePos="0" relativeHeight="251726847" behindDoc="0" locked="0" layoutInCell="1" allowOverlap="1" wp14:anchorId="115BCAD9" wp14:editId="0981960A">
+              <wp:anchor distT="0" distB="0" distL="114300" distR="114300" simplePos="0" relativeHeight="251726847" behindDoc="0" locked="0" layoutInCell="1" allowOverlap="1" wp14:anchorId="771DCB77" wp14:editId="4D138BF7">
                 <wp:simplePos x="0" y="0"/>
                 <wp:positionH relativeFrom="column">
                   <wp:posOffset>1521460</wp:posOffset>
@@ -3908,7 +3838,6 @@
                                 <w:sz w:val="40"/>
                               </w:rPr>
                             </w:pPr>
-                            <w:proofErr w:type="gramStart"/>
                             <w:r>
                               <w:rPr>
                                 <w:sz w:val="40"/>
@@ -3921,7 +3850,6 @@
                               </w:rPr>
                               <w:t>?</w:t>
                             </w:r>
-                            <w:proofErr w:type="gramEnd"/>
                             <w:r>
                               <w:rPr>
                                 <w:sz w:val="40"/>
@@ -3948,7 +3876,7 @@
           </mc:Choice>
           <mc:Fallback>
             <w:pict>
-              <v:shape id="_x0000_s1036" type="#_x0000_t202" style="position:absolute;margin-left:119.8pt;margin-top:4.35pt;width:246.5pt;height:68.5pt;z-index:251726847;visibility:visible;mso-wrap-style:square;mso-width-percent:0;mso-height-percent:0;mso-wrap-distance-left:9pt;mso-wrap-distance-top:0;mso-wrap-distance-right:9pt;mso-wrap-distance-bottom:0;mso-position-horizontal:absolute;mso-position-horizontal-relative:text;mso-position-vertical:absolute;mso-position-vertical-relative:text;mso-width-percent:0;mso-height-percent:0;mso-width-relative:margin;mso-height-relative:margin;v-text-anchor:top" o:gfxdata="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" filled="f" stroked="f">
+              <v:shape w14:anchorId="771DCB77" id="_x0000_s1036" type="#_x0000_t202" style="position:absolute;margin-left:119.8pt;margin-top:4.35pt;width:246.5pt;height:68.5pt;z-index:251726847;visibility:visible;mso-wrap-style:square;mso-width-percent:0;mso-height-percent:0;mso-wrap-distance-left:9pt;mso-wrap-distance-top:0;mso-wrap-distance-right:9pt;mso-wrap-distance-bottom:0;mso-position-horizontal:absolute;mso-position-horizontal-relative:text;mso-position-vertical:absolute;mso-position-vertical-relative:text;mso-width-percent:0;mso-height-percent:0;mso-width-relative:margin;mso-height-relative:margin;v-text-anchor:top" o:gfxdata="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" filled="f" stroked="f">
                 <v:textbox>
                   <w:txbxContent>
                     <w:p>
@@ -3959,7 +3887,6 @@
                           <w:sz w:val="40"/>
                         </w:rPr>
                       </w:pPr>
-                      <w:proofErr w:type="gramStart"/>
                       <w:r>
                         <w:rPr>
                           <w:sz w:val="40"/>
@@ -3972,7 +3899,6 @@
                         </w:rPr>
                         <w:t>?</w:t>
                       </w:r>
-                      <w:proofErr w:type="gramEnd"/>
                       <w:r>
                         <w:rPr>
                           <w:sz w:val="40"/>
@@ -4020,7 +3946,7 @@
           <w:sz w:val="24"/>
         </w:rPr>
         <w:drawing>
-          <wp:anchor distT="0" distB="0" distL="114300" distR="114300" simplePos="0" relativeHeight="251728895" behindDoc="1" locked="0" layoutInCell="1" allowOverlap="1" wp14:anchorId="050BDC12" wp14:editId="330657C9">
+          <wp:anchor distT="0" distB="0" distL="114300" distR="114300" simplePos="0" relativeHeight="251728895" behindDoc="1" locked="0" layoutInCell="1" allowOverlap="1" wp14:anchorId="01ED66C4" wp14:editId="0B8C0D20">
             <wp:simplePos x="0" y="0"/>
             <wp:positionH relativeFrom="column">
               <wp:posOffset>1187923</wp:posOffset>
@@ -4045,7 +3971,7 @@
                     </pic:cNvPicPr>
                   </pic:nvPicPr>
                   <pic:blipFill>
-                    <a:blip r:embed="rId15" cstate="print">
+                    <a:blip r:embed="rId14" cstate="print">
                       <a:extLst>
                         <a:ext uri="{28A0092B-C50C-407E-A947-70E740481C1C}">
                           <a14:useLocalDpi xmlns:a14="http://schemas.microsoft.com/office/drawing/2010/main" val="0"/>
@@ -4135,7 +4061,7 @@
         <mc:AlternateContent>
           <mc:Choice Requires="wps">
             <w:drawing>
-              <wp:anchor distT="0" distB="0" distL="114300" distR="114300" simplePos="0" relativeHeight="251727871" behindDoc="0" locked="0" layoutInCell="1" allowOverlap="1" wp14:anchorId="15628B2B" wp14:editId="0081BF9A">
+              <wp:anchor distT="0" distB="0" distL="114300" distR="114300" simplePos="0" relativeHeight="251727871" behindDoc="0" locked="0" layoutInCell="1" allowOverlap="1" wp14:anchorId="16E046A4" wp14:editId="3502CD06">
                 <wp:simplePos x="0" y="0"/>
                 <wp:positionH relativeFrom="column">
                   <wp:posOffset>-372110</wp:posOffset>
@@ -4186,21 +4112,7 @@
                               <w:rPr>
                                 <w:sz w:val="40"/>
                               </w:rPr>
-                              <w:t xml:space="preserve">Did the USA pass / sign </w:t>
-                            </w:r>
-                            <w:proofErr w:type="spellStart"/>
-                            <w:r>
-                              <w:rPr>
-                                <w:sz w:val="40"/>
-                              </w:rPr>
-                              <w:t>Obamacare</w:t>
-                            </w:r>
-                            <w:proofErr w:type="spellEnd"/>
-                            <w:r>
-                              <w:rPr>
-                                <w:sz w:val="40"/>
-                              </w:rPr>
-                              <w:t xml:space="preserve"> in 2010?</w:t>
+                              <w:t>Did the USA pass / sign Obamacare in 2010?</w:t>
                             </w:r>
                           </w:p>
                         </w:txbxContent>
@@ -4222,7 +4134,7 @@
           </mc:Choice>
           <mc:Fallback>
             <w:pict>
-              <v:shape id="_x0000_s1037" type="#_x0000_t202" style="position:absolute;left:0;text-align:left;margin-left:-29.3pt;margin-top:12.55pt;width:135.55pt;height:105.5pt;z-index:251727871;visibility:visible;mso-wrap-style:square;mso-width-percent:0;mso-height-percent:0;mso-wrap-distance-left:9pt;mso-wrap-distance-top:0;mso-wrap-distance-right:9pt;mso-wrap-distance-bottom:0;mso-position-horizontal:absolute;mso-position-horizontal-relative:text;mso-position-vertical:absolute;mso-position-vertical-relative:text;mso-width-percent:0;mso-height-percent:0;mso-width-relative:margin;mso-height-relative:margin;v-text-anchor:top" o:gfxdata="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" filled="f" stroked="f">
+              <v:shape w14:anchorId="16E046A4" id="_x0000_s1037" type="#_x0000_t202" style="position:absolute;left:0;text-align:left;margin-left:-29.3pt;margin-top:12.55pt;width:135.55pt;height:105.5pt;z-index:251727871;visibility:visible;mso-wrap-style:square;mso-width-percent:0;mso-height-percent:0;mso-wrap-distance-left:9pt;mso-wrap-distance-top:0;mso-wrap-distance-right:9pt;mso-wrap-distance-bottom:0;mso-position-horizontal:absolute;mso-position-horizontal-relative:text;mso-position-vertical:absolute;mso-position-vertical-relative:text;mso-width-percent:0;mso-height-percent:0;mso-width-relative:margin;mso-height-relative:margin;v-text-anchor:top" o:gfxdata="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" filled="f" stroked="f">
                 <v:textbox>
                   <w:txbxContent>
                     <w:p>
@@ -4237,21 +4149,7 @@
                         <w:rPr>
                           <w:sz w:val="40"/>
                         </w:rPr>
-                        <w:t xml:space="preserve">Did the USA pass / sign </w:t>
-                      </w:r>
-                      <w:proofErr w:type="spellStart"/>
-                      <w:r>
-                        <w:rPr>
-                          <w:sz w:val="40"/>
-                        </w:rPr>
-                        <w:t>Obamacare</w:t>
-                      </w:r>
-                      <w:proofErr w:type="spellEnd"/>
-                      <w:r>
-                        <w:rPr>
-                          <w:sz w:val="40"/>
-                        </w:rPr>
-                        <w:t xml:space="preserve"> in 2010?</w:t>
+                        <w:t>Did the USA pass / sign Obamacare in 2010?</w:t>
                       </w:r>
                     </w:p>
                   </w:txbxContent>
@@ -4482,63 +4380,7 @@
         <w:rPr>
           <w:sz w:val="24"/>
         </w:rPr>
-        <w:t xml:space="preserve">It is possible to mix and match Binary and Scaled Decisions into any number of configurations. The configuration above would allow observers to learn the impact of an </w:t>
-      </w:r>
-      <w:proofErr w:type="spellStart"/>
-      <w:r>
-        <w:rPr>
-          <w:sz w:val="24"/>
-        </w:rPr>
-        <w:t>Obamacare</w:t>
-      </w:r>
-      <w:proofErr w:type="spellEnd"/>
-      <w:r>
-        <w:rPr>
-          <w:sz w:val="24"/>
-        </w:rPr>
-        <w:t xml:space="preserve"> implementation today on the life expectancy of women in 2030. We simply do as in Example 4, and calculate conditional probabilities by dividing each joint probability its marginal </w:t>
-      </w:r>
-      <w:proofErr w:type="spellStart"/>
-      <w:r>
-        <w:rPr>
-          <w:sz w:val="24"/>
-        </w:rPr>
-        <w:t>Obamacare</w:t>
-      </w:r>
-      <w:proofErr w:type="spellEnd"/>
-      <w:r>
-        <w:rPr>
-          <w:sz w:val="24"/>
-        </w:rPr>
-        <w:t xml:space="preserve"> probability. We are then left with two forecasts of life-expectancy: one in a world where </w:t>
-      </w:r>
-      <w:proofErr w:type="spellStart"/>
-      <w:r>
-        <w:rPr>
-          <w:sz w:val="24"/>
-        </w:rPr>
-        <w:t>Obamacare</w:t>
-      </w:r>
-      <w:proofErr w:type="spellEnd"/>
-      <w:r>
-        <w:rPr>
-          <w:sz w:val="24"/>
-        </w:rPr>
-        <w:t xml:space="preserve"> is passed and signed in 2010, and the other where </w:t>
-      </w:r>
-      <w:proofErr w:type="spellStart"/>
-      <w:r>
-        <w:rPr>
-          <w:sz w:val="24"/>
-        </w:rPr>
-        <w:t>Obamacare</w:t>
-      </w:r>
-      <w:proofErr w:type="spellEnd"/>
-      <w:r>
-        <w:rPr>
-          <w:sz w:val="24"/>
-        </w:rPr>
-        <w:t xml:space="preserve"> is not passed.</w:t>
+        <w:t>It is possible to mix and match Binary and Scaled Decisions into any number of configurations. The configuration above would allow observers to learn the impact of an Obamacare implementation today on the life expectancy of women in 2030. We simply do as in Example 4, and calculate conditional probabilities by dividing each joint probability its marginal Obamacare probability. We are then left with two forecasts of life-expectancy: one in a world where Obamacare is passed and signed in 2010, and the other where Obamacare is not passed.</w:t>
       </w:r>
     </w:p>
     <w:p>
@@ -4638,7 +4480,7 @@
         </w:rPr>
         <w:t xml:space="preserve">For more details, see </w:t>
       </w:r>
-      <w:hyperlink r:id="rId16" w:history="1">
+      <w:hyperlink r:id="rId15" w:history="1">
         <w:r>
           <w:rPr>
             <w:rStyle w:val="Hyperlink"/>
@@ -4679,7 +4521,7 @@
         <mc:AlternateContent>
           <mc:Choice Requires="wps">
             <w:drawing>
-              <wp:anchor distT="0" distB="0" distL="114300" distR="114300" simplePos="0" relativeHeight="251682815" behindDoc="0" locked="0" layoutInCell="1" allowOverlap="1" wp14:anchorId="7E89996C" wp14:editId="7FCFD225">
+              <wp:anchor distT="0" distB="0" distL="114300" distR="114300" simplePos="0" relativeHeight="251682815" behindDoc="0" locked="0" layoutInCell="1" allowOverlap="1" wp14:anchorId="47802666" wp14:editId="1A4DF6A1">
                 <wp:simplePos x="0" y="0"/>
                 <wp:positionH relativeFrom="column">
                   <wp:posOffset>2136775</wp:posOffset>
@@ -4754,7 +4596,7 @@
           </mc:Choice>
           <mc:Fallback>
             <w:pict>
-              <v:shape id="Text Box 22" o:spid="_x0000_s1038" type="#_x0000_t202" style="position:absolute;left:0;text-align:left;margin-left:168.25pt;margin-top:252pt;width:69.05pt;height:104.65pt;z-index:251682815;visibility:visible;mso-wrap-style:square;mso-width-percent:0;mso-height-percent:0;mso-wrap-distance-left:9pt;mso-wrap-distance-top:0;mso-wrap-distance-right:9pt;mso-wrap-distance-bottom:0;mso-position-horizontal:absolute;mso-position-horizontal-relative:text;mso-position-vertical:absolute;mso-position-vertical-relative:text;mso-width-percent:0;mso-height-percent:0;mso-width-relative:margin;mso-height-relative:margin;v-text-anchor:top" o:gfxdata="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" filled="f" stroked="f">
+              <v:shape w14:anchorId="47802666" id="Text Box 22" o:spid="_x0000_s1038" type="#_x0000_t202" style="position:absolute;left:0;text-align:left;margin-left:168.25pt;margin-top:252pt;width:69.05pt;height:104.65pt;z-index:251682815;visibility:visible;mso-wrap-style:square;mso-width-percent:0;mso-height-percent:0;mso-wrap-distance-left:9pt;mso-wrap-distance-top:0;mso-wrap-distance-right:9pt;mso-wrap-distance-bottom:0;mso-position-horizontal:absolute;mso-position-horizontal-relative:text;mso-position-vertical:absolute;mso-position-vertical-relative:text;mso-width-percent:0;mso-height-percent:0;mso-width-relative:margin;mso-height-relative:margin;v-text-anchor:top" o:gfxdata="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" filled="f" stroked="f">
                 <v:textbox>
                   <w:txbxContent>
                     <w:p>
@@ -4789,7 +4631,7 @@
         <mc:AlternateContent>
           <mc:Choice Requires="wps">
             <w:drawing>
-              <wp:anchor distT="0" distB="0" distL="114300" distR="114300" simplePos="0" relativeHeight="251680767" behindDoc="0" locked="0" layoutInCell="1" allowOverlap="1" wp14:anchorId="62BDD6B1" wp14:editId="27E22AE1">
+              <wp:anchor distT="0" distB="0" distL="114300" distR="114300" simplePos="0" relativeHeight="251680767" behindDoc="0" locked="0" layoutInCell="1" allowOverlap="1" wp14:anchorId="3BFB38EF" wp14:editId="2FC3F660">
                 <wp:simplePos x="0" y="0"/>
                 <wp:positionH relativeFrom="column">
                   <wp:posOffset>4340860</wp:posOffset>
@@ -4850,14 +4692,12 @@
                               <w:pStyle w:val="NoSpacing"/>
                               <w:jc w:val="center"/>
                             </w:pPr>
-                            <w:proofErr w:type="gramStart"/>
                             <w:r>
                               <w:t>$300</w:t>
                             </w:r>
                             <w:r>
                               <w:t>/share?</w:t>
                             </w:r>
-                            <w:proofErr w:type="gramEnd"/>
                           </w:p>
                         </w:txbxContent>
                       </wps:txbx>
@@ -4878,7 +4718,7 @@
           </mc:Choice>
           <mc:Fallback>
             <w:pict>
-              <v:shape id="Text Box 21" o:spid="_x0000_s1039" type="#_x0000_t202" style="position:absolute;left:0;text-align:left;margin-left:341.8pt;margin-top:279.2pt;width:94.5pt;height:62.75pt;z-index:251680767;visibility:visible;mso-wrap-style:square;mso-width-percent:0;mso-height-percent:0;mso-wrap-distance-left:9pt;mso-wrap-distance-top:0;mso-wrap-distance-right:9pt;mso-wrap-distance-bottom:0;mso-position-horizontal:absolute;mso-position-horizontal-relative:text;mso-position-vertical:absolute;mso-position-vertical-relative:text;mso-width-percent:0;mso-height-percent:0;mso-width-relative:margin;mso-height-relative:margin;v-text-anchor:top" o:gfxdata="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" filled="f" stroked="f">
+              <v:shape w14:anchorId="3BFB38EF" id="Text Box 21" o:spid="_x0000_s1039" type="#_x0000_t202" style="position:absolute;left:0;text-align:left;margin-left:341.8pt;margin-top:279.2pt;width:94.5pt;height:62.75pt;z-index:251680767;visibility:visible;mso-wrap-style:square;mso-width-percent:0;mso-height-percent:0;mso-wrap-distance-left:9pt;mso-wrap-distance-top:0;mso-wrap-distance-right:9pt;mso-wrap-distance-bottom:0;mso-position-horizontal:absolute;mso-position-horizontal-relative:text;mso-position-vertical:absolute;mso-position-vertical-relative:text;mso-width-percent:0;mso-height-percent:0;mso-width-relative:margin;mso-height-relative:margin;v-text-anchor:top" o:gfxdata="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" filled="f" stroked="f">
                 <v:textbox>
                   <w:txbxContent>
                     <w:p>
@@ -4903,14 +4743,12 @@
                         <w:pStyle w:val="NoSpacing"/>
                         <w:jc w:val="center"/>
                       </w:pPr>
-                      <w:proofErr w:type="gramStart"/>
                       <w:r>
                         <w:t>$300</w:t>
                       </w:r>
                       <w:r>
                         <w:t>/share?</w:t>
                       </w:r>
-                      <w:proofErr w:type="gramEnd"/>
                     </w:p>
                   </w:txbxContent>
                 </v:textbox>
@@ -4927,7 +4765,7 @@
         <mc:AlternateContent>
           <mc:Choice Requires="wps">
             <w:drawing>
-              <wp:anchor distT="0" distB="0" distL="114300" distR="114300" simplePos="0" relativeHeight="251684863" behindDoc="0" locked="0" layoutInCell="1" allowOverlap="1" wp14:anchorId="2A93C6C4" wp14:editId="023D1C8E">
+              <wp:anchor distT="0" distB="0" distL="114300" distR="114300" simplePos="0" relativeHeight="251684863" behindDoc="0" locked="0" layoutInCell="1" allowOverlap="1" wp14:anchorId="0BCF9AA5" wp14:editId="366C5048">
                 <wp:simplePos x="0" y="0"/>
                 <wp:positionH relativeFrom="column">
                   <wp:posOffset>-318605</wp:posOffset>
@@ -5005,7 +4843,7 @@
           </mc:Choice>
           <mc:Fallback>
             <w:pict>
-              <v:shape id="_x0000_s1040" type="#_x0000_t202" style="position:absolute;left:0;text-align:left;margin-left:-25.1pt;margin-top:108.15pt;width:124.65pt;height:63.35pt;z-index:251684863;visibility:visible;mso-wrap-style:square;mso-width-percent:0;mso-height-percent:0;mso-wrap-distance-left:9pt;mso-wrap-distance-top:0;mso-wrap-distance-right:9pt;mso-wrap-distance-bottom:0;mso-position-horizontal:absolute;mso-position-horizontal-relative:text;mso-position-vertical:absolute;mso-position-vertical-relative:text;mso-width-percent:0;mso-height-percent:0;mso-width-relative:margin;mso-height-relative:margin;v-text-anchor:top" o:gfxdata="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" filled="f" stroked="f">
+              <v:shape w14:anchorId="0BCF9AA5" id="_x0000_s1040" type="#_x0000_t202" style="position:absolute;left:0;text-align:left;margin-left:-25.1pt;margin-top:108.15pt;width:124.65pt;height:63.35pt;z-index:251684863;visibility:visible;mso-wrap-style:square;mso-width-percent:0;mso-height-percent:0;mso-wrap-distance-left:9pt;mso-wrap-distance-top:0;mso-wrap-distance-right:9pt;mso-wrap-distance-bottom:0;mso-position-horizontal:absolute;mso-position-horizontal-relative:text;mso-position-vertical:absolute;mso-position-vertical-relative:text;mso-width-percent:0;mso-height-percent:0;mso-width-relative:margin;mso-height-relative:margin;v-text-anchor:top" o:gfxdata="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" filled="f" stroked="f">
                 <v:textbox>
                   <w:txbxContent>
                     <w:p>
@@ -5043,7 +4881,7 @@
         <mc:AlternateContent>
           <mc:Choice Requires="wps">
             <w:drawing>
-              <wp:anchor distT="0" distB="0" distL="114300" distR="114300" simplePos="0" relativeHeight="251668479" behindDoc="0" locked="0" layoutInCell="1" allowOverlap="1" wp14:anchorId="7D7D34C5" wp14:editId="475E6AD2">
+              <wp:anchor distT="0" distB="0" distL="114300" distR="114300" simplePos="0" relativeHeight="251668479" behindDoc="0" locked="0" layoutInCell="1" allowOverlap="1" wp14:anchorId="7450B7AA" wp14:editId="57A2E8F8">
                 <wp:simplePos x="0" y="0"/>
                 <wp:positionH relativeFrom="column">
                   <wp:posOffset>-118745</wp:posOffset>
@@ -5121,7 +4959,7 @@
           </mc:Choice>
           <mc:Fallback>
             <w:pict>
-              <v:shape id="_x0000_s1041" type="#_x0000_t202" style="position:absolute;left:0;text-align:left;margin-left:-9.35pt;margin-top:53.85pt;width:109.05pt;height:63.35pt;z-index:251668479;visibility:visible;mso-wrap-style:square;mso-width-percent:0;mso-height-percent:0;mso-wrap-distance-left:9pt;mso-wrap-distance-top:0;mso-wrap-distance-right:9pt;mso-wrap-distance-bottom:0;mso-position-horizontal:absolute;mso-position-horizontal-relative:text;mso-position-vertical:absolute;mso-position-vertical-relative:text;mso-width-percent:0;mso-height-percent:0;mso-width-relative:margin;mso-height-relative:margin;v-text-anchor:top" o:gfxdata="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" filled="f" stroked="f">
+              <v:shape w14:anchorId="7450B7AA" id="_x0000_s1041" type="#_x0000_t202" style="position:absolute;left:0;text-align:left;margin-left:-9.35pt;margin-top:53.85pt;width:109.05pt;height:63.35pt;z-index:251668479;visibility:visible;mso-wrap-style:square;mso-width-percent:0;mso-height-percent:0;mso-wrap-distance-left:9pt;mso-wrap-distance-top:0;mso-wrap-distance-right:9pt;mso-wrap-distance-bottom:0;mso-position-horizontal:absolute;mso-position-horizontal-relative:text;mso-position-vertical:absolute;mso-position-vertical-relative:text;mso-width-percent:0;mso-height-percent:0;mso-width-relative:margin;mso-height-relative:margin;v-text-anchor:top" o:gfxdata="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" filled="f" stroked="f">
                 <v:textbox>
                   <w:txbxContent>
                     <w:p>
@@ -5159,7 +4997,7 @@
         <mc:AlternateContent>
           <mc:Choice Requires="wps">
             <w:drawing>
-              <wp:anchor distT="0" distB="0" distL="114300" distR="114300" simplePos="0" relativeHeight="251678719" behindDoc="0" locked="0" layoutInCell="1" allowOverlap="1" wp14:anchorId="0C34D16F" wp14:editId="61534C50">
+              <wp:anchor distT="0" distB="0" distL="114300" distR="114300" simplePos="0" relativeHeight="251678719" behindDoc="0" locked="0" layoutInCell="1" allowOverlap="1" wp14:anchorId="1FD067CF" wp14:editId="192B3164">
                 <wp:simplePos x="0" y="0"/>
                 <wp:positionH relativeFrom="column">
                   <wp:posOffset>2973705</wp:posOffset>
@@ -5240,7 +5078,7 @@
           </mc:Choice>
           <mc:Fallback>
             <w:pict>
-              <v:shape id="Text Box 19" o:spid="_x0000_s1042" type="#_x0000_t202" style="position:absolute;left:0;text-align:left;margin-left:234.15pt;margin-top:279.2pt;width:64.35pt;height:89.75pt;z-index:251678719;visibility:visible;mso-wrap-style:square;mso-width-percent:0;mso-height-percent:0;mso-wrap-distance-left:9pt;mso-wrap-distance-top:0;mso-wrap-distance-right:9pt;mso-wrap-distance-bottom:0;mso-position-horizontal:absolute;mso-position-horizontal-relative:text;mso-position-vertical:absolute;mso-position-vertical-relative:text;mso-width-percent:0;mso-height-percent:0;mso-width-relative:margin;mso-height-relative:margin;v-text-anchor:top" o:gfxdata="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" filled="f" stroked="f">
+              <v:shape w14:anchorId="1FD067CF" id="Text Box 19" o:spid="_x0000_s1042" type="#_x0000_t202" style="position:absolute;left:0;text-align:left;margin-left:234.15pt;margin-top:279.2pt;width:64.35pt;height:89.75pt;z-index:251678719;visibility:visible;mso-wrap-style:square;mso-width-percent:0;mso-height-percent:0;mso-wrap-distance-left:9pt;mso-wrap-distance-top:0;mso-wrap-distance-right:9pt;mso-wrap-distance-bottom:0;mso-position-horizontal:absolute;mso-position-horizontal-relative:text;mso-position-vertical:absolute;mso-position-vertical-relative:text;mso-width-percent:0;mso-height-percent:0;mso-width-relative:margin;mso-height-relative:margin;v-text-anchor:top" o:gfxdata="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" filled="f" stroked="f">
                 <v:textbox>
                   <w:txbxContent>
                     <w:p>
@@ -5281,7 +5119,7 @@
         <mc:AlternateContent>
           <mc:Choice Requires="wps">
             <w:drawing>
-              <wp:anchor distT="0" distB="0" distL="114300" distR="114300" simplePos="0" relativeHeight="251674623" behindDoc="0" locked="0" layoutInCell="1" allowOverlap="1" wp14:anchorId="53A393B8" wp14:editId="4566E0F2">
+              <wp:anchor distT="0" distB="0" distL="114300" distR="114300" simplePos="0" relativeHeight="251674623" behindDoc="0" locked="0" layoutInCell="1" allowOverlap="1" wp14:anchorId="29127DDB" wp14:editId="4572FAB2">
                 <wp:simplePos x="0" y="0"/>
                 <wp:positionH relativeFrom="column">
                   <wp:posOffset>1367624</wp:posOffset>
@@ -5362,7 +5200,7 @@
           </mc:Choice>
           <mc:Fallback>
             <w:pict>
-              <v:shape id="Text Box 15" o:spid="_x0000_s1043" type="#_x0000_t202" style="position:absolute;left:0;text-align:left;margin-left:107.7pt;margin-top:224.75pt;width:67.5pt;height:90.25pt;z-index:251674623;visibility:visible;mso-wrap-style:square;mso-width-percent:0;mso-height-percent:0;mso-wrap-distance-left:9pt;mso-wrap-distance-top:0;mso-wrap-distance-right:9pt;mso-wrap-distance-bottom:0;mso-position-horizontal:absolute;mso-position-horizontal-relative:text;mso-position-vertical:absolute;mso-position-vertical-relative:text;mso-width-percent:0;mso-height-percent:0;mso-width-relative:margin;mso-height-relative:margin;v-text-anchor:top" o:gfxdata="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" filled="f" stroked="f">
+              <v:shape w14:anchorId="29127DDB" id="Text Box 15" o:spid="_x0000_s1043" type="#_x0000_t202" style="position:absolute;left:0;text-align:left;margin-left:107.7pt;margin-top:224.75pt;width:67.5pt;height:90.25pt;z-index:251674623;visibility:visible;mso-wrap-style:square;mso-width-percent:0;mso-height-percent:0;mso-wrap-distance-left:9pt;mso-wrap-distance-top:0;mso-wrap-distance-right:9pt;mso-wrap-distance-bottom:0;mso-position-horizontal:absolute;mso-position-horizontal-relative:text;mso-position-vertical:absolute;mso-position-vertical-relative:text;mso-width-percent:0;mso-height-percent:0;mso-width-relative:margin;mso-height-relative:margin;v-text-anchor:top" o:gfxdata="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" filled="f" stroked="f">
                 <v:textbox>
                   <w:txbxContent>
                     <w:p>
@@ -5401,7 +5239,7 @@
           <w:sz w:val="24"/>
         </w:rPr>
         <w:drawing>
-          <wp:inline distT="0" distB="0" distL="0" distR="0" wp14:anchorId="16D07B5C" wp14:editId="57192AEC">
+          <wp:inline distT="0" distB="0" distL="0" distR="0" wp14:anchorId="67086B15" wp14:editId="4900FE76">
             <wp:extent cx="3888029" cy="3780859"/>
             <wp:effectExtent l="0" t="0" r="0" b="0"/>
             <wp:docPr id="7" name="Picture 7"/>
@@ -5418,7 +5256,7 @@
                     </pic:cNvPicPr>
                   </pic:nvPicPr>
                   <pic:blipFill>
-                    <a:blip r:embed="rId17">
+                    <a:blip r:embed="rId16">
                       <a:extLst>
                         <a:ext uri="{28A0092B-C50C-407E-A947-70E740481C1C}">
                           <a14:useLocalDpi xmlns:a14="http://schemas.microsoft.com/office/drawing/2010/main" val="0"/>
@@ -5583,23 +5421,7 @@
           <w:b/>
           <w:sz w:val="28"/>
         </w:rPr>
-        <w:t>=</w:t>
-      </w:r>
-      <w:proofErr w:type="gramStart"/>
-      <w:r>
-        <w:rPr>
-          <w:b/>
-          <w:sz w:val="28"/>
-        </w:rPr>
-        <w:t>∏(</w:t>
-      </w:r>
-      <w:proofErr w:type="gramEnd"/>
-      <w:r>
-        <w:rPr>
-          <w:b/>
-          <w:sz w:val="28"/>
-        </w:rPr>
-        <w:t>k</w:t>
+        <w:t>=∏(k</w:t>
       </w:r>
       <w:r>
         <w:rPr>
@@ -5882,7 +5704,7 @@
         <mc:AlternateContent>
           <mc:Choice Requires="wps">
             <w:drawing>
-              <wp:anchor distT="0" distB="0" distL="114300" distR="114300" simplePos="0" relativeHeight="251706367" behindDoc="0" locked="0" layoutInCell="1" allowOverlap="1" wp14:editId="36B11C9B">
+              <wp:anchor distT="0" distB="0" distL="114300" distR="114300" simplePos="0" relativeHeight="251706367" behindDoc="0" locked="0" layoutInCell="1" allowOverlap="1" wp14:anchorId="462EDC0B" wp14:editId="0EBC7069">
                 <wp:simplePos x="0" y="0"/>
                 <wp:positionH relativeFrom="column">
                   <wp:posOffset>3870044</wp:posOffset>
@@ -6029,7 +5851,7 @@
           </mc:Choice>
           <mc:Fallback>
             <w:pict>
-              <v:shape id="_x0000_s1044" type="#_x0000_t202" style="position:absolute;left:0;text-align:left;margin-left:304.75pt;margin-top:41.7pt;width:134.8pt;height:31.8pt;z-index:251706367;visibility:visible;mso-wrap-style:square;mso-width-percent:0;mso-height-percent:0;mso-wrap-distance-left:9pt;mso-wrap-distance-top:0;mso-wrap-distance-right:9pt;mso-wrap-distance-bottom:0;mso-position-horizontal:absolute;mso-position-horizontal-relative:text;mso-position-vertical:absolute;mso-position-vertical-relative:text;mso-width-percent:0;mso-height-percent:0;mso-width-relative:margin;mso-height-relative:margin;v-text-anchor:top" o:gfxdata="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">
+              <v:shape w14:anchorId="462EDC0B" id="_x0000_s1044" type="#_x0000_t202" style="position:absolute;left:0;text-align:left;margin-left:304.75pt;margin-top:41.7pt;width:134.8pt;height:31.8pt;z-index:251706367;visibility:visible;mso-wrap-style:square;mso-width-percent:0;mso-height-percent:0;mso-wrap-distance-left:9pt;mso-wrap-distance-top:0;mso-wrap-distance-right:9pt;mso-wrap-distance-bottom:0;mso-position-horizontal:absolute;mso-position-horizontal-relative:text;mso-position-vertical:absolute;mso-position-vertical-relative:text;mso-width-percent:0;mso-height-percent:0;mso-width-relative:margin;mso-height-relative:margin;v-text-anchor:top" o:gfxdata="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">
                 <v:textbox>
                   <w:txbxContent>
                     <w:p>
@@ -6130,7 +5952,7 @@
           <w:sz w:val="24"/>
         </w:rPr>
         <w:drawing>
-          <wp:inline distT="0" distB="0" distL="0" distR="0" wp14:anchorId="410CC079" wp14:editId="2140B1E8">
+          <wp:inline distT="0" distB="0" distL="0" distR="0" wp14:anchorId="6E311A86" wp14:editId="6CD3713A">
             <wp:extent cx="6004460" cy="4433777"/>
             <wp:effectExtent l="0" t="0" r="0" b="5080"/>
             <wp:docPr id="13" name="Picture 13"/>
@@ -6147,7 +5969,7 @@
                     </pic:cNvPicPr>
                   </pic:nvPicPr>
                   <pic:blipFill>
-                    <a:blip r:embed="rId18">
+                    <a:blip r:embed="rId17">
                       <a:extLst>
                         <a:ext uri="{28A0092B-C50C-407E-A947-70E740481C1C}">
                           <a14:useLocalDpi xmlns:a14="http://schemas.microsoft.com/office/drawing/2010/main" val="0"/>
@@ -6193,7 +6015,7 @@
           <w:sz w:val="24"/>
         </w:rPr>
         <w:drawing>
-          <wp:inline distT="0" distB="0" distL="0" distR="0">
+          <wp:inline distT="0" distB="0" distL="0" distR="0" wp14:anchorId="06ABA34D" wp14:editId="01A483BD">
             <wp:extent cx="5941060" cy="1840230"/>
             <wp:effectExtent l="0" t="0" r="2540" b="7620"/>
             <wp:docPr id="16" name="Picture 16"/>
@@ -6210,7 +6032,7 @@
                     </pic:cNvPicPr>
                   </pic:nvPicPr>
                   <pic:blipFill>
-                    <a:blip r:embed="rId19">
+                    <a:blip r:embed="rId18">
                       <a:extLst>
                         <a:ext uri="{28A0092B-C50C-407E-A947-70E740481C1C}">
                           <a14:useLocalDpi xmlns:a14="http://schemas.microsoft.com/office/drawing/2010/main" val="0"/>
@@ -6433,23 +6255,7 @@
           <w:sz w:val="24"/>
           <w:u w:val="single"/>
         </w:rPr>
-        <w:t xml:space="preserve">the BTC/USD exchange rate be above (500, 1000, 1500, 2000, 2500, 3000, </w:t>
-      </w:r>
-      <w:proofErr w:type="gramStart"/>
-      <w:r>
-        <w:rPr>
-          <w:sz w:val="24"/>
-          <w:u w:val="single"/>
-        </w:rPr>
-        <w:t>3500</w:t>
-      </w:r>
-      <w:proofErr w:type="gramEnd"/>
-      <w:r>
-        <w:rPr>
-          <w:sz w:val="24"/>
-          <w:u w:val="single"/>
-        </w:rPr>
-        <w:t>)?”</w:t>
+        <w:t>the BTC/USD exchange rate be above (500, 1000, 1500, 2000, 2500, 3000, 3500)?”</w:t>
       </w:r>
     </w:p>
     <w:p>
@@ -6467,7 +6273,7 @@
         </w:rPr>
         <w:lastRenderedPageBreak/>
         <w:drawing>
-          <wp:inline distT="0" distB="0" distL="0" distR="0" wp14:anchorId="7944E6E0" wp14:editId="635A0CEB">
+          <wp:inline distT="0" distB="0" distL="0" distR="0" wp14:anchorId="1F5E9712" wp14:editId="0AD643DE">
             <wp:extent cx="5930900" cy="2278356"/>
             <wp:effectExtent l="0" t="0" r="0" b="8255"/>
             <wp:docPr id="17" name="Picture 17"/>
@@ -6484,7 +6290,7 @@
                     </pic:cNvPicPr>
                   </pic:nvPicPr>
                   <pic:blipFill rotWithShape="1">
-                    <a:blip r:embed="rId20">
+                    <a:blip r:embed="rId19">
                       <a:extLst>
                         <a:ext uri="{28A0092B-C50C-407E-A947-70E740481C1C}">
                           <a14:useLocalDpi xmlns:a14="http://schemas.microsoft.com/office/drawing/2010/main" val="0"/>
@@ -6636,7 +6442,19 @@
         <w:rPr>
           <w:sz w:val="24"/>
         </w:rPr>
-        <w:t xml:space="preserve"> is implied: </w:t>
+        <w:t xml:space="preserve"> is implied: p(3</w:t>
+      </w:r>
+      <w:r>
+        <w:rPr>
+          <w:sz w:val="24"/>
+        </w:rPr>
+        <w:t>b</w:t>
+      </w:r>
+      <w:r>
+        <w:rPr>
+          <w:sz w:val="24"/>
+        </w:rPr>
+        <w:t xml:space="preserve">) = </w:t>
       </w:r>
       <w:proofErr w:type="gramStart"/>
       <w:r>
@@ -6650,19 +6468,7 @@
         <w:rPr>
           <w:sz w:val="24"/>
         </w:rPr>
-        <w:t>3</w:t>
-      </w:r>
-      <w:r>
-        <w:rPr>
-          <w:sz w:val="24"/>
-        </w:rPr>
-        <w:t>b</w:t>
-      </w:r>
-      <w:r>
-        <w:rPr>
-          <w:sz w:val="24"/>
-        </w:rPr>
-        <w:t>) = p(3) – p(3</w:t>
+        <w:t>3) – p(3</w:t>
       </w:r>
       <w:r>
         <w:rPr>
@@ -6747,7 +6553,7 @@
           <w:sz w:val="24"/>
         </w:rPr>
         <w:drawing>
-          <wp:inline distT="0" distB="0" distL="0" distR="0" wp14:anchorId="649AA5C1" wp14:editId="1BD5C1E5">
+          <wp:inline distT="0" distB="0" distL="0" distR="0" wp14:anchorId="58F64EB6" wp14:editId="7C368101">
             <wp:extent cx="5943600" cy="1259457"/>
             <wp:effectExtent l="0" t="0" r="0" b="0"/>
             <wp:docPr id="18" name="Picture 18"/>
@@ -6764,7 +6570,7 @@
                     </pic:cNvPicPr>
                   </pic:nvPicPr>
                   <pic:blipFill rotWithShape="1">
-                    <a:blip r:embed="rId21">
+                    <a:blip r:embed="rId20">
                       <a:extLst>
                         <a:ext uri="{28A0092B-C50C-407E-A947-70E740481C1C}">
                           <a14:useLocalDpi xmlns:a14="http://schemas.microsoft.com/office/drawing/2010/main" val="0"/>
@@ -6815,7 +6621,7 @@
         <mc:AlternateContent>
           <mc:Choice Requires="wps">
             <w:drawing>
-              <wp:anchor distT="0" distB="0" distL="114300" distR="114300" simplePos="0" relativeHeight="251721727" behindDoc="0" locked="0" layoutInCell="1" allowOverlap="1" wp14:anchorId="6D691E8F" wp14:editId="74C63E45">
+              <wp:anchor distT="0" distB="0" distL="114300" distR="114300" simplePos="0" relativeHeight="251721727" behindDoc="0" locked="0" layoutInCell="1" allowOverlap="1" wp14:anchorId="520006A3" wp14:editId="660B7E0B">
                 <wp:simplePos x="0" y="0"/>
                 <wp:positionH relativeFrom="column">
                   <wp:posOffset>340242</wp:posOffset>
@@ -6903,7 +6709,7 @@
           </mc:Choice>
           <mc:Fallback>
             <w:pict>
-              <v:shape id="_x0000_s1045" type="#_x0000_t202" style="position:absolute;left:0;text-align:left;margin-left:26.8pt;margin-top:.05pt;width:97.1pt;height:19.25pt;z-index:251721727;visibility:visible;mso-wrap-style:square;mso-width-percent:0;mso-height-percent:0;mso-wrap-distance-left:9pt;mso-wrap-distance-top:0;mso-wrap-distance-right:9pt;mso-wrap-distance-bottom:0;mso-position-horizontal:absolute;mso-position-horizontal-relative:text;mso-position-vertical:absolute;mso-position-vertical-relative:text;mso-width-percent:0;mso-height-percent:0;mso-width-relative:margin;mso-height-relative:margin;v-text-anchor:middle" o:gfxdata="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">
+              <v:shape w14:anchorId="520006A3" id="_x0000_s1045" type="#_x0000_t202" style="position:absolute;left:0;text-align:left;margin-left:26.8pt;margin-top:.05pt;width:97.1pt;height:19.25pt;z-index:251721727;visibility:visible;mso-wrap-style:square;mso-width-percent:0;mso-height-percent:0;mso-wrap-distance-left:9pt;mso-wrap-distance-top:0;mso-wrap-distance-right:9pt;mso-wrap-distance-bottom:0;mso-position-horizontal:absolute;mso-position-horizontal-relative:text;mso-position-vertical:absolute;mso-position-vertical-relative:text;mso-width-percent:0;mso-height-percent:0;mso-width-relative:margin;mso-height-relative:margin;v-text-anchor:middle" o:gfxdata="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">
                 <v:textbox>
                   <w:txbxContent>
                     <w:p>
@@ -6945,7 +6751,7 @@
           <w:sz w:val="24"/>
         </w:rPr>
         <w:drawing>
-          <wp:inline distT="0" distB="0" distL="0" distR="0" wp14:anchorId="7F43C1F7" wp14:editId="65751B89">
+          <wp:inline distT="0" distB="0" distL="0" distR="0" wp14:anchorId="61EF5C3D" wp14:editId="36B26DBF">
             <wp:extent cx="5868486" cy="1892300"/>
             <wp:effectExtent l="0" t="0" r="0" b="0"/>
             <wp:docPr id="3" name="Picture 3"/>
@@ -6962,7 +6768,7 @@
                     </pic:cNvPicPr>
                   </pic:nvPicPr>
                   <pic:blipFill rotWithShape="1">
-                    <a:blip r:embed="rId21">
+                    <a:blip r:embed="rId20">
                       <a:extLst>
                         <a:ext uri="{28A0092B-C50C-407E-A947-70E740481C1C}">
                           <a14:useLocalDpi xmlns:a14="http://schemas.microsoft.com/office/drawing/2010/main" val="0"/>
@@ -7194,7 +7000,7 @@
         <mc:AlternateContent>
           <mc:Choice Requires="wps">
             <w:drawing>
-              <wp:anchor distT="0" distB="0" distL="114300" distR="114300" simplePos="0" relativeHeight="251694079" behindDoc="0" locked="0" layoutInCell="1" allowOverlap="1" wp14:anchorId="1D708C84" wp14:editId="01CB6E5C">
+              <wp:anchor distT="0" distB="0" distL="114300" distR="114300" simplePos="0" relativeHeight="251694079" behindDoc="0" locked="0" layoutInCell="1" allowOverlap="1" wp14:anchorId="76290D34" wp14:editId="1FEC7569">
                 <wp:simplePos x="0" y="0"/>
                 <wp:positionH relativeFrom="column">
                   <wp:posOffset>-647700</wp:posOffset>
@@ -7267,7 +7073,7 @@
           </mc:Choice>
           <mc:Fallback>
             <w:pict>
-              <v:shape id="_x0000_s1046" type="#_x0000_t202" style="position:absolute;left:0;text-align:left;margin-left:-51pt;margin-top:76.5pt;width:88.5pt;height:30pt;rotation:-90;z-index:251694079;visibility:visible;mso-wrap-style:square;mso-width-percent:0;mso-height-percent:0;mso-wrap-distance-left:9pt;mso-wrap-distance-top:0;mso-wrap-distance-right:9pt;mso-wrap-distance-bottom:0;mso-position-horizontal:absolute;mso-position-horizontal-relative:text;mso-position-vertical:absolute;mso-position-vertical-relative:text;mso-width-percent:0;mso-height-percent:0;mso-width-relative:margin;mso-height-relative:margin;v-text-anchor:top" o:gfxdata="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" filled="f" stroked="f">
+              <v:shape w14:anchorId="76290D34" id="_x0000_s1046" type="#_x0000_t202" style="position:absolute;left:0;text-align:left;margin-left:-51pt;margin-top:76.5pt;width:88.5pt;height:30pt;rotation:-90;z-index:251694079;visibility:visible;mso-wrap-style:square;mso-width-percent:0;mso-height-percent:0;mso-wrap-distance-left:9pt;mso-wrap-distance-top:0;mso-wrap-distance-right:9pt;mso-wrap-distance-bottom:0;mso-position-horizontal:absolute;mso-position-horizontal-relative:text;mso-position-vertical:absolute;mso-position-vertical-relative:text;mso-width-percent:0;mso-height-percent:0;mso-width-relative:margin;mso-height-relative:margin;v-text-anchor:top" o:gfxdata="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" filled="f" stroked="f">
                 <v:textbox>
                   <w:txbxContent>
                     <w:p>
@@ -7300,7 +7106,7 @@
         <mc:AlternateContent>
           <mc:Choice Requires="wps">
             <w:drawing>
-              <wp:anchor distT="0" distB="0" distL="114300" distR="114300" simplePos="0" relativeHeight="251692031" behindDoc="0" locked="0" layoutInCell="1" allowOverlap="1" wp14:anchorId="3F39D5F6" wp14:editId="28D20E05">
+              <wp:anchor distT="0" distB="0" distL="114300" distR="114300" simplePos="0" relativeHeight="251692031" behindDoc="0" locked="0" layoutInCell="1" allowOverlap="1" wp14:anchorId="4D60F7D0" wp14:editId="1C0FC905">
                 <wp:simplePos x="0" y="0"/>
                 <wp:positionH relativeFrom="column">
                   <wp:posOffset>1466850</wp:posOffset>
@@ -7347,19 +7153,11 @@
                                 <w:sz w:val="32"/>
                               </w:rPr>
                             </w:pPr>
-                            <w:proofErr w:type="gramStart"/>
                             <w:r>
                               <w:rPr>
                                 <w:sz w:val="32"/>
                               </w:rPr>
-                              <w:t>p</w:t>
-                            </w:r>
-                            <w:proofErr w:type="gramEnd"/>
-                            <w:r>
-                              <w:rPr>
-                                <w:sz w:val="32"/>
-                              </w:rPr>
-                              <w:t xml:space="preserve"> Partitions of Outcome Variable</w:t>
+                              <w:t>p Partitions of Outcome Variable</w:t>
                             </w:r>
                           </w:p>
                         </w:txbxContent>
@@ -7381,7 +7179,7 @@
           </mc:Choice>
           <mc:Fallback>
             <w:pict>
-              <v:shape id="_x0000_s1047" type="#_x0000_t202" style="position:absolute;left:0;text-align:left;margin-left:115.5pt;margin-top:-17.95pt;width:268.5pt;height:30pt;z-index:251692031;visibility:visible;mso-wrap-style:square;mso-width-percent:0;mso-height-percent:0;mso-wrap-distance-left:9pt;mso-wrap-distance-top:0;mso-wrap-distance-right:9pt;mso-wrap-distance-bottom:0;mso-position-horizontal:absolute;mso-position-horizontal-relative:text;mso-position-vertical:absolute;mso-position-vertical-relative:text;mso-width-percent:0;mso-height-percent:0;mso-width-relative:margin;mso-height-relative:margin;v-text-anchor:top" o:gfxdata="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" filled="f" stroked="f">
+              <v:shape w14:anchorId="4D60F7D0" id="_x0000_s1047" type="#_x0000_t202" style="position:absolute;left:0;text-align:left;margin-left:115.5pt;margin-top:-17.95pt;width:268.5pt;height:30pt;z-index:251692031;visibility:visible;mso-wrap-style:square;mso-width-percent:0;mso-height-percent:0;mso-wrap-distance-left:9pt;mso-wrap-distance-top:0;mso-wrap-distance-right:9pt;mso-wrap-distance-bottom:0;mso-position-horizontal:absolute;mso-position-horizontal-relative:text;mso-position-vertical:absolute;mso-position-vertical-relative:text;mso-width-percent:0;mso-height-percent:0;mso-width-relative:margin;mso-height-relative:margin;v-text-anchor:top" o:gfxdata="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" filled="f" stroked="f">
                 <v:textbox>
                   <w:txbxContent>
                     <w:p>
@@ -7392,19 +7190,11 @@
                           <w:sz w:val="32"/>
                         </w:rPr>
                       </w:pPr>
-                      <w:proofErr w:type="gramStart"/>
                       <w:r>
                         <w:rPr>
                           <w:sz w:val="32"/>
                         </w:rPr>
-                        <w:t>p</w:t>
-                      </w:r>
-                      <w:proofErr w:type="gramEnd"/>
-                      <w:r>
-                        <w:rPr>
-                          <w:sz w:val="32"/>
-                        </w:rPr>
-                        <w:t xml:space="preserve"> Partitions of Outcome Variable</w:t>
+                        <w:t>p Partitions of Outcome Variable</w:t>
                       </w:r>
                     </w:p>
                   </w:txbxContent>
@@ -7422,7 +7212,7 @@
         <mc:AlternateContent>
           <mc:Choice Requires="wps">
             <w:drawing>
-              <wp:anchor distT="0" distB="0" distL="114300" distR="114300" simplePos="0" relativeHeight="251689983" behindDoc="0" locked="0" layoutInCell="1" allowOverlap="1" wp14:anchorId="39E3BF4F" wp14:editId="712F00CE">
+              <wp:anchor distT="0" distB="0" distL="114300" distR="114300" simplePos="0" relativeHeight="251689983" behindDoc="0" locked="0" layoutInCell="1" allowOverlap="1" wp14:anchorId="249F9238" wp14:editId="18B93A2D">
                 <wp:simplePos x="0" y="0"/>
                 <wp:positionH relativeFrom="column">
                   <wp:posOffset>-27940</wp:posOffset>
@@ -7514,7 +7304,7 @@
           </mc:Choice>
           <mc:Fallback>
             <w:pict>
-              <v:shape id="_x0000_s1048" type="#_x0000_t202" style="position:absolute;left:0;text-align:left;margin-left:-2.2pt;margin-top:80.25pt;width:18pt;height:29.25pt;z-index:251689983;visibility:visible;mso-wrap-style:square;mso-width-percent:0;mso-height-percent:0;mso-wrap-distance-left:9pt;mso-wrap-distance-top:0;mso-wrap-distance-right:9pt;mso-wrap-distance-bottom:0;mso-position-horizontal:absolute;mso-position-horizontal-relative:text;mso-position-vertical:absolute;mso-position-vertical-relative:text;mso-width-percent:0;mso-height-percent:0;mso-width-relative:margin;mso-height-relative:margin;v-text-anchor:top" o:gfxdata="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" stroked="f">
+              <v:shape w14:anchorId="249F9238" id="_x0000_s1048" type="#_x0000_t202" style="position:absolute;left:0;text-align:left;margin-left:-2.2pt;margin-top:80.25pt;width:18pt;height:29.25pt;z-index:251689983;visibility:visible;mso-wrap-style:square;mso-width-percent:0;mso-height-percent:0;mso-wrap-distance-left:9pt;mso-wrap-distance-top:0;mso-wrap-distance-right:9pt;mso-wrap-distance-bottom:0;mso-position-horizontal:absolute;mso-position-horizontal-relative:text;mso-position-vertical:absolute;mso-position-vertical-relative:text;mso-width-percent:0;mso-height-percent:0;mso-width-relative:margin;mso-height-relative:margin;v-text-anchor:top" o:gfxdata="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" stroked="f">
                 <v:textbox>
                   <w:txbxContent>
                     <w:p>
@@ -7562,7 +7352,7 @@
           <w:sz w:val="24"/>
         </w:rPr>
         <w:drawing>
-          <wp:inline distT="0" distB="0" distL="0" distR="0" wp14:anchorId="333EC723" wp14:editId="0A6A5D90">
+          <wp:inline distT="0" distB="0" distL="0" distR="0" wp14:anchorId="14F97CEF" wp14:editId="423A9339">
             <wp:extent cx="5939790" cy="2027555"/>
             <wp:effectExtent l="0" t="0" r="3810" b="0"/>
             <wp:docPr id="25" name="Picture 25"/>
@@ -7579,7 +7369,7 @@
                     </pic:cNvPicPr>
                   </pic:nvPicPr>
                   <pic:blipFill>
-                    <a:blip r:embed="rId22">
+                    <a:blip r:embed="rId21">
                       <a:extLst>
                         <a:ext uri="{28A0092B-C50C-407E-A947-70E740481C1C}">
                           <a14:useLocalDpi xmlns:a14="http://schemas.microsoft.com/office/drawing/2010/main" val="0"/>
@@ -7645,7 +7435,7 @@
         <mc:AlternateContent>
           <mc:Choice Requires="wps">
             <w:drawing>
-              <wp:anchor distT="0" distB="0" distL="114300" distR="114300" simplePos="0" relativeHeight="251687935" behindDoc="0" locked="0" layoutInCell="1" allowOverlap="1" wp14:anchorId="249790FC" wp14:editId="65A1EC43">
+              <wp:anchor distT="0" distB="0" distL="114300" distR="114300" simplePos="0" relativeHeight="251687935" behindDoc="0" locked="0" layoutInCell="1" allowOverlap="1" wp14:anchorId="5C2EC699" wp14:editId="0985D412">
                 <wp:simplePos x="0" y="0"/>
                 <wp:positionH relativeFrom="column">
                   <wp:posOffset>5610225</wp:posOffset>
@@ -7702,7 +7492,7 @@
           </mc:Choice>
           <mc:Fallback>
             <w:pict>
-              <v:line id="Straight Connector 27" o:spid="_x0000_s1026" style="position:absolute;z-index:251687935;visibility:visible;mso-wrap-style:square;mso-width-percent:0;mso-wrap-distance-left:9pt;mso-wrap-distance-top:0;mso-wrap-distance-right:9pt;mso-wrap-distance-bottom:0;mso-position-horizontal:absolute;mso-position-horizontal-relative:text;mso-position-vertical:absolute;mso-position-vertical-relative:text;mso-width-percent:0;mso-width-relative:margin" from="441.75pt,60.8pt" to="450.75pt,60.8pt" o:gfxdata="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" strokecolor="black [3213]" strokeweight="2.25pt"/>
+              <v:line w14:anchorId="61F38E71" id="Straight Connector 27" o:spid="_x0000_s1026" style="position:absolute;z-index:251687935;visibility:visible;mso-wrap-style:square;mso-width-percent:0;mso-wrap-distance-left:9pt;mso-wrap-distance-top:0;mso-wrap-distance-right:9pt;mso-wrap-distance-bottom:0;mso-position-horizontal:absolute;mso-position-horizontal-relative:text;mso-position-vertical:absolute;mso-position-vertical-relative:text;mso-width-percent:0;mso-width-relative:margin" from="441.75pt,60.8pt" to="450.75pt,60.8pt" o:gfxdata="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" strokecolor="black [3213]" strokeweight="2.25pt"/>
             </w:pict>
           </mc:Fallback>
         </mc:AlternateContent>
@@ -7715,7 +7505,7 @@
         <mc:AlternateContent>
           <mc:Choice Requires="wps">
             <w:drawing>
-              <wp:anchor distT="0" distB="0" distL="114300" distR="114300" simplePos="0" relativeHeight="251685887" behindDoc="0" locked="0" layoutInCell="1" allowOverlap="1" wp14:anchorId="07401DE6" wp14:editId="41C7AF29">
+              <wp:anchor distT="0" distB="0" distL="114300" distR="114300" simplePos="0" relativeHeight="251685887" behindDoc="0" locked="0" layoutInCell="1" allowOverlap="1" wp14:anchorId="6E256D02" wp14:editId="2CD3E7F4">
                 <wp:simplePos x="0" y="0"/>
                 <wp:positionH relativeFrom="column">
                   <wp:posOffset>5457825</wp:posOffset>
@@ -7774,7 +7564,7 @@
           </mc:Choice>
           <mc:Fallback>
             <w:pict>
-              <v:line id="Straight Connector 20" o:spid="_x0000_s1026" style="position:absolute;z-index:251685887;visibility:visible;mso-wrap-style:square;mso-width-percent:0;mso-wrap-distance-left:9pt;mso-wrap-distance-top:0;mso-wrap-distance-right:9pt;mso-wrap-distance-bottom:0;mso-position-horizontal:absolute;mso-position-horizontal-relative:text;mso-position-vertical:absolute;mso-position-vertical-relative:text;mso-width-percent:0;mso-width-relative:margin" from="429.75pt,58.55pt" to="453.75pt,58.55pt" o:gfxdata="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" strokecolor="#365f91 [2404]" strokeweight="2.25pt"/>
+              <v:line w14:anchorId="6196568F" id="Straight Connector 20" o:spid="_x0000_s1026" style="position:absolute;z-index:251685887;visibility:visible;mso-wrap-style:square;mso-width-percent:0;mso-wrap-distance-left:9pt;mso-wrap-distance-top:0;mso-wrap-distance-right:9pt;mso-wrap-distance-bottom:0;mso-position-horizontal:absolute;mso-position-horizontal-relative:text;mso-position-vertical:absolute;mso-position-vertical-relative:text;mso-width-percent:0;mso-width-relative:margin" from="429.75pt,58.55pt" to="453.75pt,58.55pt" o:gfxdata="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" strokecolor="#365f91 [2404]" strokeweight="2.25pt"/>
             </w:pict>
           </mc:Fallback>
         </mc:AlternateContent>
@@ -7785,7 +7575,7 @@
           <w:sz w:val="24"/>
         </w:rPr>
         <w:drawing>
-          <wp:inline distT="0" distB="0" distL="0" distR="0">
+          <wp:inline distT="0" distB="0" distL="0" distR="0" wp14:anchorId="587649CA" wp14:editId="4CF9B588">
             <wp:extent cx="5939790" cy="2632075"/>
             <wp:effectExtent l="0" t="0" r="3810" b="0"/>
             <wp:docPr id="26" name="Picture 26"/>
@@ -7802,7 +7592,7 @@
                     </pic:cNvPicPr>
                   </pic:nvPicPr>
                   <pic:blipFill>
-                    <a:blip r:embed="rId23" cstate="print">
+                    <a:blip r:embed="rId22" cstate="print">
                       <a:extLst>
                         <a:ext uri="{28A0092B-C50C-407E-A947-70E740481C1C}">
                           <a14:useLocalDpi xmlns:a14="http://schemas.microsoft.com/office/drawing/2010/main" val="0"/>
@@ -7878,7 +7668,30 @@
           <w:b/>
           <w:sz w:val="28"/>
         </w:rPr>
-        <w:t xml:space="preserve"> (K</w:t>
+        <w:t xml:space="preserve"> (K=(</w:t>
+      </w:r>
+      <w:proofErr w:type="spellStart"/>
+      <w:r>
+        <w:rPr>
+          <w:b/>
+          <w:sz w:val="28"/>
+        </w:rPr>
+        <w:t>p+q</w:t>
+      </w:r>
+      <w:proofErr w:type="spellEnd"/>
+      <w:r>
+        <w:rPr>
+          <w:b/>
+          <w:sz w:val="28"/>
+        </w:rPr>
+        <w:t>), N=(</w:t>
+      </w:r>
+      <w:r>
+        <w:rPr>
+          <w:b/>
+          <w:sz w:val="28"/>
+        </w:rPr>
+        <w:t>2</w:t>
       </w:r>
       <w:proofErr w:type="gramStart"/>
       <w:r>
@@ -7886,44 +7699,21 @@
           <w:b/>
           <w:sz w:val="28"/>
         </w:rPr>
-        <w:t>=(</w:t>
-      </w:r>
-      <w:proofErr w:type="spellStart"/>
+        <w:t>p)</w:t>
+      </w:r>
+      <w:r>
+        <w:rPr>
+          <w:b/>
+          <w:sz w:val="28"/>
+        </w:rPr>
+        <w:t>(</w:t>
+      </w:r>
       <w:proofErr w:type="gramEnd"/>
       <w:r>
         <w:rPr>
           <w:b/>
           <w:sz w:val="28"/>
         </w:rPr>
-        <w:t>p+q</w:t>
-      </w:r>
-      <w:proofErr w:type="spellEnd"/>
-      <w:r>
-        <w:rPr>
-          <w:b/>
-          <w:sz w:val="28"/>
-        </w:rPr>
-        <w:t>), N=(</w:t>
-      </w:r>
-      <w:r>
-        <w:rPr>
-          <w:b/>
-          <w:sz w:val="28"/>
-        </w:rPr>
-        <w:t>2p)</w:t>
-      </w:r>
-      <w:r>
-        <w:rPr>
-          <w:b/>
-          <w:sz w:val="28"/>
-        </w:rPr>
-        <w:t>(</w:t>
-      </w:r>
-      <w:r>
-        <w:rPr>
-          <w:b/>
-          <w:sz w:val="28"/>
-        </w:rPr>
         <w:t>2</w:t>
       </w:r>
       <w:r>
@@ -8157,21 +7947,7 @@
         <w:rPr>
           <w:sz w:val="24"/>
         </w:rPr>
-        <w:t>?</w:t>
-      </w:r>
-      <w:proofErr w:type="gramStart"/>
-      <w:r>
-        <w:rPr>
-          <w:sz w:val="24"/>
-        </w:rPr>
-        <w:t>”.</w:t>
-      </w:r>
-      <w:proofErr w:type="gramEnd"/>
-      <w:r>
-        <w:rPr>
-          <w:sz w:val="24"/>
-        </w:rPr>
-        <w:t xml:space="preserve"> This market will </w:t>
+        <w:t xml:space="preserve">?”. This market will </w:t>
       </w:r>
       <w:r>
         <w:rPr>
@@ -8537,7 +8313,7 @@
           <w:noProof/>
         </w:rPr>
         <w:drawing>
-          <wp:inline distT="0" distB="0" distL="0" distR="0">
+          <wp:inline distT="0" distB="0" distL="0" distR="0" wp14:anchorId="22B5F282" wp14:editId="39251F5F">
             <wp:extent cx="3183148" cy="2456323"/>
             <wp:effectExtent l="0" t="0" r="0" b="1270"/>
             <wp:docPr id="2" name="Picture 2" descr="http://flynnd.org/BIOL3386/Describing_files/image010.jpg"/>
@@ -8554,7 +8330,7 @@
                     </pic:cNvPicPr>
                   </pic:nvPicPr>
                   <pic:blipFill rotWithShape="1">
-                    <a:blip r:embed="rId24">
+                    <a:blip r:embed="rId23">
                       <a:extLst>
                         <a:ext uri="{28A0092B-C50C-407E-A947-70E740481C1C}">
                           <a14:useLocalDpi xmlns:a14="http://schemas.microsoft.com/office/drawing/2010/main" val="0"/>
@@ -8694,7 +8470,7 @@
           <w:noProof/>
         </w:rPr>
         <w:drawing>
-          <wp:inline distT="0" distB="0" distL="0" distR="0" wp14:anchorId="50A5C4E9" wp14:editId="027FFC9C">
+          <wp:inline distT="0" distB="0" distL="0" distR="0" wp14:anchorId="6031578D" wp14:editId="5FF8A678">
             <wp:extent cx="4045585" cy="2941320"/>
             <wp:effectExtent l="0" t="0" r="0" b="0"/>
             <wp:docPr id="294" name="Picture 294" descr="http://upload.wikimedia.org/wikipedia/commons/thumb/e/ec/Anscombe%27s_quartet_3.svg/425px-Anscombe%27s_quartet_3.svg.png"/>
@@ -8711,7 +8487,7 @@
                     </pic:cNvPicPr>
                   </pic:nvPicPr>
                   <pic:blipFill>
-                    <a:blip r:embed="rId25">
+                    <a:blip r:embed="rId24">
                       <a:extLst>
                         <a:ext uri="{28A0092B-C50C-407E-A947-70E740481C1C}">
                           <a14:useLocalDpi xmlns:a14="http://schemas.microsoft.com/office/drawing/2010/main" val="0"/>
@@ -8751,7 +8527,6 @@
           <w:sz w:val="24"/>
         </w:rPr>
       </w:pPr>
-      <w:proofErr w:type="gramStart"/>
       <w:r>
         <w:rPr>
           <w:sz w:val="24"/>
@@ -8764,36 +8539,20 @@
         </w:rPr>
         <w:t xml:space="preserve"> 2: </w:t>
       </w:r>
-      <w:hyperlink r:id="rId26" w:history="1">
-        <w:proofErr w:type="spellStart"/>
+      <w:hyperlink r:id="rId25" w:history="1">
         <w:r>
           <w:rPr>
             <w:rStyle w:val="Hyperlink"/>
             <w:sz w:val="24"/>
           </w:rPr>
-          <w:t>Anscombe’s</w:t>
-        </w:r>
-        <w:proofErr w:type="spellEnd"/>
-        <w:r>
-          <w:rPr>
-            <w:rStyle w:val="Hyperlink"/>
-            <w:sz w:val="24"/>
-          </w:rPr>
-          <w:t xml:space="preserve"> Quartet</w:t>
+          <w:t>Anscombe’s Quartet</w:t>
         </w:r>
       </w:hyperlink>
       <w:r>
         <w:rPr>
           <w:sz w:val="24"/>
         </w:rPr>
-        <w:t>.</w:t>
-      </w:r>
-      <w:proofErr w:type="gramEnd"/>
-      <w:r>
-        <w:rPr>
-          <w:sz w:val="24"/>
-        </w:rPr>
-        <w:t xml:space="preserve"> Each of these 4 dataset</w:t>
+        <w:t>. Each of these 4 dataset</w:t>
       </w:r>
       <w:r>
         <w:rPr>
@@ -8835,21 +8594,7 @@
         <w:rPr>
           <w:sz w:val="24"/>
         </w:rPr>
-        <w:t xml:space="preserve"> mean and variance of both x and y </w:t>
-      </w:r>
-      <w:proofErr w:type="gramStart"/>
-      <w:r>
-        <w:rPr>
-          <w:sz w:val="24"/>
-        </w:rPr>
-        <w:t>are</w:t>
-      </w:r>
-      <w:proofErr w:type="gramEnd"/>
-      <w:r>
-        <w:rPr>
-          <w:sz w:val="24"/>
-        </w:rPr>
-        <w:t xml:space="preserve"> the same, as </w:t>
+        <w:t xml:space="preserve"> mean and variance of both x and y are the same, as </w:t>
       </w:r>
       <w:r>
         <w:rPr>
@@ -8974,7 +8719,7 @@
         <mc:AlternateContent>
           <mc:Choice Requires="wps">
             <w:drawing>
-              <wp:anchor distT="0" distB="0" distL="114300" distR="114300" simplePos="0" relativeHeight="251713535" behindDoc="0" locked="0" layoutInCell="1" allowOverlap="1" wp14:anchorId="0F6444C6" wp14:editId="14AF0F23">
+              <wp:anchor distT="0" distB="0" distL="114300" distR="114300" simplePos="0" relativeHeight="251713535" behindDoc="0" locked="0" layoutInCell="1" allowOverlap="1" wp14:anchorId="61173929" wp14:editId="52F8C57E">
                 <wp:simplePos x="0" y="0"/>
                 <wp:positionH relativeFrom="column">
                   <wp:posOffset>796925</wp:posOffset>
@@ -9129,7 +8874,7 @@
           </mc:Choice>
           <mc:Fallback>
             <w:pict>
-              <v:shape id="_x0000_s1049" type="#_x0000_t202" style="position:absolute;margin-left:62.75pt;margin-top:-14.2pt;width:355.85pt;height:65.3pt;z-index:251713535;visibility:visible;mso-wrap-style:square;mso-width-percent:0;mso-height-percent:0;mso-wrap-distance-left:9pt;mso-wrap-distance-top:0;mso-wrap-distance-right:9pt;mso-wrap-distance-bottom:0;mso-position-horizontal:absolute;mso-position-horizontal-relative:text;mso-position-vertical:absolute;mso-position-vertical-relative:text;mso-width-percent:0;mso-height-percent:0;mso-width-relative:margin;mso-height-relative:margin;v-text-anchor:top" o:gfxdata="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" filled="f" stroked="f">
+              <v:shape w14:anchorId="61173929" id="_x0000_s1049" type="#_x0000_t202" style="position:absolute;margin-left:62.75pt;margin-top:-14.2pt;width:355.85pt;height:65.3pt;z-index:251713535;visibility:visible;mso-wrap-style:square;mso-width-percent:0;mso-height-percent:0;mso-wrap-distance-left:9pt;mso-wrap-distance-top:0;mso-wrap-distance-right:9pt;mso-wrap-distance-bottom:0;mso-position-horizontal:absolute;mso-position-horizontal-relative:text;mso-position-vertical:absolute;mso-position-vertical-relative:text;mso-width-percent:0;mso-height-percent:0;mso-width-relative:margin;mso-height-relative:margin;v-text-anchor:top" o:gfxdata="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" filled="f" stroked="f">
                 <v:textbox>
                   <w:txbxContent>
                     <w:p>
@@ -9248,7 +8993,7 @@
           <w:noProof/>
         </w:rPr>
         <w:drawing>
-          <wp:anchor distT="0" distB="0" distL="114300" distR="114300" simplePos="0" relativeHeight="251724799" behindDoc="1" locked="0" layoutInCell="1" allowOverlap="1" wp14:anchorId="7945C02B" wp14:editId="03EA19DA">
+          <wp:anchor distT="0" distB="0" distL="114300" distR="114300" simplePos="0" relativeHeight="251724799" behindDoc="1" locked="0" layoutInCell="1" allowOverlap="1" wp14:anchorId="2CBD4652" wp14:editId="743F7F91">
             <wp:simplePos x="0" y="0"/>
             <wp:positionH relativeFrom="column">
               <wp:posOffset>1316990</wp:posOffset>
@@ -9273,7 +9018,7 @@
                     </pic:cNvPicPr>
                   </pic:nvPicPr>
                   <pic:blipFill>
-                    <a:blip r:embed="rId27" cstate="print">
+                    <a:blip r:embed="rId26" cstate="print">
                       <a:extLst>
                         <a:ext uri="{28A0092B-C50C-407E-A947-70E740481C1C}">
                           <a14:useLocalDpi xmlns:a14="http://schemas.microsoft.com/office/drawing/2010/main" val="0"/>
@@ -9331,7 +9076,7 @@
         <mc:AlternateContent>
           <mc:Choice Requires="wps">
             <w:drawing>
-              <wp:anchor distT="0" distB="0" distL="114300" distR="114300" simplePos="0" relativeHeight="251714559" behindDoc="0" locked="0" layoutInCell="1" allowOverlap="1" wp14:anchorId="3730A5E7" wp14:editId="605951AD">
+              <wp:anchor distT="0" distB="0" distL="114300" distR="114300" simplePos="0" relativeHeight="251714559" behindDoc="0" locked="0" layoutInCell="1" allowOverlap="1" wp14:anchorId="430DDE54" wp14:editId="061711B7">
                 <wp:simplePos x="0" y="0"/>
                 <wp:positionH relativeFrom="column">
                   <wp:posOffset>-98689</wp:posOffset>
@@ -9426,7 +9171,7 @@
           </mc:Choice>
           <mc:Fallback>
             <w:pict>
-              <v:shape id="_x0000_s1050" type="#_x0000_t202" style="position:absolute;margin-left:-7.75pt;margin-top:13.45pt;width:126.3pt;height:171pt;z-index:251714559;visibility:visible;mso-wrap-style:square;mso-width-percent:0;mso-height-percent:0;mso-wrap-distance-left:9pt;mso-wrap-distance-top:0;mso-wrap-distance-right:9pt;mso-wrap-distance-bottom:0;mso-position-horizontal:absolute;mso-position-horizontal-relative:text;mso-position-vertical:absolute;mso-position-vertical-relative:text;mso-width-percent:0;mso-height-percent:0;mso-width-relative:margin;mso-height-relative:margin;v-text-anchor:top" o:gfxdata="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" filled="f" stroked="f">
+              <v:shape w14:anchorId="430DDE54" id="_x0000_s1050" type="#_x0000_t202" style="position:absolute;margin-left:-7.75pt;margin-top:13.45pt;width:126.3pt;height:171pt;z-index:251714559;visibility:visible;mso-wrap-style:square;mso-width-percent:0;mso-height-percent:0;mso-wrap-distance-left:9pt;mso-wrap-distance-top:0;mso-wrap-distance-right:9pt;mso-wrap-distance-bottom:0;mso-position-horizontal:absolute;mso-position-horizontal-relative:text;mso-position-vertical:absolute;mso-position-vertical-relative:text;mso-width-percent:0;mso-height-percent:0;mso-width-relative:margin;mso-height-relative:margin;v-text-anchor:top" o:gfxdata="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" filled="f" stroked="f">
                 <v:textbox>
                   <w:txbxContent>
                     <w:p>
@@ -9534,7 +9279,7 @@
           <w:noProof/>
         </w:rPr>
         <w:drawing>
-          <wp:anchor distT="0" distB="0" distL="114300" distR="114300" simplePos="0" relativeHeight="251711487" behindDoc="1" locked="0" layoutInCell="1" allowOverlap="1" wp14:anchorId="6293A38D" wp14:editId="54F633B6">
+          <wp:anchor distT="0" distB="0" distL="114300" distR="114300" simplePos="0" relativeHeight="251711487" behindDoc="1" locked="0" layoutInCell="1" allowOverlap="1" wp14:anchorId="3E0F3AC0" wp14:editId="694DA41A">
             <wp:simplePos x="0" y="0"/>
             <wp:positionH relativeFrom="column">
               <wp:posOffset>1232535</wp:posOffset>
@@ -9559,7 +9304,7 @@
                     </pic:cNvPicPr>
                   </pic:nvPicPr>
                   <pic:blipFill>
-                    <a:blip r:embed="rId28">
+                    <a:blip r:embed="rId27">
                       <a:extLst>
                         <a:ext uri="{28A0092B-C50C-407E-A947-70E740481C1C}">
                           <a14:useLocalDpi xmlns:a14="http://schemas.microsoft.com/office/drawing/2010/main" val="0"/>
@@ -9714,15 +9459,7 @@
           <w:b/>
           <w:sz w:val="28"/>
         </w:rPr>
-        <w:t>1, N</w:t>
-      </w:r>
-      <w:proofErr w:type="gramStart"/>
-      <w:r>
-        <w:rPr>
-          <w:b/>
-          <w:sz w:val="28"/>
-        </w:rPr>
-        <w:t>=</w:t>
+        <w:t>1, N=</w:t>
       </w:r>
       <w:r>
         <w:rPr>
@@ -9731,7 +9468,6 @@
         </w:rPr>
         <w:t>(</w:t>
       </w:r>
-      <w:proofErr w:type="gramEnd"/>
       <w:r>
         <w:rPr>
           <w:b/>
@@ -10109,60 +9845,28 @@
           <w:rFonts w:eastAsiaTheme="minorEastAsia"/>
           <w:sz w:val="24"/>
         </w:rPr>
-        <w:t xml:space="preserve">To reach into the </w:t>
-      </w:r>
-      <w:proofErr w:type="spellStart"/>
+        <w:t>To reach into the skewness and kurtosis</w:t>
+      </w:r>
       <w:r>
         <w:rPr>
           <w:rFonts w:eastAsiaTheme="minorEastAsia"/>
           <w:sz w:val="24"/>
         </w:rPr>
-        <w:t>skewness</w:t>
-      </w:r>
-      <w:proofErr w:type="spellEnd"/>
+        <w:t xml:space="preserve"> (for example, to check if a supposedly normal distribution has </w:t>
+      </w:r>
       <w:r>
         <w:rPr>
           <w:rFonts w:eastAsiaTheme="minorEastAsia"/>
           <w:sz w:val="24"/>
         </w:rPr>
-        <w:t xml:space="preserve"> and kurtosis</w:t>
+        <w:t>the required</w:t>
       </w:r>
       <w:r>
         <w:rPr>
           <w:rFonts w:eastAsiaTheme="minorEastAsia"/>
           <w:sz w:val="24"/>
         </w:rPr>
-        <w:t xml:space="preserve"> (for example, to check if a supposedly normal distribution has </w:t>
-      </w:r>
-      <w:r>
-        <w:rPr>
-          <w:rFonts w:eastAsiaTheme="minorEastAsia"/>
-          <w:sz w:val="24"/>
-        </w:rPr>
-        <w:t>the required</w:t>
-      </w:r>
-      <w:r>
-        <w:rPr>
-          <w:rFonts w:eastAsiaTheme="minorEastAsia"/>
-          <w:sz w:val="24"/>
-        </w:rPr>
-        <w:t xml:space="preserve"> </w:t>
-      </w:r>
-      <w:proofErr w:type="spellStart"/>
-      <w:r>
-        <w:rPr>
-          <w:rFonts w:eastAsiaTheme="minorEastAsia"/>
-          <w:sz w:val="24"/>
-        </w:rPr>
-        <w:t>skewness</w:t>
-      </w:r>
-      <w:proofErr w:type="spellEnd"/>
-      <w:r>
-        <w:rPr>
-          <w:rFonts w:eastAsiaTheme="minorEastAsia"/>
-          <w:sz w:val="24"/>
-        </w:rPr>
-        <w:t xml:space="preserve"> of 0 and kurtosis of 3), we need only to estimate </w:t>
+        <w:t xml:space="preserve"> skewness of 0 and kurtosis of 3), we need only to estimate </w:t>
       </w:r>
       <m:oMath>
         <m:r>
@@ -10214,17 +9918,8 @@
           <w:rFonts w:eastAsiaTheme="minorEastAsia"/>
           <w:sz w:val="24"/>
         </w:rPr>
-        <w:t xml:space="preserve"> </w:t>
-      </w:r>
-      <w:proofErr w:type="gramStart"/>
-      <w:r>
-        <w:rPr>
-          <w:rFonts w:eastAsiaTheme="minorEastAsia"/>
-          <w:sz w:val="24"/>
-        </w:rPr>
-        <w:t xml:space="preserve">and </w:t>
-      </w:r>
-      <w:proofErr w:type="gramEnd"/>
+        <w:t xml:space="preserve"> and </w:t>
+      </w:r>
       <m:oMath>
         <m:r>
           <w:rPr>
@@ -10375,7 +10070,7 @@
       </w:r>
     </w:p>
     <w:sectPr>
-      <w:footerReference w:type="default" r:id="rId29"/>
+      <w:footerReference w:type="default" r:id="rId28"/>
       <w:pgSz w:w="12240" w:h="15840"/>
       <w:pgMar w:top="1440" w:right="1440" w:bottom="1440" w:left="1440" w:header="720" w:footer="720" w:gutter="0"/>
       <w:cols w:space="720"/>
@@ -10386,7 +10081,7 @@
 </file>
 
 <file path=word/endnotes.xml><?xml version="1.0" encoding="utf-8"?>
-<w:endnotes xmlns:wpc="http://schemas.microsoft.com/office/word/2010/wordprocessingCanvas" xmlns:mc="http://schemas.openxmlformats.org/markup-compatibility/2006" xmlns:o="urn:schemas-microsoft-com:office:office" xmlns:r="http://schemas.openxmlformats.org/officeDocument/2006/relationships" xmlns:m="http://schemas.openxmlformats.org/officeDocument/2006/math" xmlns:v="urn:schemas-microsoft-com:vml" xmlns:wp14="http://schemas.microsoft.com/office/word/2010/wordprocessingDrawing" xmlns:wp="http://schemas.openxmlformats.org/drawingml/2006/wordprocessingDrawing" xmlns:w10="urn:schemas-microsoft-com:office:word" xmlns:w="http://schemas.openxmlformats.org/wordprocessingml/2006/main" xmlns:w14="http://schemas.microsoft.com/office/word/2010/wordml" xmlns:wpg="http://schemas.microsoft.com/office/word/2010/wordprocessingGroup" xmlns:wpi="http://schemas.microsoft.com/office/word/2010/wordprocessingInk" xmlns:wne="http://schemas.microsoft.com/office/word/2006/wordml" xmlns:wps="http://schemas.microsoft.com/office/word/2010/wordprocessingShape" mc:Ignorable="w14 wp14">
+<w:endnotes xmlns:wpc="http://schemas.microsoft.com/office/word/2010/wordprocessingCanvas" xmlns:cx="http://schemas.microsoft.com/office/drawing/2014/chartex" xmlns:cx1="http://schemas.microsoft.com/office/drawing/2015/9/8/chartex" xmlns:cx2="http://schemas.microsoft.com/office/drawing/2015/10/21/chartex" xmlns:cx3="http://schemas.microsoft.com/office/drawing/2016/5/9/chartex" xmlns:cx4="http://schemas.microsoft.com/office/drawing/2016/5/10/chartex" xmlns:cx5="http://schemas.microsoft.com/office/drawing/2016/5/11/chartex" xmlns:cx6="http://schemas.microsoft.com/office/drawing/2016/5/12/chartex" xmlns:cx7="http://schemas.microsoft.com/office/drawing/2016/5/13/chartex" xmlns:cx8="http://schemas.microsoft.com/office/drawing/2016/5/14/chartex" xmlns:mc="http://schemas.openxmlformats.org/markup-compatibility/2006" xmlns:aink="http://schemas.microsoft.com/office/drawing/2016/ink" xmlns:am3d="http://schemas.microsoft.com/office/drawing/2017/model3d" xmlns:o="urn:schemas-microsoft-com:office:office" xmlns:r="http://schemas.openxmlformats.org/officeDocument/2006/relationships" xmlns:m="http://schemas.openxmlformats.org/officeDocument/2006/math" xmlns:v="urn:schemas-microsoft-com:vml" xmlns:wp14="http://schemas.microsoft.com/office/word/2010/wordprocessingDrawing" xmlns:wp="http://schemas.openxmlformats.org/drawingml/2006/wordprocessingDrawing" xmlns:w10="urn:schemas-microsoft-com:office:word" xmlns:w="http://schemas.openxmlformats.org/wordprocessingml/2006/main" xmlns:w14="http://schemas.microsoft.com/office/word/2010/wordml" xmlns:w15="http://schemas.microsoft.com/office/word/2012/wordml" xmlns:w16cid="http://schemas.microsoft.com/office/word/2016/wordml/cid" xmlns:w16se="http://schemas.microsoft.com/office/word/2015/wordml/symex" xmlns:wpg="http://schemas.microsoft.com/office/word/2010/wordprocessingGroup" xmlns:wpi="http://schemas.microsoft.com/office/word/2010/wordprocessingInk" xmlns:wne="http://schemas.microsoft.com/office/word/2006/wordml" xmlns:wps="http://schemas.microsoft.com/office/word/2010/wordprocessingShape" mc:Ignorable="w14 w15 w16se w16cid wp14">
   <w:endnote w:type="separator" w:id="-1">
     <w:p>
       <w:pPr>
@@ -10411,7 +10106,7 @@
 </file>
 
 <file path=word/footer1.xml><?xml version="1.0" encoding="utf-8"?>
-<w:ftr xmlns:wpc="http://schemas.microsoft.com/office/word/2010/wordprocessingCanvas" xmlns:mc="http://schemas.openxmlformats.org/markup-compatibility/2006" xmlns:o="urn:schemas-microsoft-com:office:office" xmlns:r="http://schemas.openxmlformats.org/officeDocument/2006/relationships" xmlns:m="http://schemas.openxmlformats.org/officeDocument/2006/math" xmlns:v="urn:schemas-microsoft-com:vml" xmlns:wp14="http://schemas.microsoft.com/office/word/2010/wordprocessingDrawing" xmlns:wp="http://schemas.openxmlformats.org/drawingml/2006/wordprocessingDrawing" xmlns:w10="urn:schemas-microsoft-com:office:word" xmlns:w="http://schemas.openxmlformats.org/wordprocessingml/2006/main" xmlns:w14="http://schemas.microsoft.com/office/word/2010/wordml" xmlns:wpg="http://schemas.microsoft.com/office/word/2010/wordprocessingGroup" xmlns:wpi="http://schemas.microsoft.com/office/word/2010/wordprocessingInk" xmlns:wne="http://schemas.microsoft.com/office/word/2006/wordml" xmlns:wps="http://schemas.microsoft.com/office/word/2010/wordprocessingShape" mc:Ignorable="w14 wp14">
+<w:ftr xmlns:wpc="http://schemas.microsoft.com/office/word/2010/wordprocessingCanvas" xmlns:cx="http://schemas.microsoft.com/office/drawing/2014/chartex" xmlns:cx1="http://schemas.microsoft.com/office/drawing/2015/9/8/chartex" xmlns:cx2="http://schemas.microsoft.com/office/drawing/2015/10/21/chartex" xmlns:cx3="http://schemas.microsoft.com/office/drawing/2016/5/9/chartex" xmlns:cx4="http://schemas.microsoft.com/office/drawing/2016/5/10/chartex" xmlns:cx5="http://schemas.microsoft.com/office/drawing/2016/5/11/chartex" xmlns:cx6="http://schemas.microsoft.com/office/drawing/2016/5/12/chartex" xmlns:cx7="http://schemas.microsoft.com/office/drawing/2016/5/13/chartex" xmlns:cx8="http://schemas.microsoft.com/office/drawing/2016/5/14/chartex" xmlns:mc="http://schemas.openxmlformats.org/markup-compatibility/2006" xmlns:aink="http://schemas.microsoft.com/office/drawing/2016/ink" xmlns:am3d="http://schemas.microsoft.com/office/drawing/2017/model3d" xmlns:o="urn:schemas-microsoft-com:office:office" xmlns:r="http://schemas.openxmlformats.org/officeDocument/2006/relationships" xmlns:m="http://schemas.openxmlformats.org/officeDocument/2006/math" xmlns:v="urn:schemas-microsoft-com:vml" xmlns:wp14="http://schemas.microsoft.com/office/word/2010/wordprocessingDrawing" xmlns:wp="http://schemas.openxmlformats.org/drawingml/2006/wordprocessingDrawing" xmlns:w10="urn:schemas-microsoft-com:office:word" xmlns:w="http://schemas.openxmlformats.org/wordprocessingml/2006/main" xmlns:w14="http://schemas.microsoft.com/office/word/2010/wordml" xmlns:w15="http://schemas.microsoft.com/office/word/2012/wordml" xmlns:w16cid="http://schemas.microsoft.com/office/word/2016/wordml/cid" xmlns:w16se="http://schemas.microsoft.com/office/word/2015/wordml/symex" xmlns:wpg="http://schemas.microsoft.com/office/word/2010/wordprocessingGroup" xmlns:wpi="http://schemas.microsoft.com/office/word/2010/wordprocessingInk" xmlns:wne="http://schemas.microsoft.com/office/word/2006/wordml" xmlns:wps="http://schemas.microsoft.com/office/word/2010/wordprocessingShape" mc:Ignorable="w14 w15 w16se w16cid wp14">
   <w:sdt>
     <w:sdtPr>
       <w:id w:val="-1110887205"/>
@@ -10478,7 +10173,7 @@
 </file>
 
 <file path=word/footnotes.xml><?xml version="1.0" encoding="utf-8"?>
-<w:footnotes xmlns:wpc="http://schemas.microsoft.com/office/word/2010/wordprocessingCanvas" xmlns:mc="http://schemas.openxmlformats.org/markup-compatibility/2006" xmlns:o="urn:schemas-microsoft-com:office:office" xmlns:r="http://schemas.openxmlformats.org/officeDocument/2006/relationships" xmlns:m="http://schemas.openxmlformats.org/officeDocument/2006/math" xmlns:v="urn:schemas-microsoft-com:vml" xmlns:wp14="http://schemas.microsoft.com/office/word/2010/wordprocessingDrawing" xmlns:wp="http://schemas.openxmlformats.org/drawingml/2006/wordprocessingDrawing" xmlns:w10="urn:schemas-microsoft-com:office:word" xmlns:w="http://schemas.openxmlformats.org/wordprocessingml/2006/main" xmlns:w14="http://schemas.microsoft.com/office/word/2010/wordml" xmlns:wpg="http://schemas.microsoft.com/office/word/2010/wordprocessingGroup" xmlns:wpi="http://schemas.microsoft.com/office/word/2010/wordprocessingInk" xmlns:wne="http://schemas.microsoft.com/office/word/2006/wordml" xmlns:wps="http://schemas.microsoft.com/office/word/2010/wordprocessingShape" mc:Ignorable="w14 wp14">
+<w:footnotes xmlns:wpc="http://schemas.microsoft.com/office/word/2010/wordprocessingCanvas" xmlns:cx="http://schemas.microsoft.com/office/drawing/2014/chartex" xmlns:cx1="http://schemas.microsoft.com/office/drawing/2015/9/8/chartex" xmlns:cx2="http://schemas.microsoft.com/office/drawing/2015/10/21/chartex" xmlns:cx3="http://schemas.microsoft.com/office/drawing/2016/5/9/chartex" xmlns:cx4="http://schemas.microsoft.com/office/drawing/2016/5/10/chartex" xmlns:cx5="http://schemas.microsoft.com/office/drawing/2016/5/11/chartex" xmlns:cx6="http://schemas.microsoft.com/office/drawing/2016/5/12/chartex" xmlns:cx7="http://schemas.microsoft.com/office/drawing/2016/5/13/chartex" xmlns:cx8="http://schemas.microsoft.com/office/drawing/2016/5/14/chartex" xmlns:mc="http://schemas.openxmlformats.org/markup-compatibility/2006" xmlns:aink="http://schemas.microsoft.com/office/drawing/2016/ink" xmlns:am3d="http://schemas.microsoft.com/office/drawing/2017/model3d" xmlns:o="urn:schemas-microsoft-com:office:office" xmlns:r="http://schemas.openxmlformats.org/officeDocument/2006/relationships" xmlns:m="http://schemas.openxmlformats.org/officeDocument/2006/math" xmlns:v="urn:schemas-microsoft-com:vml" xmlns:wp14="http://schemas.microsoft.com/office/word/2010/wordprocessingDrawing" xmlns:wp="http://schemas.openxmlformats.org/drawingml/2006/wordprocessingDrawing" xmlns:w10="urn:schemas-microsoft-com:office:word" xmlns:w="http://schemas.openxmlformats.org/wordprocessingml/2006/main" xmlns:w14="http://schemas.microsoft.com/office/word/2010/wordml" xmlns:w15="http://schemas.microsoft.com/office/word/2012/wordml" xmlns:w16cid="http://schemas.microsoft.com/office/word/2016/wordml/cid" xmlns:w16se="http://schemas.microsoft.com/office/word/2015/wordml/symex" xmlns:wpg="http://schemas.microsoft.com/office/word/2010/wordprocessingGroup" xmlns:wpi="http://schemas.microsoft.com/office/word/2010/wordprocessingInk" xmlns:wne="http://schemas.microsoft.com/office/word/2006/wordml" xmlns:wps="http://schemas.microsoft.com/office/word/2010/wordprocessingShape" mc:Ignorable="w14 w15 w16se w16cid wp14">
   <w:footnote w:type="separator" w:id="-1">
     <w:p>
       <w:pPr>
@@ -10613,19 +10308,11 @@
         <w:t xml:space="preserve"> For a discussion of some of the implications of this property, see </w:t>
       </w:r>
       <w:hyperlink r:id="rId3" w:history="1">
-        <w:proofErr w:type="gramStart"/>
         <w:r>
           <w:rPr>
             <w:rStyle w:val="Hyperlink"/>
           </w:rPr>
-          <w:t>Ending</w:t>
-        </w:r>
-        <w:proofErr w:type="gramEnd"/>
-        <w:r>
-          <w:rPr>
-            <w:rStyle w:val="Hyperlink"/>
-          </w:rPr>
-          <w:t xml:space="preserve"> the Age of Bullshit</w:t>
+          <w:t>Ending the Age of Bullshit</w:t>
         </w:r>
       </w:hyperlink>
       <w:r>
@@ -10656,15 +10343,7 @@
         <w:t xml:space="preserve"> be on </w:t>
       </w:r>
       <w:r>
-        <w:t>7/1/2014?</w:t>
-      </w:r>
-      <w:proofErr w:type="gramStart"/>
-      <w:r>
-        <w:t>”,</w:t>
-      </w:r>
-      <w:proofErr w:type="gramEnd"/>
-      <w:r>
-        <w:t xml:space="preserve"> shareholders, analysts, and board members c</w:t>
+        <w:t>7/1/2014?”, shareholders, analysts, and board members c</w:t>
       </w:r>
       <w:r>
         <w:t>ould</w:t>
@@ -10798,23 +10477,7 @@
             <w:rStyle w:val="Hyperlink"/>
             <w:rFonts w:eastAsiaTheme="minorEastAsia"/>
           </w:rPr>
-          <w:t xml:space="preserve">According to </w:t>
-        </w:r>
-        <w:proofErr w:type="spellStart"/>
-        <w:r>
-          <w:rPr>
-            <w:rStyle w:val="Hyperlink"/>
-            <w:rFonts w:eastAsiaTheme="minorEastAsia"/>
-          </w:rPr>
-          <w:t>Nassim</w:t>
-        </w:r>
-        <w:proofErr w:type="spellEnd"/>
-        <w:r>
-          <w:rPr>
-            <w:rStyle w:val="Hyperlink"/>
-            <w:rFonts w:eastAsiaTheme="minorEastAsia"/>
-          </w:rPr>
-          <w:t xml:space="preserve"> </w:t>
+          <w:t xml:space="preserve">According to Nassim </w:t>
         </w:r>
         <w:proofErr w:type="spellStart"/>
         <w:r>
@@ -10886,7 +10549,7 @@
 </file>
 
 <file path=word/styles.xml><?xml version="1.0" encoding="utf-8"?>
-<w:styles xmlns:mc="http://schemas.openxmlformats.org/markup-compatibility/2006" xmlns:r="http://schemas.openxmlformats.org/officeDocument/2006/relationships" xmlns:w="http://schemas.openxmlformats.org/wordprocessingml/2006/main" xmlns:w14="http://schemas.microsoft.com/office/word/2010/wordml" mc:Ignorable="w14">
+<w:styles xmlns:mc="http://schemas.openxmlformats.org/markup-compatibility/2006" xmlns:r="http://schemas.openxmlformats.org/officeDocument/2006/relationships" xmlns:w="http://schemas.openxmlformats.org/wordprocessingml/2006/main" xmlns:w14="http://schemas.microsoft.com/office/word/2010/wordml" xmlns:w15="http://schemas.microsoft.com/office/word/2012/wordml" xmlns:w16cid="http://schemas.microsoft.com/office/word/2016/wordml/cid" xmlns:w16se="http://schemas.microsoft.com/office/word/2015/wordml/symex" mc:Ignorable="w14 w15 w16se w16cid">
   <w:docDefaults>
     <w:rPrDefault>
       <w:rPr>
@@ -10902,616 +10565,383 @@
       </w:pPr>
     </w:pPrDefault>
   </w:docDefaults>
-  <w:latentStyles w:defLockedState="0" w:defUIPriority="99" w:defSemiHidden="1" w:defUnhideWhenUsed="1" w:defQFormat="0" w:count="267">
-    <w:lsdException w:name="Normal" w:semiHidden="0" w:uiPriority="0" w:unhideWhenUsed="0" w:qFormat="1"/>
-    <w:lsdException w:name="heading 1" w:semiHidden="0" w:uiPriority="9" w:unhideWhenUsed="0" w:qFormat="1"/>
-    <w:lsdException w:name="heading 2" w:uiPriority="9" w:qFormat="1"/>
-    <w:lsdException w:name="heading 3" w:uiPriority="9" w:qFormat="1"/>
-    <w:lsdException w:name="heading 4" w:uiPriority="9" w:qFormat="1"/>
-    <w:lsdException w:name="heading 5" w:uiPriority="9" w:qFormat="1"/>
-    <w:lsdException w:name="heading 6" w:uiPriority="9" w:qFormat="1"/>
-    <w:lsdException w:name="heading 7" w:uiPriority="9" w:qFormat="1"/>
-    <w:lsdException w:name="heading 8" w:uiPriority="9" w:qFormat="1"/>
-    <w:lsdException w:name="heading 9" w:uiPriority="9" w:qFormat="1"/>
-    <w:lsdException w:name="toc 1" w:uiPriority="39"/>
-    <w:lsdException w:name="toc 2" w:uiPriority="39"/>
-    <w:lsdException w:name="toc 3" w:uiPriority="39"/>
-    <w:lsdException w:name="toc 4" w:uiPriority="39"/>
-    <w:lsdException w:name="toc 5" w:uiPriority="39"/>
-    <w:lsdException w:name="toc 6" w:uiPriority="39"/>
-    <w:lsdException w:name="toc 7" w:uiPriority="39"/>
-    <w:lsdException w:name="toc 8" w:uiPriority="39"/>
-    <w:lsdException w:name="toc 9" w:uiPriority="39"/>
-    <w:lsdException w:name="caption" w:uiPriority="35" w:qFormat="1"/>
-    <w:lsdException w:name="Title" w:semiHidden="0" w:uiPriority="10" w:unhideWhenUsed="0" w:qFormat="1"/>
-    <w:lsdException w:name="Default Paragraph Font" w:uiPriority="1"/>
-    <w:lsdException w:name="Subtitle" w:semiHidden="0" w:uiPriority="11" w:unhideWhenUsed="0" w:qFormat="1"/>
-    <w:lsdException w:name="Strong" w:semiHidden="0" w:uiPriority="22" w:unhideWhenUsed="0" w:qFormat="1"/>
-    <w:lsdException w:name="Emphasis" w:semiHidden="0" w:uiPriority="20" w:unhideWhenUsed="0" w:qFormat="1"/>
-    <w:lsdException w:name="Table Grid" w:semiHidden="0" w:uiPriority="59" w:unhideWhenUsed="0"/>
-    <w:lsdException w:name="Placeholder Text" w:unhideWhenUsed="0"/>
-    <w:lsdException w:name="No Spacing" w:semiHidden="0" w:uiPriority="1" w:unhideWhenUsed="0" w:qFormat="1"/>
-    <w:lsdException w:name="Light Shading" w:semiHidden="0" w:uiPriority="60" w:unhideWhenUsed="0"/>
-    <w:lsdException w:name="Light List" w:semiHidden="0" w:uiPriority="61" w:unhideWhenUsed="0"/>
-    <w:lsdException w:name="Light Grid" w:semiHidden="0" w:uiPriority="62" w:unhideWhenUsed="0"/>
-    <w:lsdException w:name="Medium Shading 1" w:semiHidden="0" w:uiPriority="63" w:unhideWhenUsed="0"/>
-    <w:lsdException w:name="Medium Shading 2" w:semiHidden="0" w:uiPriority="64" w:unhideWhenUsed="0"/>
-    <w:lsdException w:name="Medium List 1" w:semiHidden="0" w:uiPriority="65" w:unhideWhenUsed="0"/>
-    <w:lsdException w:name="Medium List 2" w:semiHidden="0" w:uiPriority="66" w:unhideWhenUsed="0"/>
-    <w:lsdException w:name="Medium Grid 1" w:semiHidden="0" w:uiPriority="67" w:unhideWhenUsed="0"/>
-    <w:lsdException w:name="Medium Grid 2" w:semiHidden="0" w:uiPriority="68" w:unhideWhenUsed="0"/>
-    <w:lsdException w:name="Medium Grid 3" w:semiHidden="0" w:uiPriority="69" w:unhideWhenUsed="0"/>
-    <w:lsdException w:name="Dark List" w:semiHidden="0" w:uiPriority="70" w:unhideWhenUsed="0"/>
-    <w:lsdException w:name="Colorful Shading" w:semiHidden="0" w:uiPriority="71" w:unhideWhenUsed="0"/>
-    <w:lsdException w:name="Colorful List" w:semiHidden="0" w:uiPriority="72" w:unhideWhenUsed="0"/>
-    <w:lsdException w:name="Colorful Grid" w:semiHidden="0" w:uiPriority="73" w:unhideWhenUsed="0"/>
-    <w:lsdException w:name="Light Shading Accent 1" w:semiHidden="0" w:uiPriority="60" w:unhideWhenUsed="0"/>
-    <w:lsdException w:name="Light List Accent 1" w:semiHidden="0" w:uiPriority="61" w:unhideWhenUsed="0"/>
-    <w:lsdException w:name="Light Grid Accent 1" w:semiHidden="0" w:uiPriority="62" w:unhideWhenUsed="0"/>
-    <w:lsdException w:name="Medium Shading 1 Accent 1" w:semiHidden="0" w:uiPriority="63" w:unhideWhenUsed="0"/>
-    <w:lsdException w:name="Medium Shading 2 Accent 1" w:semiHidden="0" w:uiPriority="64" w:unhideWhenUsed="0"/>
-    <w:lsdException w:name="Medium List 1 Accent 1" w:semiHidden="0" w:uiPriority="65" w:unhideWhenUsed="0"/>
-    <w:lsdException w:name="Revision" w:unhideWhenUsed="0"/>
-    <w:lsdException w:name="List Paragraph" w:semiHidden="0" w:uiPriority="34" w:unhideWhenUsed="0" w:qFormat="1"/>
-    <w:lsdException w:name="Quote" w:semiHidden="0" w:uiPriority="29" w:unhideWhenUsed="0" w:qFormat="1"/>
-    <w:lsdException w:name="Intense Quote" w:semiHidden="0" w:uiPriority="30" w:unhideWhenUsed="0" w:qFormat="1"/>
-    <w:lsdException w:name="Medium List 2 Accent 1" w:semiHidden="0" w:uiPriority="66" w:unhideWhenUsed="0"/>
-    <w:lsdException w:name="Medium Grid 1 Accent 1" w:semiHidden="0" w:uiPriority="67" w:unhideWhenUsed="0"/>
-    <w:lsdException w:name="Medium Grid 2 Accent 1" w:semiHidden="0" w:uiPriority="68" w:unhideWhenUsed="0"/>
-    <w:lsdException w:name="Medium Grid 3 Accent 1" w:semiHidden="0" w:uiPriority="69" w:unhideWhenUsed="0"/>
-    <w:lsdException w:name="Dark List Accent 1" w:semiHidden="0" w:uiPriority="70" w:unhideWhenUsed="0"/>
-    <w:lsdException w:name="Colorful Shading Accent 1" w:semiHidden="0" w:uiPriority="71" w:unhideWhenUsed="0"/>
-    <w:lsdException w:name="Colorful List Accent 1" w:semiHidden="0" w:uiPriority="72" w:unhideWhenUsed="0"/>
-    <w:lsdException w:name="Colorful Grid Accent 1" w:semiHidden="0" w:uiPriority="73" w:unhideWhenUsed="0"/>
-    <w:lsdException w:name="Light Shading Accent 2" w:semiHidden="0" w:uiPriority="60" w:unhideWhenUsed="0"/>
-    <w:lsdException w:name="Light List Accent 2" w:semiHidden="0" w:uiPriority="61" w:unhideWhenUsed="0"/>
-    <w:lsdException w:name="Light Grid Accent 2" w:semiHidden="0" w:uiPriority="62" w:unhideWhenUsed="0"/>
-    <w:lsdException w:name="Medium Shading 1 Accent 2" w:semiHidden="0" w:uiPriority="63" w:unhideWhenUsed="0"/>
-    <w:lsdException w:name="Medium Shading 2 Accent 2" w:semiHidden="0" w:uiPriority="64" w:unhideWhenUsed="0"/>
-    <w:lsdException w:name="Medium List 1 Accent 2" w:semiHidden="0" w:uiPriority="65" w:unhideWhenUsed="0"/>
-    <w:lsdException w:name="Medium List 2 Accent 2" w:semiHidden="0" w:uiPriority="66" w:unhideWhenUsed="0"/>
-    <w:lsdException w:name="Medium Grid 1 Accent 2" w:semiHidden="0" w:uiPriority="67" w:unhideWhenUsed="0"/>
-    <w:lsdException w:name="Medium Grid 2 Accent 2" w:semiHidden="0" w:uiPriority="68" w:unhideWhenUsed="0"/>
-    <w:lsdException w:name="Medium Grid 3 Accent 2" w:semiHidden="0" w:uiPriority="69" w:unhideWhenUsed="0"/>
-    <w:lsdException w:name="Dark List Accent 2" w:semiHidden="0" w:uiPriority="70" w:unhideWhenUsed="0"/>
-    <w:lsdException w:name="Colorful Shading Accent 2" w:semiHidden="0" w:uiPriority="71" w:unhideWhenUsed="0"/>
-    <w:lsdException w:name="Colorful List Accent 2" w:semiHidden="0" w:uiPriority="72" w:unhideWhenUsed="0"/>
-    <w:lsdException w:name="Colorful Grid Accent 2" w:semiHidden="0" w:uiPriority="73" w:unhideWhenUsed="0"/>
-    <w:lsdException w:name="Light Shading Accent 3" w:semiHidden="0" w:uiPriority="60" w:unhideWhenUsed="0"/>
-    <w:lsdException w:name="Light List Accent 3" w:semiHidden="0" w:uiPriority="61" w:unhideWhenUsed="0"/>
-    <w:lsdException w:name="Light Grid Accent 3" w:semiHidden="0" w:uiPriority="62" w:unhideWhenUsed="0"/>
-    <w:lsdException w:name="Medium Shading 1 Accent 3" w:semiHidden="0" w:uiPriority="63" w:unhideWhenUsed="0"/>
-    <w:lsdException w:name="Medium Shading 2 Accent 3" w:semiHidden="0" w:uiPriority="64" w:unhideWhenUsed="0"/>
-    <w:lsdException w:name="Medium List 1 Accent 3" w:semiHidden="0" w:uiPriority="65" w:unhideWhenUsed="0"/>
-    <w:lsdException w:name="Medium List 2 Accent 3" w:semiHidden="0" w:uiPriority="66" w:unhideWhenUsed="0"/>
-    <w:lsdException w:name="Medium Grid 1 Accent 3" w:semiHidden="0" w:uiPriority="67" w:unhideWhenUsed="0"/>
-    <w:lsdException w:name="Medium Grid 2 Accent 3" w:semiHidden="0" w:uiPriority="68" w:unhideWhenUsed="0"/>
-    <w:lsdException w:name="Medium Grid 3 Accent 3" w:semiHidden="0" w:uiPriority="69" w:unhideWhenUsed="0"/>
-    <w:lsdException w:name="Dark List Accent 3" w:semiHidden="0" w:uiPriority="70" w:unhideWhenUsed="0"/>
-    <w:lsdException w:name="Colorful Shading Accent 3" w:semiHidden="0" w:uiPriority="71" w:unhideWhenUsed="0"/>
-    <w:lsdException w:name="Colorful List Accent 3" w:semiHidden="0" w:uiPriority="72" w:unhideWhenUsed="0"/>
-    <w:lsdException w:name="Colorful Grid Accent 3" w:semiHidden="0" w:uiPriority="73" w:unhideWhenUsed="0"/>
-    <w:lsdException w:name="Light Shading Accent 4" w:semiHidden="0" w:uiPriority="60" w:unhideWhenUsed="0"/>
-    <w:lsdException w:name="Light List Accent 4" w:semiHidden="0" w:uiPriority="61" w:unhideWhenUsed="0"/>
-    <w:lsdException w:name="Light Grid Accent 4" w:semiHidden="0" w:uiPriority="62" w:unhideWhenUsed="0"/>
-    <w:lsdException w:name="Medium Shading 1 Accent 4" w:semiHidden="0" w:uiPriority="63" w:unhideWhenUsed="0"/>
-    <w:lsdException w:name="Medium Shading 2 Accent 4" w:semiHidden="0" w:uiPriority="64" w:unhideWhenUsed="0"/>
-    <w:lsdException w:name="Medium List 1 Accent 4" w:semiHidden="0" w:uiPriority="65" w:unhideWhenUsed="0"/>
-    <w:lsdException w:name="Medium List 2 Accent 4" w:semiHidden="0" w:uiPriority="66" w:unhideWhenUsed="0"/>
-    <w:lsdException w:name="Medium Grid 1 Accent 4" w:semiHidden="0" w:uiPriority="67" w:unhideWhenUsed="0"/>
-    <w:lsdException w:name="Medium Grid 2 Accent 4" w:semiHidden="0" w:uiPriority="68" w:unhideWhenUsed="0"/>
-    <w:lsdException w:name="Medium Grid 3 Accent 4" w:semiHidden="0" w:uiPriority="69" w:unhideWhenUsed="0"/>
-    <w:lsdException w:name="Dark List Accent 4" w:semiHidden="0" w:uiPriority="70" w:unhideWhenUsed="0"/>
-    <w:lsdException w:name="Colorful Shading Accent 4" w:semiHidden="0" w:uiPriority="71" w:unhideWhenUsed="0"/>
-    <w:lsdException w:name="Colorful List Accent 4" w:semiHidden="0" w:uiPriority="72" w:unhideWhenUsed="0"/>
-    <w:lsdException w:name="Colorful Grid Accent 4" w:semiHidden="0" w:uiPriority="73" w:unhideWhenUsed="0"/>
-    <w:lsdException w:name="Light Shading Accent 5" w:semiHidden="0" w:uiPriority="60" w:unhideWhenUsed="0"/>
-    <w:lsdException w:name="Light List Accent 5" w:semiHidden="0" w:uiPriority="61" w:unhideWhenUsed="0"/>
-    <w:lsdException w:name="Light Grid Accent 5" w:semiHidden="0" w:uiPriority="62" w:unhideWhenUsed="0"/>
-    <w:lsdException w:name="Medium Shading 1 Accent 5" w:semiHidden="0" w:uiPriority="63" w:unhideWhenUsed="0"/>
-    <w:lsdException w:name="Medium Shading 2 Accent 5" w:semiHidden="0" w:uiPriority="64" w:unhideWhenUsed="0"/>
-    <w:lsdException w:name="Medium List 1 Accent 5" w:semiHidden="0" w:uiPriority="65" w:unhideWhenUsed="0"/>
-    <w:lsdException w:name="Medium List 2 Accent 5" w:semiHidden="0" w:uiPriority="66" w:unhideWhenUsed="0"/>
-    <w:lsdException w:name="Medium Grid 1 Accent 5" w:semiHidden="0" w:uiPriority="67" w:unhideWhenUsed="0"/>
-    <w:lsdException w:name="Medium Grid 2 Accent 5" w:semiHidden="0" w:uiPriority="68" w:unhideWhenUsed="0"/>
-    <w:lsdException w:name="Medium Grid 3 Accent 5" w:semiHidden="0" w:uiPriority="69" w:unhideWhenUsed="0"/>
-    <w:lsdException w:name="Dark List Accent 5" w:semiHidden="0" w:uiPriority="70" w:unhideWhenUsed="0"/>
-    <w:lsdException w:name="Colorful Shading Accent 5" w:semiHidden="0" w:uiPriority="71" w:unhideWhenUsed="0"/>
-    <w:lsdException w:name="Colorful List Accent 5" w:semiHidden="0" w:uiPriority="72" w:unhideWhenUsed="0"/>
-    <w:lsdException w:name="Colorful Grid Accent 5" w:semiHidden="0" w:uiPriority="73" w:unhideWhenUsed="0"/>
-    <w:lsdException w:name="Light Shading Accent 6" w:semiHidden="0" w:uiPriority="60" w:unhideWhenUsed="0"/>
-    <w:lsdException w:name="Light List Accent 6" w:semiHidden="0" w:uiPriority="61" w:unhideWhenUsed="0"/>
-    <w:lsdException w:name="Light Grid Accent 6" w:semiHidden="0" w:uiPriority="62" w:unhideWhenUsed="0"/>
-    <w:lsdException w:name="Medium Shading 1 Accent 6" w:semiHidden="0" w:uiPriority="63" w:unhideWhenUsed="0"/>
-    <w:lsdException w:name="Medium Shading 2 Accent 6" w:semiHidden="0" w:uiPriority="64" w:unhideWhenUsed="0"/>
-    <w:lsdException w:name="Medium List 1 Accent 6" w:semiHidden="0" w:uiPriority="65" w:unhideWhenUsed="0"/>
-    <w:lsdException w:name="Medium List 2 Accent 6" w:semiHidden="0" w:uiPriority="66" w:unhideWhenUsed="0"/>
-    <w:lsdException w:name="Medium Grid 1 Accent 6" w:semiHidden="0" w:uiPriority="67" w:unhideWhenUsed="0"/>
-    <w:lsdException w:name="Medium Grid 2 Accent 6" w:semiHidden="0" w:uiPriority="68" w:unhideWhenUsed="0"/>
-    <w:lsdException w:name="Medium Grid 3 Accent 6" w:semiHidden="0" w:uiPriority="69" w:unhideWhenUsed="0"/>
-    <w:lsdException w:name="Dark List Accent 6" w:semiHidden="0" w:uiPriority="70" w:unhideWhenUsed="0"/>
-    <w:lsdException w:name="Colorful Shading Accent 6" w:semiHidden="0" w:uiPriority="71" w:unhideWhenUsed="0"/>
-    <w:lsdException w:name="Colorful List Accent 6" w:semiHidden="0" w:uiPriority="72" w:unhideWhenUsed="0"/>
-    <w:lsdException w:name="Colorful Grid Accent 6" w:semiHidden="0" w:uiPriority="73" w:unhideWhenUsed="0"/>
-    <w:lsdException w:name="Subtle Emphasis" w:semiHidden="0" w:uiPriority="19" w:unhideWhenUsed="0" w:qFormat="1"/>
-    <w:lsdException w:name="Intense Emphasis" w:semiHidden="0" w:uiPriority="21" w:unhideWhenUsed="0" w:qFormat="1"/>
-    <w:lsdException w:name="Subtle Reference" w:semiHidden="0" w:uiPriority="31" w:unhideWhenUsed="0" w:qFormat="1"/>
-    <w:lsdException w:name="Intense Reference" w:semiHidden="0" w:uiPriority="32" w:unhideWhenUsed="0" w:qFormat="1"/>
-    <w:lsdException w:name="Book Title" w:semiHidden="0" w:uiPriority="33" w:unhideWhenUsed="0" w:qFormat="1"/>
-    <w:lsdException w:name="Bibliography" w:uiPriority="37"/>
-    <w:lsdException w:name="TOC Heading" w:uiPriority="39" w:qFormat="1"/>
-  </w:latentStyles>
-  <w:style w:type="paragraph" w:default="1" w:styleId="Normal">
-    <w:name w:val="Normal"/>
-    <w:qFormat/>
-  </w:style>
-  <w:style w:type="paragraph" w:styleId="Heading1">
-    <w:name w:val="heading 1"/>
-    <w:basedOn w:val="Normal"/>
-    <w:next w:val="Normal"/>
-    <w:link w:val="Heading1Char"/>
-    <w:uiPriority w:val="9"/>
-    <w:qFormat/>
-    <w:rsid w:val="003A61FA"/>
-    <w:pPr>
-      <w:keepNext/>
-      <w:keepLines/>
-      <w:spacing w:before="480" w:after="0"/>
-      <w:outlineLvl w:val="0"/>
-    </w:pPr>
-    <w:rPr>
-      <w:rFonts w:asciiTheme="majorHAnsi" w:eastAsiaTheme="majorEastAsia" w:hAnsiTheme="majorHAnsi" w:cstheme="majorBidi"/>
-      <w:b/>
-      <w:bCs/>
-      <w:color w:val="365F91" w:themeColor="accent1" w:themeShade="BF"/>
-      <w:sz w:val="28"/>
-      <w:szCs w:val="28"/>
-    </w:rPr>
-  </w:style>
-  <w:style w:type="character" w:default="1" w:styleId="DefaultParagraphFont">
-    <w:name w:val="Default Paragraph Font"/>
-    <w:uiPriority w:val="1"/>
-    <w:semiHidden/>
-    <w:unhideWhenUsed/>
-  </w:style>
-  <w:style w:type="table" w:default="1" w:styleId="TableNormal">
-    <w:name w:val="Normal Table"/>
-    <w:uiPriority w:val="99"/>
-    <w:semiHidden/>
-    <w:unhideWhenUsed/>
-    <w:tblPr>
-      <w:tblInd w:w="0" w:type="dxa"/>
-      <w:tblCellMar>
-        <w:top w:w="0" w:type="dxa"/>
-        <w:left w:w="108" w:type="dxa"/>
-        <w:bottom w:w="0" w:type="dxa"/>
-        <w:right w:w="108" w:type="dxa"/>
-      </w:tblCellMar>
-    </w:tblPr>
-  </w:style>
-  <w:style w:type="numbering" w:default="1" w:styleId="NoList">
-    <w:name w:val="No List"/>
-    <w:uiPriority w:val="99"/>
-    <w:semiHidden/>
-    <w:unhideWhenUsed/>
-  </w:style>
-  <w:style w:type="character" w:customStyle="1" w:styleId="Heading1Char">
-    <w:name w:val="Heading 1 Char"/>
-    <w:basedOn w:val="DefaultParagraphFont"/>
-    <w:link w:val="Heading1"/>
-    <w:uiPriority w:val="9"/>
-    <w:rsid w:val="003A61FA"/>
-    <w:rPr>
-      <w:rFonts w:asciiTheme="majorHAnsi" w:eastAsiaTheme="majorEastAsia" w:hAnsiTheme="majorHAnsi" w:cstheme="majorBidi"/>
-      <w:b/>
-      <w:bCs/>
-      <w:color w:val="365F91" w:themeColor="accent1" w:themeShade="BF"/>
-      <w:sz w:val="28"/>
-      <w:szCs w:val="28"/>
-    </w:rPr>
-  </w:style>
-  <w:style w:type="paragraph" w:styleId="NoSpacing">
-    <w:name w:val="No Spacing"/>
-    <w:uiPriority w:val="1"/>
-    <w:qFormat/>
-    <w:rsid w:val="003A61FA"/>
-    <w:pPr>
-      <w:spacing w:after="0" w:line="240" w:lineRule="auto"/>
-    </w:pPr>
-  </w:style>
-  <w:style w:type="paragraph" w:styleId="BalloonText">
-    <w:name w:val="Balloon Text"/>
-    <w:basedOn w:val="Normal"/>
-    <w:link w:val="BalloonTextChar"/>
-    <w:uiPriority w:val="99"/>
-    <w:semiHidden/>
-    <w:unhideWhenUsed/>
-    <w:rsid w:val="003A61FA"/>
-    <w:pPr>
-      <w:spacing w:after="0" w:line="240" w:lineRule="auto"/>
-    </w:pPr>
-    <w:rPr>
-      <w:rFonts w:ascii="Tahoma" w:hAnsi="Tahoma" w:cs="Tahoma"/>
-      <w:sz w:val="16"/>
-      <w:szCs w:val="16"/>
-    </w:rPr>
-  </w:style>
-  <w:style w:type="character" w:customStyle="1" w:styleId="BalloonTextChar">
-    <w:name w:val="Balloon Text Char"/>
-    <w:basedOn w:val="DefaultParagraphFont"/>
-    <w:link w:val="BalloonText"/>
-    <w:uiPriority w:val="99"/>
-    <w:semiHidden/>
-    <w:rsid w:val="003A61FA"/>
-    <w:rPr>
-      <w:rFonts w:ascii="Tahoma" w:hAnsi="Tahoma" w:cs="Tahoma"/>
-      <w:sz w:val="16"/>
-      <w:szCs w:val="16"/>
-    </w:rPr>
-  </w:style>
-  <w:style w:type="character" w:styleId="PlaceholderText">
-    <w:name w:val="Placeholder Text"/>
-    <w:basedOn w:val="DefaultParagraphFont"/>
-    <w:uiPriority w:val="99"/>
-    <w:semiHidden/>
-    <w:rsid w:val="003A61FA"/>
-    <w:rPr>
-      <w:color w:val="808080"/>
-    </w:rPr>
-  </w:style>
-  <w:style w:type="paragraph" w:styleId="FootnoteText">
-    <w:name w:val="footnote text"/>
-    <w:basedOn w:val="Normal"/>
-    <w:link w:val="FootnoteTextChar"/>
-    <w:uiPriority w:val="99"/>
-    <w:semiHidden/>
-    <w:unhideWhenUsed/>
-    <w:rsid w:val="007D62E5"/>
-    <w:pPr>
-      <w:spacing w:after="0" w:line="240" w:lineRule="auto"/>
-    </w:pPr>
-    <w:rPr>
-      <w:sz w:val="20"/>
-      <w:szCs w:val="20"/>
-    </w:rPr>
-  </w:style>
-  <w:style w:type="character" w:customStyle="1" w:styleId="FootnoteTextChar">
-    <w:name w:val="Footnote Text Char"/>
-    <w:basedOn w:val="DefaultParagraphFont"/>
-    <w:link w:val="FootnoteText"/>
-    <w:uiPriority w:val="99"/>
-    <w:semiHidden/>
-    <w:rsid w:val="007D62E5"/>
-    <w:rPr>
-      <w:sz w:val="20"/>
-      <w:szCs w:val="20"/>
-    </w:rPr>
-  </w:style>
-  <w:style w:type="character" w:styleId="FootnoteReference">
-    <w:name w:val="footnote reference"/>
-    <w:basedOn w:val="DefaultParagraphFont"/>
-    <w:uiPriority w:val="99"/>
-    <w:semiHidden/>
-    <w:unhideWhenUsed/>
-    <w:rsid w:val="007D62E5"/>
-    <w:rPr>
-      <w:vertAlign w:val="superscript"/>
-    </w:rPr>
-  </w:style>
-  <w:style w:type="character" w:styleId="Hyperlink">
-    <w:name w:val="Hyperlink"/>
-    <w:basedOn w:val="DefaultParagraphFont"/>
-    <w:uiPriority w:val="99"/>
-    <w:unhideWhenUsed/>
-    <w:rsid w:val="007D62E5"/>
-    <w:rPr>
-      <w:color w:val="0000FF" w:themeColor="hyperlink"/>
-      <w:u w:val="single"/>
-    </w:rPr>
-  </w:style>
-  <w:style w:type="paragraph" w:styleId="Title">
-    <w:name w:val="Title"/>
-    <w:basedOn w:val="Normal"/>
-    <w:next w:val="Normal"/>
-    <w:link w:val="TitleChar"/>
-    <w:uiPriority w:val="10"/>
-    <w:qFormat/>
-    <w:rsid w:val="007D62E5"/>
-    <w:pPr>
-      <w:pBdr>
-        <w:bottom w:val="single" w:sz="8" w:space="4" w:color="4F81BD" w:themeColor="accent1"/>
-      </w:pBdr>
-      <w:spacing w:after="300" w:line="240" w:lineRule="auto"/>
-      <w:contextualSpacing/>
-    </w:pPr>
-    <w:rPr>
-      <w:rFonts w:asciiTheme="majorHAnsi" w:eastAsiaTheme="majorEastAsia" w:hAnsiTheme="majorHAnsi" w:cstheme="majorBidi"/>
-      <w:color w:val="17365D" w:themeColor="text2" w:themeShade="BF"/>
-      <w:spacing w:val="5"/>
-      <w:kern w:val="28"/>
-      <w:sz w:val="52"/>
-      <w:szCs w:val="52"/>
-    </w:rPr>
-  </w:style>
-  <w:style w:type="character" w:customStyle="1" w:styleId="TitleChar">
-    <w:name w:val="Title Char"/>
-    <w:basedOn w:val="DefaultParagraphFont"/>
-    <w:link w:val="Title"/>
-    <w:uiPriority w:val="10"/>
-    <w:rsid w:val="007D62E5"/>
-    <w:rPr>
-      <w:rFonts w:asciiTheme="majorHAnsi" w:eastAsiaTheme="majorEastAsia" w:hAnsiTheme="majorHAnsi" w:cstheme="majorBidi"/>
-      <w:color w:val="17365D" w:themeColor="text2" w:themeShade="BF"/>
-      <w:spacing w:val="5"/>
-      <w:kern w:val="28"/>
-      <w:sz w:val="52"/>
-      <w:szCs w:val="52"/>
-    </w:rPr>
-  </w:style>
-  <w:style w:type="character" w:styleId="Emphasis">
-    <w:name w:val="Emphasis"/>
-    <w:basedOn w:val="DefaultParagraphFont"/>
-    <w:uiPriority w:val="20"/>
-    <w:qFormat/>
-    <w:rsid w:val="003E4988"/>
-    <w:rPr>
-      <w:i/>
-      <w:iCs/>
-    </w:rPr>
-  </w:style>
-  <w:style w:type="paragraph" w:styleId="Subtitle">
-    <w:name w:val="Subtitle"/>
-    <w:basedOn w:val="Normal"/>
-    <w:next w:val="Normal"/>
-    <w:link w:val="SubtitleChar"/>
-    <w:uiPriority w:val="11"/>
-    <w:qFormat/>
-    <w:rsid w:val="003E4988"/>
-    <w:pPr>
-      <w:numPr>
-        <w:ilvl w:val="1"/>
-      </w:numPr>
-    </w:pPr>
-    <w:rPr>
-      <w:rFonts w:asciiTheme="majorHAnsi" w:eastAsiaTheme="majorEastAsia" w:hAnsiTheme="majorHAnsi" w:cstheme="majorBidi"/>
-      <w:i/>
-      <w:iCs/>
-      <w:color w:val="4F81BD" w:themeColor="accent1"/>
-      <w:spacing w:val="15"/>
-      <w:sz w:val="24"/>
-      <w:szCs w:val="24"/>
-    </w:rPr>
-  </w:style>
-  <w:style w:type="character" w:customStyle="1" w:styleId="SubtitleChar">
-    <w:name w:val="Subtitle Char"/>
-    <w:basedOn w:val="DefaultParagraphFont"/>
-    <w:link w:val="Subtitle"/>
-    <w:uiPriority w:val="11"/>
-    <w:rsid w:val="003E4988"/>
-    <w:rPr>
-      <w:rFonts w:asciiTheme="majorHAnsi" w:eastAsiaTheme="majorEastAsia" w:hAnsiTheme="majorHAnsi" w:cstheme="majorBidi"/>
-      <w:i/>
-      <w:iCs/>
-      <w:color w:val="4F81BD" w:themeColor="accent1"/>
-      <w:spacing w:val="15"/>
-      <w:sz w:val="24"/>
-      <w:szCs w:val="24"/>
-    </w:rPr>
-  </w:style>
-  <w:style w:type="character" w:styleId="FollowedHyperlink">
-    <w:name w:val="FollowedHyperlink"/>
-    <w:basedOn w:val="DefaultParagraphFont"/>
-    <w:uiPriority w:val="99"/>
-    <w:semiHidden/>
-    <w:unhideWhenUsed/>
-    <w:rsid w:val="00C556AB"/>
-    <w:rPr>
-      <w:color w:val="800080" w:themeColor="followedHyperlink"/>
-      <w:u w:val="single"/>
-    </w:rPr>
-  </w:style>
-  <w:style w:type="paragraph" w:styleId="Header">
-    <w:name w:val="header"/>
-    <w:basedOn w:val="Normal"/>
-    <w:link w:val="HeaderChar"/>
-    <w:uiPriority w:val="99"/>
-    <w:unhideWhenUsed/>
-    <w:rsid w:val="00A51CBF"/>
-    <w:pPr>
-      <w:tabs>
-        <w:tab w:val="center" w:pos="4680"/>
-        <w:tab w:val="right" w:pos="9360"/>
-      </w:tabs>
-      <w:spacing w:after="0" w:line="240" w:lineRule="auto"/>
-    </w:pPr>
-  </w:style>
-  <w:style w:type="character" w:customStyle="1" w:styleId="HeaderChar">
-    <w:name w:val="Header Char"/>
-    <w:basedOn w:val="DefaultParagraphFont"/>
-    <w:link w:val="Header"/>
-    <w:uiPriority w:val="99"/>
-    <w:rsid w:val="00A51CBF"/>
-  </w:style>
-  <w:style w:type="paragraph" w:styleId="Footer">
-    <w:name w:val="footer"/>
-    <w:basedOn w:val="Normal"/>
-    <w:link w:val="FooterChar"/>
-    <w:uiPriority w:val="99"/>
-    <w:unhideWhenUsed/>
-    <w:rsid w:val="00A51CBF"/>
-    <w:pPr>
-      <w:tabs>
-        <w:tab w:val="center" w:pos="4680"/>
-        <w:tab w:val="right" w:pos="9360"/>
-      </w:tabs>
-      <w:spacing w:after="0" w:line="240" w:lineRule="auto"/>
-    </w:pPr>
-  </w:style>
-  <w:style w:type="character" w:customStyle="1" w:styleId="FooterChar">
-    <w:name w:val="Footer Char"/>
-    <w:basedOn w:val="DefaultParagraphFont"/>
-    <w:link w:val="Footer"/>
-    <w:uiPriority w:val="99"/>
-    <w:rsid w:val="00A51CBF"/>
-  </w:style>
-</w:styles>
-</file>
-
-<file path=word/stylesWithEffects.xml><?xml version="1.0" encoding="utf-8"?>
-<w:styles xmlns:wpc="http://schemas.microsoft.com/office/word/2010/wordprocessingCanvas" xmlns:mc="http://schemas.openxmlformats.org/markup-compatibility/2006" xmlns:o="urn:schemas-microsoft-com:office:office" xmlns:r="http://schemas.openxmlformats.org/officeDocument/2006/relationships" xmlns:m="http://schemas.openxmlformats.org/officeDocument/2006/math" xmlns:v="urn:schemas-microsoft-com:vml" xmlns:wp14="http://schemas.microsoft.com/office/word/2010/wordprocessingDrawing" xmlns:wp="http://schemas.openxmlformats.org/drawingml/2006/wordprocessingDrawing" xmlns:w10="urn:schemas-microsoft-com:office:word" xmlns:w="http://schemas.openxmlformats.org/wordprocessingml/2006/main" xmlns:w14="http://schemas.microsoft.com/office/word/2010/wordml" xmlns:wpg="http://schemas.microsoft.com/office/word/2010/wordprocessingGroup" xmlns:wpi="http://schemas.microsoft.com/office/word/2010/wordprocessingInk" xmlns:wne="http://schemas.microsoft.com/office/word/2006/wordml" xmlns:wps="http://schemas.microsoft.com/office/word/2010/wordprocessingShape" mc:Ignorable="w14 wp14">
-  <w:docDefaults>
-    <w:rPrDefault>
-      <w:rPr>
-        <w:rFonts w:asciiTheme="minorHAnsi" w:eastAsiaTheme="minorHAnsi" w:hAnsiTheme="minorHAnsi" w:cstheme="minorBidi"/>
-        <w:sz w:val="22"/>
-        <w:szCs w:val="22"/>
-        <w:lang w:val="en-US" w:eastAsia="en-US" w:bidi="ar-SA"/>
-      </w:rPr>
-    </w:rPrDefault>
-    <w:pPrDefault>
-      <w:pPr>
-        <w:spacing w:after="200" w:line="276" w:lineRule="auto"/>
-      </w:pPr>
-    </w:pPrDefault>
-  </w:docDefaults>
-  <w:latentStyles w:defLockedState="0" w:defUIPriority="99" w:defSemiHidden="1" w:defUnhideWhenUsed="1" w:defQFormat="0" w:count="267">
-    <w:lsdException w:name="Normal" w:semiHidden="0" w:uiPriority="0" w:unhideWhenUsed="0" w:qFormat="1"/>
-    <w:lsdException w:name="heading 1" w:semiHidden="0" w:uiPriority="9" w:unhideWhenUsed="0" w:qFormat="1"/>
-    <w:lsdException w:name="heading 2" w:uiPriority="9" w:qFormat="1"/>
-    <w:lsdException w:name="heading 3" w:uiPriority="9" w:qFormat="1"/>
-    <w:lsdException w:name="heading 4" w:uiPriority="9" w:qFormat="1"/>
-    <w:lsdException w:name="heading 5" w:uiPriority="9" w:qFormat="1"/>
-    <w:lsdException w:name="heading 6" w:uiPriority="9" w:qFormat="1"/>
-    <w:lsdException w:name="heading 7" w:uiPriority="9" w:qFormat="1"/>
-    <w:lsdException w:name="heading 8" w:uiPriority="9" w:qFormat="1"/>
-    <w:lsdException w:name="heading 9" w:uiPriority="9" w:qFormat="1"/>
-    <w:lsdException w:name="toc 1" w:uiPriority="39"/>
-    <w:lsdException w:name="toc 2" w:uiPriority="39"/>
-    <w:lsdException w:name="toc 3" w:uiPriority="39"/>
-    <w:lsdException w:name="toc 4" w:uiPriority="39"/>
-    <w:lsdException w:name="toc 5" w:uiPriority="39"/>
-    <w:lsdException w:name="toc 6" w:uiPriority="39"/>
-    <w:lsdException w:name="toc 7" w:uiPriority="39"/>
-    <w:lsdException w:name="toc 8" w:uiPriority="39"/>
-    <w:lsdException w:name="toc 9" w:uiPriority="39"/>
-    <w:lsdException w:name="caption" w:uiPriority="35" w:qFormat="1"/>
-    <w:lsdException w:name="Title" w:semiHidden="0" w:uiPriority="10" w:unhideWhenUsed="0" w:qFormat="1"/>
-    <w:lsdException w:name="Default Paragraph Font" w:uiPriority="1"/>
-    <w:lsdException w:name="Subtitle" w:semiHidden="0" w:uiPriority="11" w:unhideWhenUsed="0" w:qFormat="1"/>
-    <w:lsdException w:name="Strong" w:semiHidden="0" w:uiPriority="22" w:unhideWhenUsed="0" w:qFormat="1"/>
-    <w:lsdException w:name="Emphasis" w:semiHidden="0" w:uiPriority="20" w:unhideWhenUsed="0" w:qFormat="1"/>
-    <w:lsdException w:name="Table Grid" w:semiHidden="0" w:uiPriority="59" w:unhideWhenUsed="0"/>
-    <w:lsdException w:name="Placeholder Text" w:unhideWhenUsed="0"/>
-    <w:lsdException w:name="No Spacing" w:semiHidden="0" w:uiPriority="1" w:unhideWhenUsed="0" w:qFormat="1"/>
-    <w:lsdException w:name="Light Shading" w:semiHidden="0" w:uiPriority="60" w:unhideWhenUsed="0"/>
-    <w:lsdException w:name="Light List" w:semiHidden="0" w:uiPriority="61" w:unhideWhenUsed="0"/>
-    <w:lsdException w:name="Light Grid" w:semiHidden="0" w:uiPriority="62" w:unhideWhenUsed="0"/>
-    <w:lsdException w:name="Medium Shading 1" w:semiHidden="0" w:uiPriority="63" w:unhideWhenUsed="0"/>
-    <w:lsdException w:name="Medium Shading 2" w:semiHidden="0" w:uiPriority="64" w:unhideWhenUsed="0"/>
-    <w:lsdException w:name="Medium List 1" w:semiHidden="0" w:uiPriority="65" w:unhideWhenUsed="0"/>
-    <w:lsdException w:name="Medium List 2" w:semiHidden="0" w:uiPriority="66" w:unhideWhenUsed="0"/>
-    <w:lsdException w:name="Medium Grid 1" w:semiHidden="0" w:uiPriority="67" w:unhideWhenUsed="0"/>
-    <w:lsdException w:name="Medium Grid 2" w:semiHidden="0" w:uiPriority="68" w:unhideWhenUsed="0"/>
-    <w:lsdException w:name="Medium Grid 3" w:semiHidden="0" w:uiPriority="69" w:unhideWhenUsed="0"/>
-    <w:lsdException w:name="Dark List" w:semiHidden="0" w:uiPriority="70" w:unhideWhenUsed="0"/>
-    <w:lsdException w:name="Colorful Shading" w:semiHidden="0" w:uiPriority="71" w:unhideWhenUsed="0"/>
-    <w:lsdException w:name="Colorful List" w:semiHidden="0" w:uiPriority="72" w:unhideWhenUsed="0"/>
-    <w:lsdException w:name="Colorful Grid" w:semiHidden="0" w:uiPriority="73" w:unhideWhenUsed="0"/>
-    <w:lsdException w:name="Light Shading Accent 1" w:semiHidden="0" w:uiPriority="60" w:unhideWhenUsed="0"/>
-    <w:lsdException w:name="Light List Accent 1" w:semiHidden="0" w:uiPriority="61" w:unhideWhenUsed="0"/>
-    <w:lsdException w:name="Light Grid Accent 1" w:semiHidden="0" w:uiPriority="62" w:unhideWhenUsed="0"/>
-    <w:lsdException w:name="Medium Shading 1 Accent 1" w:semiHidden="0" w:uiPriority="63" w:unhideWhenUsed="0"/>
-    <w:lsdException w:name="Medium Shading 2 Accent 1" w:semiHidden="0" w:uiPriority="64" w:unhideWhenUsed="0"/>
-    <w:lsdException w:name="Medium List 1 Accent 1" w:semiHidden="0" w:uiPriority="65" w:unhideWhenUsed="0"/>
-    <w:lsdException w:name="Revision" w:unhideWhenUsed="0"/>
-    <w:lsdException w:name="List Paragraph" w:semiHidden="0" w:uiPriority="34" w:unhideWhenUsed="0" w:qFormat="1"/>
-    <w:lsdException w:name="Quote" w:semiHidden="0" w:uiPriority="29" w:unhideWhenUsed="0" w:qFormat="1"/>
-    <w:lsdException w:name="Intense Quote" w:semiHidden="0" w:uiPriority="30" w:unhideWhenUsed="0" w:qFormat="1"/>
-    <w:lsdException w:name="Medium List 2 Accent 1" w:semiHidden="0" w:uiPriority="66" w:unhideWhenUsed="0"/>
-    <w:lsdException w:name="Medium Grid 1 Accent 1" w:semiHidden="0" w:uiPriority="67" w:unhideWhenUsed="0"/>
-    <w:lsdException w:name="Medium Grid 2 Accent 1" w:semiHidden="0" w:uiPriority="68" w:unhideWhenUsed="0"/>
-    <w:lsdException w:name="Medium Grid 3 Accent 1" w:semiHidden="0" w:uiPriority="69" w:unhideWhenUsed="0"/>
-    <w:lsdException w:name="Dark List Accent 1" w:semiHidden="0" w:uiPriority="70" w:unhideWhenUsed="0"/>
-    <w:lsdException w:name="Colorful Shading Accent 1" w:semiHidden="0" w:uiPriority="71" w:unhideWhenUsed="0"/>
-    <w:lsdException w:name="Colorful List Accent 1" w:semiHidden="0" w:uiPriority="72" w:unhideWhenUsed="0"/>
-    <w:lsdException w:name="Colorful Grid Accent 1" w:semiHidden="0" w:uiPriority="73" w:unhideWhenUsed="0"/>
-    <w:lsdException w:name="Light Shading Accent 2" w:semiHidden="0" w:uiPriority="60" w:unhideWhenUsed="0"/>
-    <w:lsdException w:name="Light List Accent 2" w:semiHidden="0" w:uiPriority="61" w:unhideWhenUsed="0"/>
-    <w:lsdException w:name="Light Grid Accent 2" w:semiHidden="0" w:uiPriority="62" w:unhideWhenUsed="0"/>
-    <w:lsdException w:name="Medium Shading 1 Accent 2" w:semiHidden="0" w:uiPriority="63" w:unhideWhenUsed="0"/>
-    <w:lsdException w:name="Medium Shading 2 Accent 2" w:semiHidden="0" w:uiPriority="64" w:unhideWhenUsed="0"/>
-    <w:lsdException w:name="Medium List 1 Accent 2" w:semiHidden="0" w:uiPriority="65" w:unhideWhenUsed="0"/>
-    <w:lsdException w:name="Medium List 2 Accent 2" w:semiHidden="0" w:uiPriority="66" w:unhideWhenUsed="0"/>
-    <w:lsdException w:name="Medium Grid 1 Accent 2" w:semiHidden="0" w:uiPriority="67" w:unhideWhenUsed="0"/>
-    <w:lsdException w:name="Medium Grid 2 Accent 2" w:semiHidden="0" w:uiPriority="68" w:unhideWhenUsed="0"/>
-    <w:lsdException w:name="Medium Grid 3 Accent 2" w:semiHidden="0" w:uiPriority="69" w:unhideWhenUsed="0"/>
-    <w:lsdException w:name="Dark List Accent 2" w:semiHidden="0" w:uiPriority="70" w:unhideWhenUsed="0"/>
-    <w:lsdException w:name="Colorful Shading Accent 2" w:semiHidden="0" w:uiPriority="71" w:unhideWhenUsed="0"/>
-    <w:lsdException w:name="Colorful List Accent 2" w:semiHidden="0" w:uiPriority="72" w:unhideWhenUsed="0"/>
-    <w:lsdException w:name="Colorful Grid Accent 2" w:semiHidden="0" w:uiPriority="73" w:unhideWhenUsed="0"/>
-    <w:lsdException w:name="Light Shading Accent 3" w:semiHidden="0" w:uiPriority="60" w:unhideWhenUsed="0"/>
-    <w:lsdException w:name="Light List Accent 3" w:semiHidden="0" w:uiPriority="61" w:unhideWhenUsed="0"/>
-    <w:lsdException w:name="Light Grid Accent 3" w:semiHidden="0" w:uiPriority="62" w:unhideWhenUsed="0"/>
-    <w:lsdException w:name="Medium Shading 1 Accent 3" w:semiHidden="0" w:uiPriority="63" w:unhideWhenUsed="0"/>
-    <w:lsdException w:name="Medium Shading 2 Accent 3" w:semiHidden="0" w:uiPriority="64" w:unhideWhenUsed="0"/>
-    <w:lsdException w:name="Medium List 1 Accent 3" w:semiHidden="0" w:uiPriority="65" w:unhideWhenUsed="0"/>
-    <w:lsdException w:name="Medium List 2 Accent 3" w:semiHidden="0" w:uiPriority="66" w:unhideWhenUsed="0"/>
-    <w:lsdException w:name="Medium Grid 1 Accent 3" w:semiHidden="0" w:uiPriority="67" w:unhideWhenUsed="0"/>
-    <w:lsdException w:name="Medium Grid 2 Accent 3" w:semiHidden="0" w:uiPriority="68" w:unhideWhenUsed="0"/>
-    <w:lsdException w:name="Medium Grid 3 Accent 3" w:semiHidden="0" w:uiPriority="69" w:unhideWhenUsed="0"/>
-    <w:lsdException w:name="Dark List Accent 3" w:semiHidden="0" w:uiPriority="70" w:unhideWhenUsed="0"/>
-    <w:lsdException w:name="Colorful Shading Accent 3" w:semiHidden="0" w:uiPriority="71" w:unhideWhenUsed="0"/>
-    <w:lsdException w:name="Colorful List Accent 3" w:semiHidden="0" w:uiPriority="72" w:unhideWhenUsed="0"/>
-    <w:lsdException w:name="Colorful Grid Accent 3" w:semiHidden="0" w:uiPriority="73" w:unhideWhenUsed="0"/>
-    <w:lsdException w:name="Light Shading Accent 4" w:semiHidden="0" w:uiPriority="60" w:unhideWhenUsed="0"/>
-    <w:lsdException w:name="Light List Accent 4" w:semiHidden="0" w:uiPriority="61" w:unhideWhenUsed="0"/>
-    <w:lsdException w:name="Light Grid Accent 4" w:semiHidden="0" w:uiPriority="62" w:unhideWhenUsed="0"/>
-    <w:lsdException w:name="Medium Shading 1 Accent 4" w:semiHidden="0" w:uiPriority="63" w:unhideWhenUsed="0"/>
-    <w:lsdException w:name="Medium Shading 2 Accent 4" w:semiHidden="0" w:uiPriority="64" w:unhideWhenUsed="0"/>
-    <w:lsdException w:name="Medium List 1 Accent 4" w:semiHidden="0" w:uiPriority="65" w:unhideWhenUsed="0"/>
-    <w:lsdException w:name="Medium List 2 Accent 4" w:semiHidden="0" w:uiPriority="66" w:unhideWhenUsed="0"/>
-    <w:lsdException w:name="Medium Grid 1 Accent 4" w:semiHidden="0" w:uiPriority="67" w:unhideWhenUsed="0"/>
-    <w:lsdException w:name="Medium Grid 2 Accent 4" w:semiHidden="0" w:uiPriority="68" w:unhideWhenUsed="0"/>
-    <w:lsdException w:name="Medium Grid 3 Accent 4" w:semiHidden="0" w:uiPriority="69" w:unhideWhenUsed="0"/>
-    <w:lsdException w:name="Dark List Accent 4" w:semiHidden="0" w:uiPriority="70" w:unhideWhenUsed="0"/>
-    <w:lsdException w:name="Colorful Shading Accent 4" w:semiHidden="0" w:uiPriority="71" w:unhideWhenUsed="0"/>
-    <w:lsdException w:name="Colorful List Accent 4" w:semiHidden="0" w:uiPriority="72" w:unhideWhenUsed="0"/>
-    <w:lsdException w:name="Colorful Grid Accent 4" w:semiHidden="0" w:uiPriority="73" w:unhideWhenUsed="0"/>
-    <w:lsdException w:name="Light Shading Accent 5" w:semiHidden="0" w:uiPriority="60" w:unhideWhenUsed="0"/>
-    <w:lsdException w:name="Light List Accent 5" w:semiHidden="0" w:uiPriority="61" w:unhideWhenUsed="0"/>
-    <w:lsdException w:name="Light Grid Accent 5" w:semiHidden="0" w:uiPriority="62" w:unhideWhenUsed="0"/>
-    <w:lsdException w:name="Medium Shading 1 Accent 5" w:semiHidden="0" w:uiPriority="63" w:unhideWhenUsed="0"/>
-    <w:lsdException w:name="Medium Shading 2 Accent 5" w:semiHidden="0" w:uiPriority="64" w:unhideWhenUsed="0"/>
-    <w:lsdException w:name="Medium List 1 Accent 5" w:semiHidden="0" w:uiPriority="65" w:unhideWhenUsed="0"/>
-    <w:lsdException w:name="Medium List 2 Accent 5" w:semiHidden="0" w:uiPriority="66" w:unhideWhenUsed="0"/>
-    <w:lsdException w:name="Medium Grid 1 Accent 5" w:semiHidden="0" w:uiPriority="67" w:unhideWhenUsed="0"/>
-    <w:lsdException w:name="Medium Grid 2 Accent 5" w:semiHidden="0" w:uiPriority="68" w:unhideWhenUsed="0"/>
-    <w:lsdException w:name="Medium Grid 3 Accent 5" w:semiHidden="0" w:uiPriority="69" w:unhideWhenUsed="0"/>
-    <w:lsdException w:name="Dark List Accent 5" w:semiHidden="0" w:uiPriority="70" w:unhideWhenUsed="0"/>
-    <w:lsdException w:name="Colorful Shading Accent 5" w:semiHidden="0" w:uiPriority="71" w:unhideWhenUsed="0"/>
-    <w:lsdException w:name="Colorful List Accent 5" w:semiHidden="0" w:uiPriority="72" w:unhideWhenUsed="0"/>
-    <w:lsdException w:name="Colorful Grid Accent 5" w:semiHidden="0" w:uiPriority="73" w:unhideWhenUsed="0"/>
-    <w:lsdException w:name="Light Shading Accent 6" w:semiHidden="0" w:uiPriority="60" w:unhideWhenUsed="0"/>
-    <w:lsdException w:name="Light List Accent 6" w:semiHidden="0" w:uiPriority="61" w:unhideWhenUsed="0"/>
-    <w:lsdException w:name="Light Grid Accent 6" w:semiHidden="0" w:uiPriority="62" w:unhideWhenUsed="0"/>
-    <w:lsdException w:name="Medium Shading 1 Accent 6" w:semiHidden="0" w:uiPriority="63" w:unhideWhenUsed="0"/>
-    <w:lsdException w:name="Medium Shading 2 Accent 6" w:semiHidden="0" w:uiPriority="64" w:unhideWhenUsed="0"/>
-    <w:lsdException w:name="Medium List 1 Accent 6" w:semiHidden="0" w:uiPriority="65" w:unhideWhenUsed="0"/>
-    <w:lsdException w:name="Medium List 2 Accent 6" w:semiHidden="0" w:uiPriority="66" w:unhideWhenUsed="0"/>
-    <w:lsdException w:name="Medium Grid 1 Accent 6" w:semiHidden="0" w:uiPriority="67" w:unhideWhenUsed="0"/>
-    <w:lsdException w:name="Medium Grid 2 Accent 6" w:semiHidden="0" w:uiPriority="68" w:unhideWhenUsed="0"/>
-    <w:lsdException w:name="Medium Grid 3 Accent 6" w:semiHidden="0" w:uiPriority="69" w:unhideWhenUsed="0"/>
-    <w:lsdException w:name="Dark List Accent 6" w:semiHidden="0" w:uiPriority="70" w:unhideWhenUsed="0"/>
-    <w:lsdException w:name="Colorful Shading Accent 6" w:semiHidden="0" w:uiPriority="71" w:unhideWhenUsed="0"/>
-    <w:lsdException w:name="Colorful List Accent 6" w:semiHidden="0" w:uiPriority="72" w:unhideWhenUsed="0"/>
-    <w:lsdException w:name="Colorful Grid Accent 6" w:semiHidden="0" w:uiPriority="73" w:unhideWhenUsed="0"/>
-    <w:lsdException w:name="Subtle Emphasis" w:semiHidden="0" w:uiPriority="19" w:unhideWhenUsed="0" w:qFormat="1"/>
-    <w:lsdException w:name="Intense Emphasis" w:semiHidden="0" w:uiPriority="21" w:unhideWhenUsed="0" w:qFormat="1"/>
-    <w:lsdException w:name="Subtle Reference" w:semiHidden="0" w:uiPriority="31" w:unhideWhenUsed="0" w:qFormat="1"/>
-    <w:lsdException w:name="Intense Reference" w:semiHidden="0" w:uiPriority="32" w:unhideWhenUsed="0" w:qFormat="1"/>
-    <w:lsdException w:name="Book Title" w:semiHidden="0" w:uiPriority="33" w:unhideWhenUsed="0" w:qFormat="1"/>
-    <w:lsdException w:name="Bibliography" w:uiPriority="37"/>
-    <w:lsdException w:name="TOC Heading" w:uiPriority="39" w:qFormat="1"/>
+  <w:latentStyles w:defLockedState="0" w:defUIPriority="99" w:defSemiHidden="0" w:defUnhideWhenUsed="0" w:defQFormat="0" w:count="376">
+    <w:lsdException w:name="Normal" w:uiPriority="0" w:qFormat="1"/>
+    <w:lsdException w:name="heading 1" w:uiPriority="9" w:qFormat="1"/>
+    <w:lsdException w:name="heading 2" w:semiHidden="1" w:uiPriority="9" w:unhideWhenUsed="1" w:qFormat="1"/>
+    <w:lsdException w:name="heading 3" w:semiHidden="1" w:uiPriority="9" w:unhideWhenUsed="1" w:qFormat="1"/>
+    <w:lsdException w:name="heading 4" w:semiHidden="1" w:uiPriority="9" w:unhideWhenUsed="1" w:qFormat="1"/>
+    <w:lsdException w:name="heading 5" w:semiHidden="1" w:uiPriority="9" w:unhideWhenUsed="1" w:qFormat="1"/>
+    <w:lsdException w:name="heading 6" w:semiHidden="1" w:uiPriority="9" w:unhideWhenUsed="1" w:qFormat="1"/>
+    <w:lsdException w:name="heading 7" w:semiHidden="1" w:uiPriority="9" w:unhideWhenUsed="1" w:qFormat="1"/>
+    <w:lsdException w:name="heading 8" w:semiHidden="1" w:uiPriority="9" w:unhideWhenUsed="1" w:qFormat="1"/>
+    <w:lsdException w:name="heading 9" w:semiHidden="1" w:uiPriority="9" w:unhideWhenUsed="1" w:qFormat="1"/>
+    <w:lsdException w:name="index 1" w:semiHidden="1" w:unhideWhenUsed="1"/>
+    <w:lsdException w:name="index 2" w:semiHidden="1" w:unhideWhenUsed="1"/>
+    <w:lsdException w:name="index 3" w:semiHidden="1" w:unhideWhenUsed="1"/>
+    <w:lsdException w:name="index 4" w:semiHidden="1" w:unhideWhenUsed="1"/>
+    <w:lsdException w:name="index 5" w:semiHidden="1" w:unhideWhenUsed="1"/>
+    <w:lsdException w:name="index 6" w:semiHidden="1" w:unhideWhenUsed="1"/>
+    <w:lsdException w:name="index 7" w:semiHidden="1" w:unhideWhenUsed="1"/>
+    <w:lsdException w:name="index 8" w:semiHidden="1" w:unhideWhenUsed="1"/>
+    <w:lsdException w:name="index 9" w:semiHidden="1" w:unhideWhenUsed="1"/>
+    <w:lsdException w:name="toc 1" w:semiHidden="1" w:uiPriority="39" w:unhideWhenUsed="1"/>
+    <w:lsdException w:name="toc 2" w:semiHidden="1" w:uiPriority="39" w:unhideWhenUsed="1"/>
+    <w:lsdException w:name="toc 3" w:semiHidden="1" w:uiPriority="39" w:unhideWhenUsed="1"/>
+    <w:lsdException w:name="toc 4" w:semiHidden="1" w:uiPriority="39" w:unhideWhenUsed="1"/>
+    <w:lsdException w:name="toc 5" w:semiHidden="1" w:uiPriority="39" w:unhideWhenUsed="1"/>
+    <w:lsdException w:name="toc 6" w:semiHidden="1" w:uiPriority="39" w:unhideWhenUsed="1"/>
+    <w:lsdException w:name="toc 7" w:semiHidden="1" w:uiPriority="39" w:unhideWhenUsed="1"/>
+    <w:lsdException w:name="toc 8" w:semiHidden="1" w:uiPriority="39" w:unhideWhenUsed="1"/>
+    <w:lsdException w:name="toc 9" w:semiHidden="1" w:uiPriority="39" w:unhideWhenUsed="1"/>
+    <w:lsdException w:name="Normal Indent" w:semiHidden="1" w:unhideWhenUsed="1"/>
+    <w:lsdException w:name="footnote text" w:semiHidden="1" w:unhideWhenUsed="1"/>
+    <w:lsdException w:name="annotation text" w:semiHidden="1" w:unhideWhenUsed="1"/>
+    <w:lsdException w:name="header" w:semiHidden="1" w:unhideWhenUsed="1"/>
+    <w:lsdException w:name="footer" w:semiHidden="1" w:unhideWhenUsed="1"/>
+    <w:lsdException w:name="index heading" w:semiHidden="1" w:unhideWhenUsed="1"/>
+    <w:lsdException w:name="caption" w:semiHidden="1" w:uiPriority="35" w:unhideWhenUsed="1" w:qFormat="1"/>
+    <w:lsdException w:name="table of figures" w:semiHidden="1" w:unhideWhenUsed="1"/>
+    <w:lsdException w:name="envelope address" w:semiHidden="1" w:unhideWhenUsed="1"/>
+    <w:lsdException w:name="envelope return" w:semiHidden="1" w:unhideWhenUsed="1"/>
+    <w:lsdException w:name="footnote reference" w:semiHidden="1" w:unhideWhenUsed="1"/>
+    <w:lsdException w:name="annotation reference" w:semiHidden="1" w:unhideWhenUsed="1"/>
+    <w:lsdException w:name="line number" w:semiHidden="1" w:unhideWhenUsed="1"/>
+    <w:lsdException w:name="page number" w:semiHidden="1" w:unhideWhenUsed="1"/>
+    <w:lsdException w:name="endnote reference" w:semiHidden="1" w:unhideWhenUsed="1"/>
+    <w:lsdException w:name="endnote text" w:semiHidden="1" w:unhideWhenUsed="1"/>
+    <w:lsdException w:name="table of authorities" w:semiHidden="1" w:unhideWhenUsed="1"/>
+    <w:lsdException w:name="macro" w:semiHidden="1" w:unhideWhenUsed="1"/>
+    <w:lsdException w:name="toa heading" w:semiHidden="1" w:unhideWhenUsed="1"/>
+    <w:lsdException w:name="List" w:semiHidden="1" w:unhideWhenUsed="1"/>
+    <w:lsdException w:name="List Bullet" w:semiHidden="1" w:unhideWhenUsed="1"/>
+    <w:lsdException w:name="List Number" w:semiHidden="1" w:unhideWhenUsed="1"/>
+    <w:lsdException w:name="List 2" w:semiHidden="1" w:unhideWhenUsed="1"/>
+    <w:lsdException w:name="List 3" w:semiHidden="1" w:unhideWhenUsed="1"/>
+    <w:lsdException w:name="List 4" w:semiHidden="1" w:unhideWhenUsed="1"/>
+    <w:lsdException w:name="List 5" w:semiHidden="1" w:unhideWhenUsed="1"/>
+    <w:lsdException w:name="List Bullet 2" w:semiHidden="1" w:unhideWhenUsed="1"/>
+    <w:lsdException w:name="List Bullet 3" w:semiHidden="1" w:unhideWhenUsed="1"/>
+    <w:lsdException w:name="List Bullet 4" w:semiHidden="1" w:unhideWhenUsed="1"/>
+    <w:lsdException w:name="List Bullet 5" w:semiHidden="1" w:unhideWhenUsed="1"/>
+    <w:lsdException w:name="List Number 2" w:semiHidden="1" w:unhideWhenUsed="1"/>
+    <w:lsdException w:name="List Number 3" w:semiHidden="1" w:unhideWhenUsed="1"/>
+    <w:lsdException w:name="List Number 4" w:semiHidden="1" w:unhideWhenUsed="1"/>
+    <w:lsdException w:name="List Number 5" w:semiHidden="1" w:unhideWhenUsed="1"/>
+    <w:lsdException w:name="Title" w:uiPriority="10" w:qFormat="1"/>
+    <w:lsdException w:name="Closing" w:semiHidden="1" w:unhideWhenUsed="1"/>
+    <w:lsdException w:name="Signature" w:semiHidden="1" w:unhideWhenUsed="1"/>
+    <w:lsdException w:name="Default Paragraph Font" w:semiHidden="1" w:uiPriority="1" w:unhideWhenUsed="1"/>
+    <w:lsdException w:name="Body Text" w:semiHidden="1" w:unhideWhenUsed="1"/>
+    <w:lsdException w:name="Body Text Indent" w:semiHidden="1" w:unhideWhenUsed="1"/>
+    <w:lsdException w:name="List Continue" w:semiHidden="1" w:unhideWhenUsed="1"/>
+    <w:lsdException w:name="List Continue 2" w:semiHidden="1" w:unhideWhenUsed="1"/>
+    <w:lsdException w:name="List Continue 3" w:semiHidden="1" w:unhideWhenUsed="1"/>
+    <w:lsdException w:name="List Continue 4" w:semiHidden="1" w:unhideWhenUsed="1"/>
+    <w:lsdException w:name="List Continue 5" w:semiHidden="1" w:unhideWhenUsed="1"/>
+    <w:lsdException w:name="Message Header" w:semiHidden="1" w:unhideWhenUsed="1"/>
+    <w:lsdException w:name="Subtitle" w:uiPriority="11" w:qFormat="1"/>
+    <w:lsdException w:name="Salutation" w:semiHidden="1" w:unhideWhenUsed="1"/>
+    <w:lsdException w:name="Date" w:semiHidden="1" w:unhideWhenUsed="1"/>
+    <w:lsdException w:name="Body Text First Indent" w:semiHidden="1" w:unhideWhenUsed="1"/>
+    <w:lsdException w:name="Body Text First Indent 2" w:semiHidden="1" w:unhideWhenUsed="1"/>
+    <w:lsdException w:name="Note Heading" w:semiHidden="1" w:unhideWhenUsed="1"/>
+    <w:lsdException w:name="Body Text 2" w:semiHidden="1" w:unhideWhenUsed="1"/>
+    <w:lsdException w:name="Body Text 3" w:semiHidden="1" w:unhideWhenUsed="1"/>
+    <w:lsdException w:name="Body Text Indent 2" w:semiHidden="1" w:unhideWhenUsed="1"/>
+    <w:lsdException w:name="Body Text Indent 3" w:semiHidden="1" w:unhideWhenUsed="1"/>
+    <w:lsdException w:name="Block Text" w:semiHidden="1" w:unhideWhenUsed="1"/>
+    <w:lsdException w:name="Hyperlink" w:semiHidden="1" w:unhideWhenUsed="1"/>
+    <w:lsdException w:name="FollowedHyperlink" w:semiHidden="1" w:unhideWhenUsed="1"/>
+    <w:lsdException w:name="Strong" w:uiPriority="22" w:qFormat="1"/>
+    <w:lsdException w:name="Emphasis" w:uiPriority="20" w:qFormat="1"/>
+    <w:lsdException w:name="Document Map" w:semiHidden="1" w:unhideWhenUsed="1"/>
+    <w:lsdException w:name="Plain Text" w:semiHidden="1" w:unhideWhenUsed="1"/>
+    <w:lsdException w:name="E-mail Signature" w:semiHidden="1" w:unhideWhenUsed="1"/>
+    <w:lsdException w:name="HTML Top of Form" w:semiHidden="1" w:unhideWhenUsed="1"/>
+    <w:lsdException w:name="HTML Bottom of Form" w:semiHidden="1" w:unhideWhenUsed="1"/>
+    <w:lsdException w:name="Normal (Web)" w:semiHidden="1" w:unhideWhenUsed="1"/>
+    <w:lsdException w:name="HTML Acronym" w:semiHidden="1" w:unhideWhenUsed="1"/>
+    <w:lsdException w:name="HTML Address" w:semiHidden="1" w:unhideWhenUsed="1"/>
+    <w:lsdException w:name="HTML Cite" w:semiHidden="1" w:unhideWhenUsed="1"/>
+    <w:lsdException w:name="HTML Code" w:semiHidden="1" w:unhideWhenUsed="1"/>
+    <w:lsdException w:name="HTML Definition" w:semiHidden="1" w:unhideWhenUsed="1"/>
+    <w:lsdException w:name="HTML Keyboard" w:semiHidden="1" w:unhideWhenUsed="1"/>
+    <w:lsdException w:name="HTML Preformatted" w:semiHidden="1" w:unhideWhenUsed="1"/>
+    <w:lsdException w:name="HTML Sample" w:semiHidden="1" w:unhideWhenUsed="1"/>
+    <w:lsdException w:name="HTML Typewriter" w:semiHidden="1" w:unhideWhenUsed="1"/>
+    <w:lsdException w:name="HTML Variable" w:semiHidden="1" w:unhideWhenUsed="1"/>
+    <w:lsdException w:name="Normal Table" w:semiHidden="1" w:unhideWhenUsed="1"/>
+    <w:lsdException w:name="annotation subject" w:semiHidden="1" w:unhideWhenUsed="1"/>
+    <w:lsdException w:name="No List" w:semiHidden="1" w:unhideWhenUsed="1"/>
+    <w:lsdException w:name="Outline List 1" w:semiHidden="1" w:unhideWhenUsed="1"/>
+    <w:lsdException w:name="Outline List 2" w:semiHidden="1" w:unhideWhenUsed="1"/>
+    <w:lsdException w:name="Outline List 3" w:semiHidden="1" w:unhideWhenUsed="1"/>
+    <w:lsdException w:name="Table Simple 1" w:semiHidden="1" w:unhideWhenUsed="1"/>
+    <w:lsdException w:name="Table Simple 2" w:semiHidden="1" w:unhideWhenUsed="1"/>
+    <w:lsdException w:name="Table Simple 3" w:semiHidden="1" w:unhideWhenUsed="1"/>
+    <w:lsdException w:name="Table Classic 1" w:semiHidden="1" w:unhideWhenUsed="1"/>
+    <w:lsdException w:name="Table Classic 2" w:semiHidden="1" w:unhideWhenUsed="1"/>
+    <w:lsdException w:name="Table Classic 3" w:semiHidden="1" w:unhideWhenUsed="1"/>
+    <w:lsdException w:name="Table Classic 4" w:semiHidden="1" w:unhideWhenUsed="1"/>
+    <w:lsdException w:name="Table Colorful 1" w:semiHidden="1" w:unhideWhenUsed="1"/>
+    <w:lsdException w:name="Table Colorful 2" w:semiHidden="1" w:unhideWhenUsed="1"/>
+    <w:lsdException w:name="Table Colorful 3" w:semiHidden="1" w:unhideWhenUsed="1"/>
+    <w:lsdException w:name="Table Columns 1" w:semiHidden="1" w:unhideWhenUsed="1"/>
+    <w:lsdException w:name="Table Columns 2" w:semiHidden="1" w:unhideWhenUsed="1"/>
+    <w:lsdException w:name="Table Columns 3" w:semiHidden="1" w:unhideWhenUsed="1"/>
+    <w:lsdException w:name="Table Columns 4" w:semiHidden="1" w:unhideWhenUsed="1"/>
+    <w:lsdException w:name="Table Columns 5" w:semiHidden="1" w:unhideWhenUsed="1"/>
+    <w:lsdException w:name="Table Grid 1" w:semiHidden="1" w:unhideWhenUsed="1"/>
+    <w:lsdException w:name="Table Grid 2" w:semiHidden="1" w:unhideWhenUsed="1"/>
+    <w:lsdException w:name="Table Grid 3" w:semiHidden="1" w:unhideWhenUsed="1"/>
+    <w:lsdException w:name="Table Grid 4" w:semiHidden="1" w:unhideWhenUsed="1"/>
+    <w:lsdException w:name="Table Grid 5" w:semiHidden="1" w:unhideWhenUsed="1"/>
+    <w:lsdException w:name="Table Grid 6" w:semiHidden="1" w:unhideWhenUsed="1"/>
+    <w:lsdException w:name="Table Grid 7" w:semiHidden="1" w:unhideWhenUsed="1"/>
+    <w:lsdException w:name="Table Grid 8" w:semiHidden="1" w:unhideWhenUsed="1"/>
+    <w:lsdException w:name="Table List 1" w:semiHidden="1" w:unhideWhenUsed="1"/>
+    <w:lsdException w:name="Table List 2" w:semiHidden="1" w:unhideWhenUsed="1"/>
+    <w:lsdException w:name="Table List 3" w:semiHidden="1" w:unhideWhenUsed="1"/>
+    <w:lsdException w:name="Table List 4" w:semiHidden="1" w:unhideWhenUsed="1"/>
+    <w:lsdException w:name="Table List 5" w:semiHidden="1" w:unhideWhenUsed="1"/>
+    <w:lsdException w:name="Table List 6" w:semiHidden="1" w:unhideWhenUsed="1"/>
+    <w:lsdException w:name="Table List 7" w:semiHidden="1" w:unhideWhenUsed="1"/>
+    <w:lsdException w:name="Table List 8" w:semiHidden="1" w:unhideWhenUsed="1"/>
+    <w:lsdException w:name="Table 3D effects 1" w:semiHidden="1" w:unhideWhenUsed="1"/>
+    <w:lsdException w:name="Table 3D effects 2" w:semiHidden="1" w:unhideWhenUsed="1"/>
+    <w:lsdException w:name="Table 3D effects 3" w:semiHidden="1" w:unhideWhenUsed="1"/>
+    <w:lsdException w:name="Table Contemporary" w:semiHidden="1" w:unhideWhenUsed="1"/>
+    <w:lsdException w:name="Table Elegant" w:semiHidden="1" w:unhideWhenUsed="1"/>
+    <w:lsdException w:name="Table Professional" w:semiHidden="1" w:unhideWhenUsed="1"/>
+    <w:lsdException w:name="Table Subtle 1" w:semiHidden="1" w:unhideWhenUsed="1"/>
+    <w:lsdException w:name="Table Subtle 2" w:semiHidden="1" w:unhideWhenUsed="1"/>
+    <w:lsdException w:name="Table Web 1" w:semiHidden="1" w:unhideWhenUsed="1"/>
+    <w:lsdException w:name="Table Web 2" w:semiHidden="1" w:unhideWhenUsed="1"/>
+    <w:lsdException w:name="Table Web 3" w:semiHidden="1" w:unhideWhenUsed="1"/>
+    <w:lsdException w:name="Balloon Text" w:semiHidden="1" w:unhideWhenUsed="1"/>
+    <w:lsdException w:name="Table Grid" w:uiPriority="59"/>
+    <w:lsdException w:name="Table Theme" w:semiHidden="1" w:unhideWhenUsed="1"/>
+    <w:lsdException w:name="Placeholder Text" w:semiHidden="1"/>
+    <w:lsdException w:name="No Spacing" w:uiPriority="1" w:qFormat="1"/>
+    <w:lsdException w:name="Light Shading" w:uiPriority="60"/>
+    <w:lsdException w:name="Light List" w:uiPriority="61"/>
+    <w:lsdException w:name="Light Grid" w:uiPriority="62"/>
+    <w:lsdException w:name="Medium Shading 1" w:uiPriority="63"/>
+    <w:lsdException w:name="Medium Shading 2" w:uiPriority="64"/>
+    <w:lsdException w:name="Medium List 1" w:uiPriority="65"/>
+    <w:lsdException w:name="Medium List 2" w:uiPriority="66"/>
+    <w:lsdException w:name="Medium Grid 1" w:uiPriority="67"/>
+    <w:lsdException w:name="Medium Grid 2" w:uiPriority="68"/>
+    <w:lsdException w:name="Medium Grid 3" w:uiPriority="69"/>
+    <w:lsdException w:name="Dark List" w:uiPriority="70"/>
+    <w:lsdException w:name="Colorful Shading" w:uiPriority="71"/>
+    <w:lsdException w:name="Colorful List" w:uiPriority="72"/>
+    <w:lsdException w:name="Colorful Grid" w:uiPriority="73"/>
+    <w:lsdException w:name="Light Shading Accent 1" w:uiPriority="60"/>
+    <w:lsdException w:name="Light List Accent 1" w:uiPriority="61"/>
+    <w:lsdException w:name="Light Grid Accent 1" w:uiPriority="62"/>
+    <w:lsdException w:name="Medium Shading 1 Accent 1" w:uiPriority="63"/>
+    <w:lsdException w:name="Medium Shading 2 Accent 1" w:uiPriority="64"/>
+    <w:lsdException w:name="Medium List 1 Accent 1" w:uiPriority="65"/>
+    <w:lsdException w:name="Revision" w:semiHidden="1"/>
+    <w:lsdException w:name="List Paragraph" w:uiPriority="34" w:qFormat="1"/>
+    <w:lsdException w:name="Quote" w:uiPriority="29" w:qFormat="1"/>
+    <w:lsdException w:name="Intense Quote" w:uiPriority="30" w:qFormat="1"/>
+    <w:lsdException w:name="Medium List 2 Accent 1" w:uiPriority="66"/>
+    <w:lsdException w:name="Medium Grid 1 Accent 1" w:uiPriority="67"/>
+    <w:lsdException w:name="Medium Grid 2 Accent 1" w:uiPriority="68"/>
+    <w:lsdException w:name="Medium Grid 3 Accent 1" w:uiPriority="69"/>
+    <w:lsdException w:name="Dark List Accent 1" w:uiPriority="70"/>
+    <w:lsdException w:name="Colorful Shading Accent 1" w:uiPriority="71"/>
+    <w:lsdException w:name="Colorful List Accent 1" w:uiPriority="72"/>
+    <w:lsdException w:name="Colorful Grid Accent 1" w:uiPriority="73"/>
+    <w:lsdException w:name="Light Shading Accent 2" w:uiPriority="60"/>
+    <w:lsdException w:name="Light List Accent 2" w:uiPriority="61"/>
+    <w:lsdException w:name="Light Grid Accent 2" w:uiPriority="62"/>
+    <w:lsdException w:name="Medium Shading 1 Accent 2" w:uiPriority="63"/>
+    <w:lsdException w:name="Medium Shading 2 Accent 2" w:uiPriority="64"/>
+    <w:lsdException w:name="Medium List 1 Accent 2" w:uiPriority="65"/>
+    <w:lsdException w:name="Medium List 2 Accent 2" w:uiPriority="66"/>
+    <w:lsdException w:name="Medium Grid 1 Accent 2" w:uiPriority="67"/>
+    <w:lsdException w:name="Medium Grid 2 Accent 2" w:uiPriority="68"/>
+    <w:lsdException w:name="Medium Grid 3 Accent 2" w:uiPriority="69"/>
+    <w:lsdException w:name="Dark List Accent 2" w:uiPriority="70"/>
+    <w:lsdException w:name="Colorful Shading Accent 2" w:uiPriority="71"/>
+    <w:lsdException w:name="Colorful List Accent 2" w:uiPriority="72"/>
+    <w:lsdException w:name="Colorful Grid Accent 2" w:uiPriority="73"/>
+    <w:lsdException w:name="Light Shading Accent 3" w:uiPriority="60"/>
+    <w:lsdException w:name="Light List Accent 3" w:uiPriority="61"/>
+    <w:lsdException w:name="Light Grid Accent 3" w:uiPriority="62"/>
+    <w:lsdException w:name="Medium Shading 1 Accent 3" w:uiPriority="63"/>
+    <w:lsdException w:name="Medium Shading 2 Accent 3" w:uiPriority="64"/>
+    <w:lsdException w:name="Medium List 1 Accent 3" w:uiPriority="65"/>
+    <w:lsdException w:name="Medium List 2 Accent 3" w:uiPriority="66"/>
+    <w:lsdException w:name="Medium Grid 1 Accent 3" w:uiPriority="67"/>
+    <w:lsdException w:name="Medium Grid 2 Accent 3" w:uiPriority="68"/>
+    <w:lsdException w:name="Medium Grid 3 Accent 3" w:uiPriority="69"/>
+    <w:lsdException w:name="Dark List Accent 3" w:uiPriority="70"/>
+    <w:lsdException w:name="Colorful Shading Accent 3" w:uiPriority="71"/>
+    <w:lsdException w:name="Colorful List Accent 3" w:uiPriority="72"/>
+    <w:lsdException w:name="Colorful Grid Accent 3" w:uiPriority="73"/>
+    <w:lsdException w:name="Light Shading Accent 4" w:uiPriority="60"/>
+    <w:lsdException w:name="Light List Accent 4" w:uiPriority="61"/>
+    <w:lsdException w:name="Light Grid Accent 4" w:uiPriority="62"/>
+    <w:lsdException w:name="Medium Shading 1 Accent 4" w:uiPriority="63"/>
+    <w:lsdException w:name="Medium Shading 2 Accent 4" w:uiPriority="64"/>
+    <w:lsdException w:name="Medium List 1 Accent 4" w:uiPriority="65"/>
+    <w:lsdException w:name="Medium List 2 Accent 4" w:uiPriority="66"/>
+    <w:lsdException w:name="Medium Grid 1 Accent 4" w:uiPriority="67"/>
+    <w:lsdException w:name="Medium Grid 2 Accent 4" w:uiPriority="68"/>
+    <w:lsdException w:name="Medium Grid 3 Accent 4" w:uiPriority="69"/>
+    <w:lsdException w:name="Dark List Accent 4" w:uiPriority="70"/>
+    <w:lsdException w:name="Colorful Shading Accent 4" w:uiPriority="71"/>
+    <w:lsdException w:name="Colorful List Accent 4" w:uiPriority="72"/>
+    <w:lsdException w:name="Colorful Grid Accent 4" w:uiPriority="73"/>
+    <w:lsdException w:name="Light Shading Accent 5" w:uiPriority="60"/>
+    <w:lsdException w:name="Light List Accent 5" w:uiPriority="61"/>
+    <w:lsdException w:name="Light Grid Accent 5" w:uiPriority="62"/>
+    <w:lsdException w:name="Medium Shading 1 Accent 5" w:uiPriority="63"/>
+    <w:lsdException w:name="Medium Shading 2 Accent 5" w:uiPriority="64"/>
+    <w:lsdException w:name="Medium List 1 Accent 5" w:uiPriority="65"/>
+    <w:lsdException w:name="Medium List 2 Accent 5" w:uiPriority="66"/>
+    <w:lsdException w:name="Medium Grid 1 Accent 5" w:uiPriority="67"/>
+    <w:lsdException w:name="Medium Grid 2 Accent 5" w:uiPriority="68"/>
+    <w:lsdException w:name="Medium Grid 3 Accent 5" w:uiPriority="69"/>
+    <w:lsdException w:name="Dark List Accent 5" w:uiPriority="70"/>
+    <w:lsdException w:name="Colorful Shading Accent 5" w:uiPriority="71"/>
+    <w:lsdException w:name="Colorful List Accent 5" w:uiPriority="72"/>
+    <w:lsdException w:name="Colorful Grid Accent 5" w:uiPriority="73"/>
+    <w:lsdException w:name="Light Shading Accent 6" w:uiPriority="60"/>
+    <w:lsdException w:name="Light List Accent 6" w:uiPriority="61"/>
+    <w:lsdException w:name="Light Grid Accent 6" w:uiPriority="62"/>
+    <w:lsdException w:name="Medium Shading 1 Accent 6" w:uiPriority="63"/>
+    <w:lsdException w:name="Medium Shading 2 Accent 6" w:uiPriority="64"/>
+    <w:lsdException w:name="Medium List 1 Accent 6" w:uiPriority="65"/>
+    <w:lsdException w:name="Medium List 2 Accent 6" w:uiPriority="66"/>
+    <w:lsdException w:name="Medium Grid 1 Accent 6" w:uiPriority="67"/>
+    <w:lsdException w:name="Medium Grid 2 Accent 6" w:uiPriority="68"/>
+    <w:lsdException w:name="Medium Grid 3 Accent 6" w:uiPriority="69"/>
+    <w:lsdException w:name="Dark List Accent 6" w:uiPriority="70"/>
+    <w:lsdException w:name="Colorful Shading Accent 6" w:uiPriority="71"/>
+    <w:lsdException w:name="Colorful List Accent 6" w:uiPriority="72"/>
+    <w:lsdException w:name="Colorful Grid Accent 6" w:uiPriority="73"/>
+    <w:lsdException w:name="Subtle Emphasis" w:uiPriority="19" w:qFormat="1"/>
+    <w:lsdException w:name="Intense Emphasis" w:uiPriority="21" w:qFormat="1"/>
+    <w:lsdException w:name="Subtle Reference" w:uiPriority="31" w:qFormat="1"/>
+    <w:lsdException w:name="Intense Reference" w:uiPriority="32" w:qFormat="1"/>
+    <w:lsdException w:name="Book Title" w:uiPriority="33" w:qFormat="1"/>
+    <w:lsdException w:name="Bibliography" w:semiHidden="1" w:uiPriority="37" w:unhideWhenUsed="1"/>
+    <w:lsdException w:name="TOC Heading" w:semiHidden="1" w:uiPriority="39" w:unhideWhenUsed="1" w:qFormat="1"/>
+    <w:lsdException w:name="Plain Table 1" w:uiPriority="41"/>
+    <w:lsdException w:name="Plain Table 2" w:uiPriority="42"/>
+    <w:lsdException w:name="Plain Table 3" w:uiPriority="43"/>
+    <w:lsdException w:name="Plain Table 4" w:uiPriority="44"/>
+    <w:lsdException w:name="Plain Table 5" w:uiPriority="45"/>
+    <w:lsdException w:name="Grid Table Light" w:uiPriority="40"/>
+    <w:lsdException w:name="Grid Table 1 Light" w:uiPriority="46"/>
+    <w:lsdException w:name="Grid Table 2" w:uiPriority="47"/>
+    <w:lsdException w:name="Grid Table 3" w:uiPriority="48"/>
+    <w:lsdException w:name="Grid Table 4" w:uiPriority="49"/>
+    <w:lsdException w:name="Grid Table 5 Dark" w:uiPriority="50"/>
+    <w:lsdException w:name="Grid Table 6 Colorful" w:uiPriority="51"/>
+    <w:lsdException w:name="Grid Table 7 Colorful" w:uiPriority="52"/>
+    <w:lsdException w:name="Grid Table 1 Light Accent 1" w:uiPriority="46"/>
+    <w:lsdException w:name="Grid Table 2 Accent 1" w:uiPriority="47"/>
+    <w:lsdException w:name="Grid Table 3 Accent 1" w:uiPriority="48"/>
+    <w:lsdException w:name="Grid Table 4 Accent 1" w:uiPriority="49"/>
+    <w:lsdException w:name="Grid Table 5 Dark Accent 1" w:uiPriority="50"/>
+    <w:lsdException w:name="Grid Table 6 Colorful Accent 1" w:uiPriority="51"/>
+    <w:lsdException w:name="Grid Table 7 Colorful Accent 1" w:uiPriority="52"/>
+    <w:lsdException w:name="Grid Table 1 Light Accent 2" w:uiPriority="46"/>
+    <w:lsdException w:name="Grid Table 2 Accent 2" w:uiPriority="47"/>
+    <w:lsdException w:name="Grid Table 3 Accent 2" w:uiPriority="48"/>
+    <w:lsdException w:name="Grid Table 4 Accent 2" w:uiPriority="49"/>
+    <w:lsdException w:name="Grid Table 5 Dark Accent 2" w:uiPriority="50"/>
+    <w:lsdException w:name="Grid Table 6 Colorful Accent 2" w:uiPriority="51"/>
+    <w:lsdException w:name="Grid Table 7 Colorful Accent 2" w:uiPriority="52"/>
+    <w:lsdException w:name="Grid Table 1 Light Accent 3" w:uiPriority="46"/>
+    <w:lsdException w:name="Grid Table 2 Accent 3" w:uiPriority="47"/>
+    <w:lsdException w:name="Grid Table 3 Accent 3" w:uiPriority="48"/>
+    <w:lsdException w:name="Grid Table 4 Accent 3" w:uiPriority="49"/>
+    <w:lsdException w:name="Grid Table 5 Dark Accent 3" w:uiPriority="50"/>
+    <w:lsdException w:name="Grid Table 6 Colorful Accent 3" w:uiPriority="51"/>
+    <w:lsdException w:name="Grid Table 7 Colorful Accent 3" w:uiPriority="52"/>
+    <w:lsdException w:name="Grid Table 1 Light Accent 4" w:uiPriority="46"/>
+    <w:lsdException w:name="Grid Table 2 Accent 4" w:uiPriority="47"/>
+    <w:lsdException w:name="Grid Table 3 Accent 4" w:uiPriority="48"/>
+    <w:lsdException w:name="Grid Table 4 Accent 4" w:uiPriority="49"/>
+    <w:lsdException w:name="Grid Table 5 Dark Accent 4" w:uiPriority="50"/>
+    <w:lsdException w:name="Grid Table 6 Colorful Accent 4" w:uiPriority="51"/>
+    <w:lsdException w:name="Grid Table 7 Colorful Accent 4" w:uiPriority="52"/>
+    <w:lsdException w:name="Grid Table 1 Light Accent 5" w:uiPriority="46"/>
+    <w:lsdException w:name="Grid Table 2 Accent 5" w:uiPriority="47"/>
+    <w:lsdException w:name="Grid Table 3 Accent 5" w:uiPriority="48"/>
+    <w:lsdException w:name="Grid Table 4 Accent 5" w:uiPriority="49"/>
+    <w:lsdException w:name="Grid Table 5 Dark Accent 5" w:uiPriority="50"/>
+    <w:lsdException w:name="Grid Table 6 Colorful Accent 5" w:uiPriority="51"/>
+    <w:lsdException w:name="Grid Table 7 Colorful Accent 5" w:uiPriority="52"/>
+    <w:lsdException w:name="Grid Table 1 Light Accent 6" w:uiPriority="46"/>
+    <w:lsdException w:name="Grid Table 2 Accent 6" w:uiPriority="47"/>
+    <w:lsdException w:name="Grid Table 3 Accent 6" w:uiPriority="48"/>
+    <w:lsdException w:name="Grid Table 4 Accent 6" w:uiPriority="49"/>
+    <w:lsdException w:name="Grid Table 5 Dark Accent 6" w:uiPriority="50"/>
+    <w:lsdException w:name="Grid Table 6 Colorful Accent 6" w:uiPriority="51"/>
+    <w:lsdException w:name="Grid Table 7 Colorful Accent 6" w:uiPriority="52"/>
+    <w:lsdException w:name="List Table 1 Light" w:uiPriority="46"/>
+    <w:lsdException w:name="List Table 2" w:uiPriority="47"/>
+    <w:lsdException w:name="List Table 3" w:uiPriority="48"/>
+    <w:lsdException w:name="List Table 4" w:uiPriority="49"/>
+    <w:lsdException w:name="List Table 5 Dark" w:uiPriority="50"/>
+    <w:lsdException w:name="List Table 6 Colorful" w:uiPriority="51"/>
+    <w:lsdException w:name="List Table 7 Colorful" w:uiPriority="52"/>
+    <w:lsdException w:name="List Table 1 Light Accent 1" w:uiPriority="46"/>
+    <w:lsdException w:name="List Table 2 Accent 1" w:uiPriority="47"/>
+    <w:lsdException w:name="List Table 3 Accent 1" w:uiPriority="48"/>
+    <w:lsdException w:name="List Table 4 Accent 1" w:uiPriority="49"/>
+    <w:lsdException w:name="List Table 5 Dark Accent 1" w:uiPriority="50"/>
+    <w:lsdException w:name="List Table 6 Colorful Accent 1" w:uiPriority="51"/>
+    <w:lsdException w:name="List Table 7 Colorful Accent 1" w:uiPriority="52"/>
+    <w:lsdException w:name="List Table 1 Light Accent 2" w:uiPriority="46"/>
+    <w:lsdException w:name="List Table 2 Accent 2" w:uiPriority="47"/>
+    <w:lsdException w:name="List Table 3 Accent 2" w:uiPriority="48"/>
+    <w:lsdException w:name="List Table 4 Accent 2" w:uiPriority="49"/>
+    <w:lsdException w:name="List Table 5 Dark Accent 2" w:uiPriority="50"/>
+    <w:lsdException w:name="List Table 6 Colorful Accent 2" w:uiPriority="51"/>
+    <w:lsdException w:name="List Table 7 Colorful Accent 2" w:uiPriority="52"/>
+    <w:lsdException w:name="List Table 1 Light Accent 3" w:uiPriority="46"/>
+    <w:lsdException w:name="List Table 2 Accent 3" w:uiPriority="47"/>
+    <w:lsdException w:name="List Table 3 Accent 3" w:uiPriority="48"/>
+    <w:lsdException w:name="List Table 4 Accent 3" w:uiPriority="49"/>
+    <w:lsdException w:name="List Table 5 Dark Accent 3" w:uiPriority="50"/>
+    <w:lsdException w:name="List Table 6 Colorful Accent 3" w:uiPriority="51"/>
+    <w:lsdException w:name="List Table 7 Colorful Accent 3" w:uiPriority="52"/>
+    <w:lsdException w:name="List Table 1 Light Accent 4" w:uiPriority="46"/>
+    <w:lsdException w:name="List Table 2 Accent 4" w:uiPriority="47"/>
+    <w:lsdException w:name="List Table 3 Accent 4" w:uiPriority="48"/>
+    <w:lsdException w:name="List Table 4 Accent 4" w:uiPriority="49"/>
+    <w:lsdException w:name="List Table 5 Dark Accent 4" w:uiPriority="50"/>
+    <w:lsdException w:name="List Table 6 Colorful Accent 4" w:uiPriority="51"/>
+    <w:lsdException w:name="List Table 7 Colorful Accent 4" w:uiPriority="52"/>
+    <w:lsdException w:name="List Table 1 Light Accent 5" w:uiPriority="46"/>
+    <w:lsdException w:name="List Table 2 Accent 5" w:uiPriority="47"/>
+    <w:lsdException w:name="List Table 3 Accent 5" w:uiPriority="48"/>
+    <w:lsdException w:name="List Table 4 Accent 5" w:uiPriority="49"/>
+    <w:lsdException w:name="List Table 5 Dark Accent 5" w:uiPriority="50"/>
+    <w:lsdException w:name="List Table 6 Colorful Accent 5" w:uiPriority="51"/>
+    <w:lsdException w:name="List Table 7 Colorful Accent 5" w:uiPriority="52"/>
+    <w:lsdException w:name="List Table 1 Light Accent 6" w:uiPriority="46"/>
+    <w:lsdException w:name="List Table 2 Accent 6" w:uiPriority="47"/>
+    <w:lsdException w:name="List Table 3 Accent 6" w:uiPriority="48"/>
+    <w:lsdException w:name="List Table 4 Accent 6" w:uiPriority="49"/>
+    <w:lsdException w:name="List Table 5 Dark Accent 6" w:uiPriority="50"/>
+    <w:lsdException w:name="List Table 6 Colorful Accent 6" w:uiPriority="51"/>
+    <w:lsdException w:name="List Table 7 Colorful Accent 6" w:uiPriority="52"/>
+    <w:lsdException w:name="Mention" w:semiHidden="1" w:unhideWhenUsed="1"/>
+    <w:lsdException w:name="Smart Hyperlink" w:semiHidden="1" w:unhideWhenUsed="1"/>
+    <w:lsdException w:name="Hashtag" w:semiHidden="1" w:unhideWhenUsed="1"/>
+    <w:lsdException w:name="Unresolved Mention" w:semiHidden="1" w:unhideWhenUsed="1"/>
+    <w:lsdException w:name="Smart Link" w:semiHidden="1" w:unhideWhenUsed="1"/>
   </w:latentStyles>
   <w:style w:type="paragraph" w:default="1" w:styleId="Normal">
     <w:name w:val="Normal"/>
@@ -12119,7 +11549,7 @@
 </file>
 
 <file path=customXml/itemProps1.xml><?xml version="1.0" encoding="utf-8"?>
-<ds:datastoreItem xmlns:ds="http://schemas.openxmlformats.org/officeDocument/2006/customXml" ds:itemID="{E9F2EF58-12C8-4A0F-983E-F6ACE9F8AE8B}">
+<ds:datastoreItem xmlns:ds="http://schemas.openxmlformats.org/officeDocument/2006/customXml" ds:itemID="{B68EA79B-983B-4B6B-B2F7-3ED4C5F3338B}">
   <ds:schemaRefs>
     <ds:schemaRef ds:uri="http://schemas.openxmlformats.org/officeDocument/2006/bibliography"/>
   </ds:schemaRefs>

--- a/papers/2_PM_Types.docx
+++ b/papers/2_PM_Types.docx
@@ -211,10 +211,7 @@
       </w:r>
     </w:p>
     <w:p/>
-    <w:p>
-      <w:bookmarkStart w:id="0" w:name="_GoBack"/>
-      <w:bookmarkEnd w:id="0"/>
-    </w:p>
+    <w:p/>
     <w:p/>
     <w:p/>
     <w:p/>
@@ -2100,6 +2097,11 @@
     <w:p>
       <w:pPr>
         <w:pStyle w:val="NoSpacing"/>
+      </w:pPr>
+    </w:p>
+    <w:p>
+      <w:pPr>
+        <w:pStyle w:val="NoSpacing"/>
         <w:jc w:val="center"/>
         <w:rPr>
           <w:sz w:val="24"/>
@@ -2126,6 +2128,7 @@
           <w:noProof/>
           <w:sz w:val="24"/>
         </w:rPr>
+        <w:lastRenderedPageBreak/>
         <mc:AlternateContent>
           <mc:Choice Requires="wps">
             <w:drawing>
@@ -2271,7 +2274,6 @@
           <w:noProof/>
           <w:sz w:val="24"/>
         </w:rPr>
-        <w:lastRenderedPageBreak/>
         <w:drawing>
           <wp:anchor distT="0" distB="0" distL="114300" distR="114300" simplePos="0" relativeHeight="251729919" behindDoc="1" locked="0" layoutInCell="1" allowOverlap="1" wp14:anchorId="03016B5F" wp14:editId="6880C073">
             <wp:simplePos x="0" y="0"/>
@@ -3037,6 +3039,7 @@
           <w:noProof/>
           <w:sz w:val="24"/>
         </w:rPr>
+        <w:lastRenderedPageBreak/>
         <mc:AlternateContent>
           <mc:Choice Requires="wps">
             <w:drawing>
@@ -3248,7 +3251,6 @@
           <w:noProof/>
           <w:sz w:val="24"/>
         </w:rPr>
-        <w:lastRenderedPageBreak/>
         <w:drawing>
           <wp:anchor distT="0" distB="0" distL="114300" distR="114300" simplePos="0" relativeHeight="251723775" behindDoc="1" locked="0" layoutInCell="1" allowOverlap="1" wp14:anchorId="20A26C5B" wp14:editId="1223B42E">
             <wp:simplePos x="0" y="0"/>
@@ -7492,7 +7494,7 @@
           </mc:Choice>
           <mc:Fallback>
             <w:pict>
-              <v:line w14:anchorId="61F38E71" id="Straight Connector 27" o:spid="_x0000_s1026" style="position:absolute;z-index:251687935;visibility:visible;mso-wrap-style:square;mso-width-percent:0;mso-wrap-distance-left:9pt;mso-wrap-distance-top:0;mso-wrap-distance-right:9pt;mso-wrap-distance-bottom:0;mso-position-horizontal:absolute;mso-position-horizontal-relative:text;mso-position-vertical:absolute;mso-position-vertical-relative:text;mso-width-percent:0;mso-width-relative:margin" from="441.75pt,60.8pt" to="450.75pt,60.8pt" o:gfxdata="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" strokecolor="black [3213]" strokeweight="2.25pt"/>
+              <v:line w14:anchorId="38AB9329" id="Straight Connector 27" o:spid="_x0000_s1026" style="position:absolute;z-index:251687935;visibility:visible;mso-wrap-style:square;mso-width-percent:0;mso-wrap-distance-left:9pt;mso-wrap-distance-top:0;mso-wrap-distance-right:9pt;mso-wrap-distance-bottom:0;mso-position-horizontal:absolute;mso-position-horizontal-relative:text;mso-position-vertical:absolute;mso-position-vertical-relative:text;mso-width-percent:0;mso-width-relative:margin" from="441.75pt,60.8pt" to="450.75pt,60.8pt" o:gfxdata="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" strokecolor="black [3213]" strokeweight="2.25pt"/>
             </w:pict>
           </mc:Fallback>
         </mc:AlternateContent>
@@ -7564,7 +7566,7 @@
           </mc:Choice>
           <mc:Fallback>
             <w:pict>
-              <v:line w14:anchorId="6196568F" id="Straight Connector 20" o:spid="_x0000_s1026" style="position:absolute;z-index:251685887;visibility:visible;mso-wrap-style:square;mso-width-percent:0;mso-wrap-distance-left:9pt;mso-wrap-distance-top:0;mso-wrap-distance-right:9pt;mso-wrap-distance-bottom:0;mso-position-horizontal:absolute;mso-position-horizontal-relative:text;mso-position-vertical:absolute;mso-position-vertical-relative:text;mso-width-percent:0;mso-width-relative:margin" from="429.75pt,58.55pt" to="453.75pt,58.55pt" o:gfxdata="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" strokecolor="#365f91 [2404]" strokeweight="2.25pt"/>
+              <v:line w14:anchorId="2F6B83AC" id="Straight Connector 20" o:spid="_x0000_s1026" style="position:absolute;z-index:251685887;visibility:visible;mso-wrap-style:square;mso-width-percent:0;mso-wrap-distance-left:9pt;mso-wrap-distance-top:0;mso-wrap-distance-right:9pt;mso-wrap-distance-bottom:0;mso-position-horizontal:absolute;mso-position-horizontal-relative:text;mso-position-vertical:absolute;mso-position-vertical-relative:text;mso-width-percent:0;mso-width-relative:margin" from="429.75pt,58.55pt" to="453.75pt,58.55pt" o:gfxdata="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" strokecolor="#365f91 [2404]" strokeweight="2.25pt"/>
             </w:pict>
           </mc:Fallback>
         </mc:AlternateContent>
@@ -11549,7 +11551,7 @@
 </file>
 
 <file path=customXml/itemProps1.xml><?xml version="1.0" encoding="utf-8"?>
-<ds:datastoreItem xmlns:ds="http://schemas.openxmlformats.org/officeDocument/2006/customXml" ds:itemID="{B68EA79B-983B-4B6B-B2F7-3ED4C5F3338B}">
+<ds:datastoreItem xmlns:ds="http://schemas.openxmlformats.org/officeDocument/2006/customXml" ds:itemID="{77C20B31-BC37-4C88-8FA2-EDA48A1145DD}">
   <ds:schemaRefs>
     <ds:schemaRef ds:uri="http://schemas.openxmlformats.org/officeDocument/2006/bibliography"/>
   </ds:schemaRefs>
